--- a/public/plantillas/plantilla_T3_sincuotaextraordinaria.docx
+++ b/public/plantillas/plantilla_T3_sincuotaextraordinaria.docx
@@ -48,19 +48,8 @@
           <w:sz w:val="18"/>
           <w:szCs w:val="18"/>
         </w:rPr>
-        <w:t xml:space="preserve">CONTRATO </w:t>
-      </w:r>
-      <w:proofErr w:type="spellStart"/>
-      <w:r>
-        <w:rPr>
-          <w:rFonts w:ascii="Verdana" w:eastAsia="Tahoma" w:hAnsi="Verdana" w:cs="Tahoma"/>
-          <w:b/>
-          <w:sz w:val="18"/>
-          <w:szCs w:val="18"/>
-        </w:rPr>
-        <w:t>N.°</w:t>
-      </w:r>
-      <w:proofErr w:type="spellEnd"/>
+        <w:t>CONTRATO N.°</w:t>
+      </w:r>
       <w:r>
         <w:rPr>
           <w:rFonts w:ascii="Verdana" w:eastAsia="Verdana" w:hAnsi="Verdana" w:cs="Verdana"/>
@@ -69,200 +58,140 @@
           <w:sz w:val="18"/>
           <w:szCs w:val="18"/>
         </w:rPr>
+        <w:t>{idLote}-{</w:t>
+      </w:r>
+      <w:r>
+        <w:rPr>
+          <w:rFonts w:ascii="Verdana" w:eastAsia="Verdana" w:hAnsi="Verdana" w:cs="Verdana"/>
+          <w:b/>
+          <w:color w:val="000000"/>
+          <w:sz w:val="18"/>
+          <w:szCs w:val="18"/>
+          <w:lang w:val="es-MX"/>
+        </w:rPr>
+        <w:t>codigoLoteCliente</w:t>
+      </w:r>
+      <w:r>
+        <w:rPr>
+          <w:rFonts w:ascii="Verdana" w:eastAsia="Verdana" w:hAnsi="Verdana" w:cs="Verdana"/>
+          <w:b/>
+          <w:color w:val="000000"/>
+          <w:sz w:val="18"/>
+          <w:szCs w:val="18"/>
+        </w:rPr>
+        <w:t>}-{contrato}-{tipoProyecto}</w:t>
+      </w:r>
+    </w:p>
+    <w:p>
+      <w:pPr>
+        <w:jc w:val="center"/>
+        <w:rPr>
+          <w:rFonts w:ascii="Verdana" w:eastAsia="Tahoma" w:hAnsi="Verdana" w:cs="Tahoma"/>
+          <w:b/>
+          <w:sz w:val="18"/>
+          <w:szCs w:val="18"/>
+        </w:rPr>
+      </w:pPr>
+    </w:p>
+    <w:p>
+      <w:pPr>
+        <w:jc w:val="both"/>
+        <w:rPr>
+          <w:rFonts w:ascii="Verdana" w:eastAsia="Tahoma" w:hAnsi="Verdana" w:cs="Tahoma"/>
+          <w:sz w:val="18"/>
+          <w:szCs w:val="18"/>
+        </w:rPr>
+      </w:pPr>
+    </w:p>
+    <w:p>
+      <w:pPr>
+        <w:jc w:val="both"/>
+        <w:rPr>
+          <w:rFonts w:ascii="Verdana" w:eastAsia="Tahoma" w:hAnsi="Verdana" w:cs="Tahoma"/>
+          <w:sz w:val="18"/>
+          <w:szCs w:val="18"/>
+        </w:rPr>
+      </w:pPr>
+      <w:r>
+        <w:rPr>
+          <w:rFonts w:ascii="Verdana" w:eastAsia="Tahoma" w:hAnsi="Verdana" w:cs="Tahoma"/>
+          <w:sz w:val="18"/>
+          <w:szCs w:val="18"/>
+        </w:rPr>
+        <w:t xml:space="preserve">CONSTE POR EL PRESENTE DOCUMENTO PRIVADO UN CONTRATO DE TRANSFERENCIA DE POSESIÓN DE BIEN INMUEBLE (EN ADELANTE </w:t>
+      </w:r>
+      <w:r>
+        <w:rPr>
+          <w:rFonts w:ascii="Verdana" w:eastAsia="Tahoma" w:hAnsi="Verdana" w:cs="Tahoma"/>
+          <w:b/>
+          <w:sz w:val="18"/>
+          <w:szCs w:val="18"/>
+        </w:rPr>
+        <w:t>EL CONTRATO</w:t>
+      </w:r>
+      <w:r>
+        <w:rPr>
+          <w:rFonts w:ascii="Verdana" w:eastAsia="Tahoma" w:hAnsi="Verdana" w:cs="Tahoma"/>
+          <w:sz w:val="18"/>
+          <w:szCs w:val="18"/>
+        </w:rPr>
+        <w:t xml:space="preserve">), QUE CELEBRAN: POR UNA PARTE, LA EMPRESA VENDEDORA, </w:t>
+      </w:r>
+      <w:r>
+        <w:rPr>
+          <w:rFonts w:ascii="Verdana" w:eastAsia="Verdana" w:hAnsi="Verdana" w:cs="Verdana"/>
+          <w:b/>
+          <w:sz w:val="18"/>
+          <w:szCs w:val="18"/>
+        </w:rPr>
         <w:t>{</w:t>
       </w:r>
-      <w:proofErr w:type="spellStart"/>
+      <w:r>
+        <w:rPr>
+          <w:rFonts w:ascii="Verdana" w:hAnsi="Verdana"/>
+          <w:b/>
+          <w:sz w:val="18"/>
+          <w:szCs w:val="18"/>
+          <w:lang w:val="es-MX"/>
+        </w:rPr>
+        <w:t>empresaVende</w:t>
+      </w:r>
       <w:r>
         <w:rPr>
           <w:rFonts w:ascii="Verdana" w:eastAsia="Verdana" w:hAnsi="Verdana" w:cs="Verdana"/>
           <w:b/>
-          <w:color w:val="000000"/>
-          <w:sz w:val="18"/>
-          <w:szCs w:val="18"/>
-        </w:rPr>
-        <w:t>idLote</w:t>
-      </w:r>
-      <w:proofErr w:type="spellEnd"/>
-      <w:r>
-        <w:rPr>
-          <w:rFonts w:ascii="Verdana" w:eastAsia="Verdana" w:hAnsi="Verdana" w:cs="Verdana"/>
-          <w:b/>
-          <w:color w:val="000000"/>
-          <w:sz w:val="18"/>
-          <w:szCs w:val="18"/>
-        </w:rPr>
-        <w:t>}-{</w:t>
-      </w:r>
-      <w:proofErr w:type="spellStart"/>
-      <w:r>
-        <w:rPr>
-          <w:rFonts w:ascii="Verdana" w:eastAsia="Verdana" w:hAnsi="Verdana" w:cs="Verdana"/>
-          <w:b/>
-          <w:color w:val="000000"/>
+          <w:sz w:val="18"/>
+          <w:szCs w:val="18"/>
+        </w:rPr>
+        <w:t>}</w:t>
+      </w:r>
+      <w:r>
+        <w:rPr>
+          <w:rFonts w:ascii="Verdana" w:eastAsia="Tahoma" w:hAnsi="Verdana" w:cs="Tahoma"/>
+          <w:sz w:val="18"/>
+          <w:szCs w:val="18"/>
+        </w:rPr>
+        <w:t>, CON RUC N°</w:t>
+      </w:r>
+      <w:r>
+        <w:rPr>
+          <w:rFonts w:ascii="Verdana" w:hAnsi="Verdana"/>
+          <w:b/>
+          <w:sz w:val="18"/>
+          <w:szCs w:val="18"/>
+        </w:rPr>
+        <w:t>{</w:t>
+      </w:r>
+      <w:r>
+        <w:rPr>
+          <w:rFonts w:ascii="Verdana" w:hAnsi="Verdana"/>
+          <w:b/>
           <w:sz w:val="18"/>
           <w:szCs w:val="18"/>
           <w:lang w:val="es-MX"/>
         </w:rPr>
-        <w:t>codigoLoteCliente</w:t>
-      </w:r>
-      <w:proofErr w:type="spellEnd"/>
-      <w:r>
-        <w:rPr>
-          <w:rFonts w:ascii="Verdana" w:eastAsia="Verdana" w:hAnsi="Verdana" w:cs="Verdana"/>
-          <w:b/>
-          <w:color w:val="000000"/>
-          <w:sz w:val="18"/>
-          <w:szCs w:val="18"/>
-        </w:rPr>
-        <w:t>}-{contrato}-{</w:t>
-      </w:r>
-      <w:proofErr w:type="spellStart"/>
-      <w:r>
-        <w:rPr>
-          <w:rFonts w:ascii="Verdana" w:eastAsia="Verdana" w:hAnsi="Verdana" w:cs="Verdana"/>
-          <w:b/>
-          <w:color w:val="000000"/>
-          <w:sz w:val="18"/>
-          <w:szCs w:val="18"/>
-        </w:rPr>
-        <w:t>tipoProyecto</w:t>
-      </w:r>
-      <w:proofErr w:type="spellEnd"/>
-      <w:r>
-        <w:rPr>
-          <w:rFonts w:ascii="Verdana" w:eastAsia="Verdana" w:hAnsi="Verdana" w:cs="Verdana"/>
-          <w:b/>
-          <w:color w:val="000000"/>
-          <w:sz w:val="18"/>
-          <w:szCs w:val="18"/>
-        </w:rPr>
-        <w:t>}</w:t>
-      </w:r>
-    </w:p>
-    <w:p>
-      <w:pPr>
-        <w:jc w:val="center"/>
-        <w:rPr>
-          <w:rFonts w:ascii="Verdana" w:eastAsia="Tahoma" w:hAnsi="Verdana" w:cs="Tahoma"/>
-          <w:b/>
-          <w:sz w:val="18"/>
-          <w:szCs w:val="18"/>
-        </w:rPr>
-      </w:pPr>
-    </w:p>
-    <w:p>
-      <w:pPr>
-        <w:jc w:val="both"/>
-        <w:rPr>
-          <w:rFonts w:ascii="Verdana" w:eastAsia="Tahoma" w:hAnsi="Verdana" w:cs="Tahoma"/>
-          <w:sz w:val="18"/>
-          <w:szCs w:val="18"/>
-        </w:rPr>
-      </w:pPr>
-    </w:p>
-    <w:p>
-      <w:pPr>
-        <w:jc w:val="both"/>
-        <w:rPr>
-          <w:rFonts w:ascii="Verdana" w:eastAsia="Tahoma" w:hAnsi="Verdana" w:cs="Tahoma"/>
-          <w:sz w:val="18"/>
-          <w:szCs w:val="18"/>
-        </w:rPr>
-      </w:pPr>
-      <w:r>
-        <w:rPr>
-          <w:rFonts w:ascii="Verdana" w:eastAsia="Tahoma" w:hAnsi="Verdana" w:cs="Tahoma"/>
-          <w:sz w:val="18"/>
-          <w:szCs w:val="18"/>
-        </w:rPr>
-        <w:t xml:space="preserve">CONSTE POR EL PRESENTE DOCUMENTO PRIVADO UN CONTRATO DE TRANSFERENCIA DE POSESIÓN DE BIEN INMUEBLE (EN ADELANTE </w:t>
-      </w:r>
-      <w:r>
-        <w:rPr>
-          <w:rFonts w:ascii="Verdana" w:eastAsia="Tahoma" w:hAnsi="Verdana" w:cs="Tahoma"/>
-          <w:b/>
-          <w:sz w:val="18"/>
-          <w:szCs w:val="18"/>
-        </w:rPr>
-        <w:t>EL CONTRATO</w:t>
-      </w:r>
-      <w:r>
-        <w:rPr>
-          <w:rFonts w:ascii="Verdana" w:eastAsia="Tahoma" w:hAnsi="Verdana" w:cs="Tahoma"/>
-          <w:sz w:val="18"/>
-          <w:szCs w:val="18"/>
-        </w:rPr>
-        <w:t xml:space="preserve">), QUE CELEBRAN: POR UNA PARTE, LA EMPRESA VENDEDORA, </w:t>
-      </w:r>
-      <w:r>
-        <w:rPr>
-          <w:rFonts w:ascii="Verdana" w:eastAsia="Verdana" w:hAnsi="Verdana" w:cs="Verdana"/>
-          <w:b/>
-          <w:sz w:val="18"/>
-          <w:szCs w:val="18"/>
-        </w:rPr>
-        <w:t>{</w:t>
-      </w:r>
-      <w:proofErr w:type="spellStart"/>
-      <w:r>
-        <w:rPr>
-          <w:rFonts w:ascii="Verdana" w:hAnsi="Verdana"/>
-          <w:b/>
-          <w:sz w:val="18"/>
-          <w:szCs w:val="18"/>
-          <w:lang w:val="es-MX"/>
-        </w:rPr>
-        <w:t>empresaVende</w:t>
-      </w:r>
-      <w:proofErr w:type="spellEnd"/>
-      <w:r>
-        <w:rPr>
-          <w:rFonts w:ascii="Verdana" w:eastAsia="Verdana" w:hAnsi="Verdana" w:cs="Verdana"/>
-          <w:b/>
-          <w:sz w:val="18"/>
-          <w:szCs w:val="18"/>
-        </w:rPr>
-        <w:t>}</w:t>
-      </w:r>
-      <w:r>
-        <w:rPr>
-          <w:rFonts w:ascii="Verdana" w:eastAsia="Tahoma" w:hAnsi="Verdana" w:cs="Tahoma"/>
-          <w:sz w:val="18"/>
-          <w:szCs w:val="18"/>
-        </w:rPr>
-        <w:t xml:space="preserve">, CON RUC </w:t>
-      </w:r>
-      <w:proofErr w:type="spellStart"/>
-      <w:r>
-        <w:rPr>
-          <w:rFonts w:ascii="Verdana" w:eastAsia="Tahoma" w:hAnsi="Verdana" w:cs="Tahoma"/>
-          <w:sz w:val="18"/>
-          <w:szCs w:val="18"/>
-        </w:rPr>
-        <w:t>N°</w:t>
-      </w:r>
-      <w:proofErr w:type="spellEnd"/>
-      <w:r>
-        <w:rPr>
-          <w:rFonts w:ascii="Verdana" w:hAnsi="Verdana"/>
-          <w:b/>
-          <w:sz w:val="18"/>
-          <w:szCs w:val="18"/>
-        </w:rPr>
-        <w:t>{</w:t>
-      </w:r>
-      <w:proofErr w:type="spellStart"/>
-      <w:r>
-        <w:rPr>
-          <w:rFonts w:ascii="Verdana" w:hAnsi="Verdana"/>
-          <w:b/>
-          <w:sz w:val="18"/>
-          <w:szCs w:val="18"/>
-          <w:lang w:val="es-MX"/>
-        </w:rPr>
         <w:t>rucVendedor</w:t>
       </w:r>
-      <w:proofErr w:type="spellEnd"/>
       <w:r>
         <w:rPr>
           <w:rFonts w:ascii="Verdana" w:hAnsi="Verdana"/>
@@ -365,7 +294,6 @@
         </w:rPr>
         <w:t>{</w:t>
       </w:r>
-      <w:proofErr w:type="spellStart"/>
       <w:r>
         <w:rPr>
           <w:rFonts w:ascii="Verdana" w:hAnsi="Verdana"/>
@@ -376,7 +304,6 @@
         </w:rPr>
         <w:t>representanteLegal</w:t>
       </w:r>
-      <w:proofErr w:type="spellEnd"/>
       <w:r>
         <w:rPr>
           <w:rFonts w:ascii="Verdana" w:hAnsi="Verdana"/>
@@ -402,20 +329,18 @@
           <w:sz w:val="18"/>
           <w:szCs w:val="18"/>
         </w:rPr>
-        <w:t xml:space="preserve">DNI </w:t>
-      </w:r>
-      <w:proofErr w:type="spellStart"/>
-      <w:r>
-        <w:rPr>
-          <w:rFonts w:ascii="Verdana" w:eastAsia="Tahoma" w:hAnsi="Verdana" w:cs="Tahoma"/>
+        <w:t>DNI N°</w:t>
+      </w:r>
+      <w:r>
+        <w:rPr>
+          <w:rFonts w:ascii="Verdana" w:hAnsi="Verdana"/>
           <w:b/>
           <w:bCs/>
           <w:sz w:val="18"/>
           <w:szCs w:val="18"/>
         </w:rPr>
-        <w:t>N°</w:t>
-      </w:r>
-      <w:proofErr w:type="spellEnd"/>
+        <w:t>{</w:t>
+      </w:r>
       <w:r>
         <w:rPr>
           <w:rFonts w:ascii="Verdana" w:hAnsi="Verdana"/>
@@ -423,10 +348,38 @@
           <w:bCs/>
           <w:sz w:val="18"/>
           <w:szCs w:val="18"/>
+          <w:lang w:val="es-MX"/>
+        </w:rPr>
+        <w:t>dniVendedor</w:t>
+      </w:r>
+      <w:r>
+        <w:rPr>
+          <w:rFonts w:ascii="Verdana" w:hAnsi="Verdana"/>
+          <w:b/>
+          <w:bCs/>
+          <w:sz w:val="18"/>
+          <w:szCs w:val="18"/>
+        </w:rPr>
+        <w:t>}</w:t>
+      </w:r>
+      <w:r>
+        <w:rPr>
+          <w:rFonts w:ascii="Verdana" w:eastAsia="Tahoma" w:hAnsi="Verdana" w:cs="Tahoma"/>
+          <w:sz w:val="18"/>
+          <w:szCs w:val="18"/>
+        </w:rPr>
+        <w:t>, CON PODERES INSCRITOS EN LA PARTIDA ELECTRÓNICA N°</w:t>
+      </w:r>
+      <w:r>
+        <w:rPr>
+          <w:rFonts w:ascii="Verdana" w:hAnsi="Verdana"/>
+          <w:b/>
+          <w:bCs/>
+          <w:sz w:val="18"/>
+          <w:szCs w:val="18"/>
         </w:rPr>
         <w:t>{</w:t>
       </w:r>
-      <w:proofErr w:type="spellStart"/>
       <w:r>
         <w:rPr>
           <w:rFonts w:ascii="Verdana" w:hAnsi="Verdana"/>
@@ -436,60 +389,8 @@
           <w:szCs w:val="18"/>
           <w:lang w:val="es-MX"/>
         </w:rPr>
-        <w:t>dniVendedor</w:t>
-      </w:r>
-      <w:proofErr w:type="spellEnd"/>
-      <w:r>
-        <w:rPr>
-          <w:rFonts w:ascii="Verdana" w:hAnsi="Verdana"/>
-          <w:b/>
-          <w:bCs/>
-          <w:sz w:val="18"/>
-          <w:szCs w:val="18"/>
-        </w:rPr>
-        <w:t>}</w:t>
-      </w:r>
-      <w:r>
-        <w:rPr>
-          <w:rFonts w:ascii="Verdana" w:eastAsia="Tahoma" w:hAnsi="Verdana" w:cs="Tahoma"/>
-          <w:sz w:val="18"/>
-          <w:szCs w:val="18"/>
-        </w:rPr>
-        <w:t xml:space="preserve">, CON PODERES INSCRITOS EN LA PARTIDA ELECTRÓNICA </w:t>
-      </w:r>
-      <w:proofErr w:type="spellStart"/>
-      <w:r>
-        <w:rPr>
-          <w:rFonts w:ascii="Verdana" w:eastAsia="Tahoma" w:hAnsi="Verdana" w:cs="Tahoma"/>
-          <w:sz w:val="18"/>
-          <w:szCs w:val="18"/>
-        </w:rPr>
-        <w:t>N°</w:t>
-      </w:r>
-      <w:proofErr w:type="spellEnd"/>
-      <w:r>
-        <w:rPr>
-          <w:rFonts w:ascii="Verdana" w:hAnsi="Verdana"/>
-          <w:b/>
-          <w:bCs/>
-          <w:sz w:val="18"/>
-          <w:szCs w:val="18"/>
-        </w:rPr>
-        <w:t>{</w:t>
-      </w:r>
-      <w:proofErr w:type="spellStart"/>
-      <w:r>
-        <w:rPr>
-          <w:rFonts w:ascii="Verdana" w:hAnsi="Verdana"/>
-          <w:b/>
-          <w:bCs/>
-          <w:sz w:val="18"/>
-          <w:szCs w:val="18"/>
-          <w:lang w:val="es-MX"/>
-        </w:rPr>
         <w:t>numeroPartidaPoderVendedor</w:t>
       </w:r>
-      <w:proofErr w:type="spellEnd"/>
       <w:r>
         <w:rPr>
           <w:rFonts w:ascii="Verdana" w:hAnsi="Verdana"/>
@@ -535,7 +436,6 @@
         </w:rPr>
         <w:t>{</w:t>
       </w:r>
-      <w:proofErr w:type="spellStart"/>
       <w:r>
         <w:rPr>
           <w:rFonts w:ascii="Verdana" w:hAnsi="Verdana"/>
@@ -548,7 +448,6 @@
         </w:rPr>
         <w:t>direccionVendedor</w:t>
       </w:r>
-      <w:proofErr w:type="spellEnd"/>
       <w:r>
         <w:rPr>
           <w:rFonts w:ascii="Verdana" w:hAnsi="Verdana"/>
@@ -631,7 +530,6 @@
         </w:rPr>
         <w:t>{</w:t>
       </w:r>
-      <w:proofErr w:type="spellStart"/>
       <w:r>
         <w:rPr>
           <w:rFonts w:ascii="Verdana" w:hAnsi="Verdana"/>
@@ -643,7 +541,6 @@
         </w:rPr>
         <w:t>nombresApellidos</w:t>
       </w:r>
-      <w:proofErr w:type="spellEnd"/>
       <w:r>
         <w:rPr>
           <w:rFonts w:ascii="Verdana" w:hAnsi="Verdana"/>
@@ -696,7 +593,6 @@
         </w:rPr>
         <w:t>{</w:t>
       </w:r>
-      <w:proofErr w:type="spellStart"/>
       <w:r>
         <w:rPr>
           <w:rFonts w:ascii="Verdana" w:hAnsi="Verdana"/>
@@ -708,7 +604,6 @@
         </w:rPr>
         <w:t>documentoIdentificacion</w:t>
       </w:r>
-      <w:proofErr w:type="spellEnd"/>
       <w:r>
         <w:rPr>
           <w:rFonts w:ascii="Verdana" w:hAnsi="Verdana"/>
@@ -729,7 +624,6 @@
         </w:rPr>
         <w:t xml:space="preserve"> </w:t>
       </w:r>
-      <w:proofErr w:type="spellStart"/>
       <w:r>
         <w:rPr>
           <w:rFonts w:ascii="Verdana" w:eastAsia="Tahoma" w:hAnsi="Verdana" w:cs="Tahoma"/>
@@ -738,7 +632,6 @@
         </w:rPr>
         <w:t>N°</w:t>
       </w:r>
-      <w:proofErr w:type="spellEnd"/>
       <w:r>
         <w:rPr>
           <w:rFonts w:ascii="Verdana" w:hAnsi="Verdana"/>
@@ -749,7 +642,6 @@
         </w:rPr>
         <w:t>{</w:t>
       </w:r>
-      <w:proofErr w:type="spellStart"/>
       <w:r>
         <w:rPr>
           <w:rFonts w:ascii="Verdana" w:hAnsi="Verdana"/>
@@ -761,7 +653,6 @@
         </w:rPr>
         <w:t>numeroIdentificacion</w:t>
       </w:r>
-      <w:proofErr w:type="spellEnd"/>
       <w:r>
         <w:rPr>
           <w:rFonts w:ascii="Verdana" w:hAnsi="Verdana"/>
@@ -831,7 +722,6 @@
         </w:rPr>
         <w:t>{</w:t>
       </w:r>
-      <w:proofErr w:type="spellStart"/>
       <w:r>
         <w:rPr>
           <w:rFonts w:ascii="Verdana" w:hAnsi="Verdana"/>
@@ -843,7 +733,6 @@
         </w:rPr>
         <w:t>estadoCivil</w:t>
       </w:r>
-      <w:proofErr w:type="spellEnd"/>
       <w:r>
         <w:rPr>
           <w:rFonts w:ascii="Verdana" w:hAnsi="Verdana"/>
@@ -881,7 +770,6 @@
         </w:rPr>
         <w:t>{</w:t>
       </w:r>
-      <w:proofErr w:type="spellStart"/>
       <w:r>
         <w:rPr>
           <w:rFonts w:ascii="Verdana" w:hAnsi="Verdana"/>
@@ -893,7 +781,6 @@
         </w:rPr>
         <w:t>direccion</w:t>
       </w:r>
-      <w:proofErr w:type="spellEnd"/>
       <w:r>
         <w:rPr>
           <w:rFonts w:ascii="Verdana" w:hAnsi="Verdana"/>
@@ -1780,27 +1667,7 @@
           <w:sz w:val="18"/>
           <w:szCs w:val="18"/>
         </w:rPr>
-        <w:t xml:space="preserve">, DE MANERA GRATUITA Y PREVIA A LA FIRMA DEL PRESENTE CONTRATO, LA INFORMACIÓN NECESARIA PARA TOMAR SU DECISIÓN DE COMPRA Y FIRMA </w:t>
-      </w:r>
-      <w:proofErr w:type="gramStart"/>
-      <w:r>
-        <w:rPr>
-          <w:rFonts w:ascii="Verdana" w:eastAsia="Tahoma" w:hAnsi="Verdana" w:cs="Tahoma"/>
-          <w:color w:val="000000"/>
-          <w:sz w:val="18"/>
-          <w:szCs w:val="18"/>
-        </w:rPr>
-        <w:t>DEL MISMO</w:t>
-      </w:r>
-      <w:proofErr w:type="gramEnd"/>
-      <w:r>
-        <w:rPr>
-          <w:rFonts w:ascii="Verdana" w:eastAsia="Tahoma" w:hAnsi="Verdana" w:cs="Tahoma"/>
-          <w:color w:val="000000"/>
-          <w:sz w:val="18"/>
-          <w:szCs w:val="18"/>
-        </w:rPr>
-        <w:t xml:space="preserve">, POR LO QUE DECLARA TENER CONOCIMIENTO DE LA SITUACIÓN JURÍDICA Y DE LAS CARACTERÍSTICAS DEL TERRENO Y DE </w:t>
+        <w:t xml:space="preserve">, DE MANERA GRATUITA Y PREVIA A LA FIRMA DEL PRESENTE CONTRATO, LA INFORMACIÓN NECESARIA PARA TOMAR SU DECISIÓN DE COMPRA Y FIRMA DEL MISMO, POR LO QUE DECLARA TENER CONOCIMIENTO DE LA SITUACIÓN JURÍDICA Y DE LAS CARACTERÍSTICAS DEL TERRENO Y DE </w:t>
       </w:r>
       <w:r>
         <w:rPr>
@@ -2181,7 +2048,6 @@
         </w:rPr>
         <w:t>{</w:t>
       </w:r>
-      <w:proofErr w:type="spellStart"/>
       <w:r>
         <w:rPr>
           <w:rFonts w:ascii="Verdana" w:hAnsi="Verdana"/>
@@ -2193,7 +2059,6 @@
         </w:rPr>
         <w:t>costoLote</w:t>
       </w:r>
-      <w:proofErr w:type="spellEnd"/>
       <w:r>
         <w:rPr>
           <w:rFonts w:ascii="Verdana" w:hAnsi="Verdana"/>
@@ -2226,7 +2091,6 @@
         </w:rPr>
         <w:t>{</w:t>
       </w:r>
-      <w:proofErr w:type="spellStart"/>
       <w:r>
         <w:rPr>
           <w:rFonts w:ascii="Verdana" w:eastAsia="Verdana" w:hAnsi="Verdana" w:cs="Verdana"/>
@@ -2239,7 +2103,6 @@
         </w:rPr>
         <w:t>costoLoteLetras</w:t>
       </w:r>
-      <w:proofErr w:type="spellEnd"/>
       <w:r>
         <w:rPr>
           <w:rFonts w:ascii="Verdana" w:eastAsia="Verdana" w:hAnsi="Verdana" w:cs="Verdana"/>
@@ -4168,27 +4031,7 @@
           <w:sz w:val="18"/>
           <w:szCs w:val="18"/>
         </w:rPr>
-        <w:t xml:space="preserve">LAS PARTES ACUERDAN QUE CUALQUIER TRIBUTO SEA IMPUESTO, CONTRIBUCIÓN, TASA O ARBITRIO AL QUE RESULTE AFECTO EL TERRENO, QUE FUESE CREADO CON FECHA POSTERIOR A LA FIRMA DEL PRESENTE CONTRATO, SERÁ DE RESPONSABILIDAD DE QUIEN DISPONGA LA AUTORIDAD Y EN LAS CONDICIONES QUE CORRESPONDA </w:t>
-      </w:r>
-      <w:proofErr w:type="gramStart"/>
-      <w:r>
-        <w:rPr>
-          <w:rFonts w:ascii="Verdana" w:eastAsia="Tahoma" w:hAnsi="Verdana" w:cs="Tahoma"/>
-          <w:color w:val="000000"/>
-          <w:sz w:val="18"/>
-          <w:szCs w:val="18"/>
-        </w:rPr>
-        <w:t>DE ACUERDO A</w:t>
-      </w:r>
-      <w:proofErr w:type="gramEnd"/>
-      <w:r>
-        <w:rPr>
-          <w:rFonts w:ascii="Verdana" w:eastAsia="Tahoma" w:hAnsi="Verdana" w:cs="Tahoma"/>
-          <w:color w:val="000000"/>
-          <w:sz w:val="18"/>
-          <w:szCs w:val="18"/>
-        </w:rPr>
-        <w:t xml:space="preserve"> LA LEY.</w:t>
+        <w:t>LAS PARTES ACUERDAN QUE CUALQUIER TRIBUTO SEA IMPUESTO, CONTRIBUCIÓN, TASA O ARBITRIO AL QUE RESULTE AFECTO EL TERRENO, QUE FUESE CREADO CON FECHA POSTERIOR A LA FIRMA DEL PRESENTE CONTRATO, SERÁ DE RESPONSABILIDAD DE QUIEN DISPONGA LA AUTORIDAD Y EN LAS CONDICIONES QUE CORRESPONDA DE ACUERDO A LA LEY.</w:t>
       </w:r>
     </w:p>
     <w:p>
@@ -4310,27 +4153,7 @@
           <w:sz w:val="18"/>
           <w:szCs w:val="18"/>
         </w:rPr>
-        <w:t xml:space="preserve">DE CONFORMIDAD CON EL D. LEG. </w:t>
-      </w:r>
-      <w:proofErr w:type="spellStart"/>
-      <w:r>
-        <w:rPr>
-          <w:rFonts w:ascii="Verdana" w:eastAsia="Tahoma" w:hAnsi="Verdana" w:cs="Tahoma"/>
-          <w:color w:val="000000"/>
-          <w:sz w:val="18"/>
-          <w:szCs w:val="18"/>
-        </w:rPr>
-        <w:t>N°</w:t>
-      </w:r>
-      <w:proofErr w:type="spellEnd"/>
-      <w:r>
-        <w:rPr>
-          <w:rFonts w:ascii="Verdana" w:eastAsia="Tahoma" w:hAnsi="Verdana" w:cs="Tahoma"/>
-          <w:color w:val="000000"/>
-          <w:sz w:val="18"/>
-          <w:szCs w:val="18"/>
-        </w:rPr>
-        <w:t xml:space="preserve"> 1106, DECRETO LEGISLATIVO DE LUCHA EFICAZ CONTRA EL LAVADO DE ACTIVOS Y OTROS DELITOS RELACIONADOS A LA MINERÍA ILEGAL Y CRIMEN ORGANIZADO, </w:t>
+        <w:t xml:space="preserve">DE CONFORMIDAD CON EL D. LEG. N° 1106, DECRETO LEGISLATIVO DE LUCHA EFICAZ CONTRA EL LAVADO DE ACTIVOS Y OTROS DELITOS RELACIONADOS A LA MINERÍA ILEGAL Y CRIMEN ORGANIZADO, </w:t>
       </w:r>
       <w:r>
         <w:rPr>
@@ -4547,27 +4370,7 @@
           <w:sz w:val="18"/>
           <w:szCs w:val="18"/>
         </w:rPr>
-        <w:t xml:space="preserve">DE CONFORMIDAD CON LA LEY </w:t>
-      </w:r>
-      <w:proofErr w:type="spellStart"/>
-      <w:r>
-        <w:rPr>
-          <w:rFonts w:ascii="Verdana" w:eastAsia="Tahoma" w:hAnsi="Verdana" w:cs="Tahoma"/>
-          <w:color w:val="000000"/>
-          <w:sz w:val="18"/>
-          <w:szCs w:val="18"/>
-        </w:rPr>
-        <w:t>N°</w:t>
-      </w:r>
-      <w:proofErr w:type="spellEnd"/>
-      <w:r>
-        <w:rPr>
-          <w:rFonts w:ascii="Verdana" w:eastAsia="Tahoma" w:hAnsi="Verdana" w:cs="Tahoma"/>
-          <w:color w:val="000000"/>
-          <w:sz w:val="18"/>
-          <w:szCs w:val="18"/>
-        </w:rPr>
-        <w:t xml:space="preserve"> 29733 - LEY DE PROTECCIÓN DE DATOS PERSONALES Y SU REGLAMENTO APROBADO MEDIANTE D.S. 003- 2013-JUS, </w:t>
+        <w:t xml:space="preserve">DE CONFORMIDAD CON LA LEY N° 29733 - LEY DE PROTECCIÓN DE DATOS PERSONALES Y SU REGLAMENTO APROBADO MEDIANTE D.S. 003- 2013-JUS, </w:t>
       </w:r>
       <w:r>
         <w:rPr>
@@ -5665,29 +5468,7 @@
           <w:szCs w:val="18"/>
           <w:lang w:val="es-MX"/>
         </w:rPr>
-        <w:t>{</w:t>
-      </w:r>
-      <w:proofErr w:type="spellStart"/>
-      <w:r>
-        <w:rPr>
-          <w:rFonts w:ascii="Verdana" w:hAnsi="Verdana"/>
-          <w:spacing w:val="-2"/>
-          <w:sz w:val="18"/>
-          <w:szCs w:val="18"/>
-          <w:lang w:val="es-MX"/>
-        </w:rPr>
-        <w:t>fechaFormatoLegal</w:t>
-      </w:r>
-      <w:proofErr w:type="spellEnd"/>
-      <w:r>
-        <w:rPr>
-          <w:rFonts w:ascii="Verdana" w:hAnsi="Verdana"/>
-          <w:spacing w:val="-2"/>
-          <w:sz w:val="18"/>
-          <w:szCs w:val="18"/>
-          <w:lang w:val="es-MX"/>
-        </w:rPr>
-        <w:t>}</w:t>
+        <w:t>{fechaFormatoLegal}</w:t>
       </w:r>
       <w:r>
         <w:rPr>
@@ -6083,7 +5864,6 @@
         </w:rPr>
         <w:t>{</w:t>
       </w:r>
-      <w:proofErr w:type="spellStart"/>
       <w:r>
         <w:rPr>
           <w:rFonts w:ascii="Verdana" w:hAnsi="Verdana"/>
@@ -6094,7 +5874,6 @@
         </w:rPr>
         <w:t>nombresApellidos</w:t>
       </w:r>
-      <w:proofErr w:type="spellEnd"/>
       <w:r>
         <w:rPr>
           <w:rFonts w:ascii="Verdana" w:hAnsi="Verdana"/>
@@ -6122,7 +5901,6 @@
         </w:rPr>
         <w:t>{</w:t>
       </w:r>
-      <w:proofErr w:type="spellStart"/>
       <w:r>
         <w:rPr>
           <w:rFonts w:ascii="Verdana" w:hAnsi="Verdana"/>
@@ -6134,7 +5912,6 @@
         </w:rPr>
         <w:t>documentoIdentificacion</w:t>
       </w:r>
-      <w:proofErr w:type="spellEnd"/>
       <w:r>
         <w:rPr>
           <w:rFonts w:ascii="Verdana" w:hAnsi="Verdana"/>
@@ -6153,7 +5930,6 @@
         </w:rPr>
         <w:t xml:space="preserve"> </w:t>
       </w:r>
-      <w:proofErr w:type="spellStart"/>
       <w:r>
         <w:rPr>
           <w:rFonts w:ascii="Verdana" w:hAnsi="Verdana" w:cs="Tahoma"/>
@@ -6164,7 +5940,6 @@
         </w:rPr>
         <w:t>Nº</w:t>
       </w:r>
-      <w:proofErr w:type="spellEnd"/>
       <w:r>
         <w:rPr>
           <w:rFonts w:ascii="Verdana" w:hAnsi="Verdana"/>
@@ -6175,7 +5950,6 @@
         </w:rPr>
         <w:t>{</w:t>
       </w:r>
-      <w:proofErr w:type="spellStart"/>
       <w:r>
         <w:rPr>
           <w:rFonts w:ascii="Verdana" w:hAnsi="Verdana"/>
@@ -6187,7 +5961,6 @@
         </w:rPr>
         <w:t>numeroIdentificacion</w:t>
       </w:r>
-      <w:proofErr w:type="spellEnd"/>
       <w:r>
         <w:rPr>
           <w:rFonts w:ascii="Verdana" w:hAnsi="Verdana"/>
@@ -6215,31 +5988,7 @@
           <w:szCs w:val="18"/>
           <w:lang w:val="es-MX"/>
         </w:rPr>
-        <w:t>{</w:t>
-      </w:r>
-      <w:proofErr w:type="spellStart"/>
-      <w:r>
-        <w:rPr>
-          <w:rFonts w:ascii="Verdana" w:hAnsi="Verdana"/>
-          <w:b/>
-          <w:bCs/>
-          <w:sz w:val="18"/>
-          <w:szCs w:val="18"/>
-          <w:lang w:val="es-MX"/>
-        </w:rPr>
-        <w:t>estadoCivil</w:t>
-      </w:r>
-      <w:proofErr w:type="spellEnd"/>
-      <w:r>
-        <w:rPr>
-          <w:rFonts w:ascii="Verdana" w:hAnsi="Verdana"/>
-          <w:b/>
-          <w:bCs/>
-          <w:sz w:val="18"/>
-          <w:szCs w:val="18"/>
-          <w:lang w:val="es-MX"/>
-        </w:rPr>
-        <w:t>}</w:t>
+        <w:t>{estadoCivil}</w:t>
       </w:r>
       <w:r>
         <w:rPr>
@@ -6317,7 +6066,6 @@
         </w:rPr>
         <w:t>{</w:t>
       </w:r>
-      <w:proofErr w:type="spellStart"/>
       <w:r>
         <w:rPr>
           <w:rFonts w:ascii="Verdana" w:hAnsi="Verdana"/>
@@ -6329,7 +6077,6 @@
         </w:rPr>
         <w:t>ocupacion</w:t>
       </w:r>
-      <w:proofErr w:type="spellEnd"/>
       <w:r>
         <w:rPr>
           <w:rFonts w:ascii="Verdana" w:hAnsi="Verdana"/>
@@ -6366,7 +6113,6 @@
         </w:rPr>
         <w:t>{</w:t>
       </w:r>
-      <w:proofErr w:type="spellStart"/>
       <w:r>
         <w:rPr>
           <w:rFonts w:ascii="Verdana" w:hAnsi="Verdana"/>
@@ -6378,7 +6124,6 @@
         </w:rPr>
         <w:t>direccion</w:t>
       </w:r>
-      <w:proofErr w:type="spellEnd"/>
       <w:r>
         <w:rPr>
           <w:rFonts w:ascii="Verdana" w:hAnsi="Verdana"/>
@@ -6621,7 +6366,6 @@
         </w:rPr>
         <w:t>{</w:t>
       </w:r>
-      <w:proofErr w:type="spellStart"/>
       <w:r>
         <w:rPr>
           <w:rFonts w:ascii="Verdana" w:hAnsi="Verdana"/>
@@ -6632,7 +6376,6 @@
         </w:rPr>
         <w:t>empresaVende</w:t>
       </w:r>
-      <w:proofErr w:type="spellEnd"/>
       <w:r>
         <w:rPr>
           <w:rFonts w:ascii="Verdana" w:hAnsi="Verdana"/>
@@ -6648,18 +6391,8 @@
           <w:sz w:val="18"/>
           <w:szCs w:val="18"/>
         </w:rPr>
-        <w:t xml:space="preserve">, CON RUC </w:t>
-      </w:r>
-      <w:proofErr w:type="spellStart"/>
-      <w:r>
-        <w:rPr>
-          <w:rFonts w:ascii="Verdana" w:hAnsi="Verdana" w:cs="Tahoma"/>
-          <w:sz w:val="18"/>
-          <w:szCs w:val="18"/>
-        </w:rPr>
-        <w:t>Nº</w:t>
-      </w:r>
-      <w:proofErr w:type="spellEnd"/>
+        <w:t>, CON RUC Nº</w:t>
+      </w:r>
       <w:r>
         <w:rPr>
           <w:rFonts w:ascii="Verdana" w:hAnsi="Verdana"/>
@@ -6669,21 +6402,8 @@
           <w:szCs w:val="18"/>
           <w:lang w:val="es-MX"/>
         </w:rPr>
-        <w:t>{</w:t>
-      </w:r>
-      <w:proofErr w:type="spellStart"/>
-      <w:r>
-        <w:rPr>
-          <w:rFonts w:ascii="Verdana" w:hAnsi="Verdana"/>
-          <w:b/>
-          <w:bCs/>
-          <w:sz w:val="18"/>
-          <w:szCs w:val="18"/>
-          <w:lang w:val="es-MX"/>
-        </w:rPr>
-        <w:t>rucVendedor</w:t>
-      </w:r>
-      <w:proofErr w:type="spellEnd"/>
+        <w:t>{rucVendedor</w:t>
+      </w:r>
       <w:r>
         <w:rPr>
           <w:rFonts w:ascii="Verdana" w:hAnsi="Verdana"/>
@@ -6797,7 +6517,6 @@
         </w:rPr>
         <w:t>{</w:t>
       </w:r>
-      <w:proofErr w:type="spellStart"/>
       <w:r>
         <w:rPr>
           <w:rFonts w:ascii="Verdana" w:hAnsi="Verdana"/>
@@ -6809,7 +6528,6 @@
         </w:rPr>
         <w:t>representanteLegal</w:t>
       </w:r>
-      <w:proofErr w:type="spellEnd"/>
       <w:r>
         <w:rPr>
           <w:rFonts w:ascii="Verdana" w:hAnsi="Verdana"/>
@@ -6826,18 +6544,47 @@
           <w:sz w:val="18"/>
           <w:szCs w:val="18"/>
         </w:rPr>
-        <w:t xml:space="preserve">, IDENTIFICADO CON DNI </w:t>
-      </w:r>
-      <w:proofErr w:type="spellStart"/>
+        <w:t>, IDENTIFICADO CON DNI N°</w:t>
+      </w:r>
+      <w:r>
+        <w:rPr>
+          <w:rFonts w:ascii="Verdana" w:hAnsi="Verdana"/>
+          <w:b/>
+          <w:bCs/>
+          <w:sz w:val="18"/>
+          <w:szCs w:val="18"/>
+        </w:rPr>
+        <w:t>{</w:t>
+      </w:r>
+      <w:r>
+        <w:rPr>
+          <w:rFonts w:ascii="Verdana" w:hAnsi="Verdana"/>
+          <w:b/>
+          <w:bCs/>
+          <w:sz w:val="18"/>
+          <w:szCs w:val="18"/>
+          <w:lang w:val="es-MX"/>
+        </w:rPr>
+        <w:t>dniVendedor</w:t>
+      </w:r>
+      <w:r>
+        <w:rPr>
+          <w:rFonts w:ascii="Verdana" w:hAnsi="Verdana"/>
+          <w:b/>
+          <w:bCs/>
+          <w:sz w:val="18"/>
+          <w:szCs w:val="18"/>
+        </w:rPr>
+        <w:t>}</w:t>
+      </w:r>
       <w:r>
         <w:rPr>
           <w:rFonts w:ascii="Verdana" w:hAnsi="Verdana" w:cs="Tahoma"/>
           <w:sz w:val="18"/>
           <w:szCs w:val="18"/>
         </w:rPr>
-        <w:t>N°</w:t>
-      </w:r>
-      <w:proofErr w:type="spellEnd"/>
+        <w:t>, SEGÚN FACULTADES INSCRITAS EN LA PARTIDA ELECTRÓNICA N°</w:t>
+      </w:r>
       <w:r>
         <w:rPr>
           <w:rFonts w:ascii="Verdana" w:hAnsi="Verdana"/>
@@ -6848,7 +6595,6 @@
         </w:rPr>
         <w:t>{</w:t>
       </w:r>
-      <w:proofErr w:type="spellStart"/>
       <w:r>
         <w:rPr>
           <w:rFonts w:ascii="Verdana" w:hAnsi="Verdana"/>
@@ -6858,9 +6604,8 @@
           <w:szCs w:val="18"/>
           <w:lang w:val="es-MX"/>
         </w:rPr>
-        <w:t>dniVendedor</w:t>
-      </w:r>
-      <w:proofErr w:type="spellEnd"/>
+        <w:t>numeroPartidaPoderVendedor</w:t>
+      </w:r>
       <w:r>
         <w:rPr>
           <w:rFonts w:ascii="Verdana" w:hAnsi="Verdana"/>
@@ -6877,18 +6622,26 @@
           <w:sz w:val="18"/>
           <w:szCs w:val="18"/>
         </w:rPr>
-        <w:t xml:space="preserve">, SEGÚN FACULTADES INSCRITAS EN LA PARTIDA ELECTRÓNICA </w:t>
-      </w:r>
-      <w:proofErr w:type="spellStart"/>
+        <w:t xml:space="preserve"> DEL REGISTRO DE PERSONAS JURÍDICAS DE LOS REGISTROS PÚBLICOS DE LIMA, AMBOS CON </w:t>
+      </w:r>
       <w:r>
         <w:rPr>
           <w:rFonts w:ascii="Verdana" w:hAnsi="Verdana" w:cs="Tahoma"/>
-          <w:sz w:val="18"/>
-          <w:szCs w:val="18"/>
-        </w:rPr>
-        <w:t>N°</w:t>
-      </w:r>
-      <w:proofErr w:type="spellEnd"/>
+          <w:b/>
+          <w:bCs/>
+          <w:sz w:val="18"/>
+          <w:szCs w:val="18"/>
+        </w:rPr>
+        <w:t>DOMICILIO LEGAL EN</w:t>
+      </w:r>
+      <w:r>
+        <w:rPr>
+          <w:rFonts w:ascii="Verdana" w:hAnsi="Verdana" w:cs="Tahoma"/>
+          <w:sz w:val="18"/>
+          <w:szCs w:val="18"/>
+        </w:rPr>
+        <w:t xml:space="preserve"> </w:t>
+      </w:r>
       <w:r>
         <w:rPr>
           <w:rFonts w:ascii="Verdana" w:hAnsi="Verdana"/>
@@ -6899,7 +6652,6 @@
         </w:rPr>
         <w:t>{</w:t>
       </w:r>
-      <w:proofErr w:type="spellStart"/>
       <w:r>
         <w:rPr>
           <w:rFonts w:ascii="Verdana" w:hAnsi="Verdana"/>
@@ -6909,68 +6661,8 @@
           <w:szCs w:val="18"/>
           <w:lang w:val="es-MX"/>
         </w:rPr>
-        <w:t>numeroPartidaPoderVendedor</w:t>
-      </w:r>
-      <w:proofErr w:type="spellEnd"/>
-      <w:r>
-        <w:rPr>
-          <w:rFonts w:ascii="Verdana" w:hAnsi="Verdana"/>
-          <w:b/>
-          <w:bCs/>
-          <w:sz w:val="18"/>
-          <w:szCs w:val="18"/>
-        </w:rPr>
-        <w:t>}</w:t>
-      </w:r>
-      <w:r>
-        <w:rPr>
-          <w:rFonts w:ascii="Verdana" w:hAnsi="Verdana" w:cs="Tahoma"/>
-          <w:sz w:val="18"/>
-          <w:szCs w:val="18"/>
-        </w:rPr>
-        <w:t xml:space="preserve"> DEL REGISTRO DE PERSONAS JURÍDICAS DE LOS REGISTROS PÚBLICOS DE LIMA, AMBOS CON </w:t>
-      </w:r>
-      <w:r>
-        <w:rPr>
-          <w:rFonts w:ascii="Verdana" w:hAnsi="Verdana" w:cs="Tahoma"/>
-          <w:b/>
-          <w:bCs/>
-          <w:sz w:val="18"/>
-          <w:szCs w:val="18"/>
-        </w:rPr>
-        <w:t>DOMICILIO LEGAL EN</w:t>
-      </w:r>
-      <w:r>
-        <w:rPr>
-          <w:rFonts w:ascii="Verdana" w:hAnsi="Verdana" w:cs="Tahoma"/>
-          <w:sz w:val="18"/>
-          <w:szCs w:val="18"/>
-        </w:rPr>
-        <w:t xml:space="preserve"> </w:t>
-      </w:r>
-      <w:r>
-        <w:rPr>
-          <w:rFonts w:ascii="Verdana" w:hAnsi="Verdana"/>
-          <w:b/>
-          <w:bCs/>
-          <w:sz w:val="18"/>
-          <w:szCs w:val="18"/>
-        </w:rPr>
-        <w:t>{</w:t>
-      </w:r>
-      <w:proofErr w:type="spellStart"/>
-      <w:r>
-        <w:rPr>
-          <w:rFonts w:ascii="Verdana" w:hAnsi="Verdana"/>
-          <w:b/>
-          <w:bCs/>
-          <w:sz w:val="18"/>
-          <w:szCs w:val="18"/>
-          <w:lang w:val="es-MX"/>
-        </w:rPr>
         <w:t>direccionVendedor</w:t>
       </w:r>
-      <w:proofErr w:type="spellEnd"/>
       <w:r>
         <w:rPr>
           <w:rFonts w:ascii="Verdana" w:hAnsi="Verdana"/>
@@ -7185,29 +6877,43 @@
           <w:sz w:val="18"/>
           <w:szCs w:val="18"/>
         </w:rPr>
-        <w:t xml:space="preserve">DNI </w:t>
-      </w:r>
-      <w:proofErr w:type="spellStart"/>
+        <w:t>DNI Nº 09492332</w:t>
+      </w:r>
       <w:r>
         <w:rPr>
           <w:rFonts w:ascii="Verdana" w:hAnsi="Verdana" w:cs="Tahoma"/>
+          <w:sz w:val="18"/>
+          <w:szCs w:val="18"/>
+        </w:rPr>
+        <w:t xml:space="preserve">, DE NACIONALIDAD PERUANA, ESTADO CIVIL SOLTERA, DE OCUPACIÓN ABOGADA, CON DOMICILIO EN </w:t>
+      </w:r>
+      <w:r>
+        <w:rPr>
+          <w:rFonts w:ascii="Verdana" w:hAnsi="Verdana" w:cs="Tahoma"/>
           <w:b/>
           <w:bCs/>
           <w:sz w:val="18"/>
           <w:szCs w:val="18"/>
         </w:rPr>
-        <w:t>Nº</w:t>
-      </w:r>
-      <w:proofErr w:type="spellEnd"/>
+        <w:t>AV. CIRCUNVALACIÓN DEL GOLF LOS INCAS N.º 134</w:t>
+      </w:r>
       <w:r>
         <w:rPr>
           <w:rFonts w:ascii="Verdana" w:hAnsi="Verdana" w:cs="Tahoma"/>
+          <w:sz w:val="18"/>
+          <w:szCs w:val="18"/>
+        </w:rPr>
+        <w:t xml:space="preserve">, </w:t>
+      </w:r>
+      <w:r>
+        <w:rPr>
+          <w:rFonts w:ascii="Verdana" w:hAnsi="Verdana" w:cs="Tahoma"/>
           <w:b/>
           <w:bCs/>
           <w:sz w:val="18"/>
           <w:szCs w:val="18"/>
         </w:rPr>
-        <w:t xml:space="preserve"> 09492332</w:t>
+        <w:t>TORRE B</w:t>
       </w:r>
       <w:r>
         <w:rPr>
@@ -7215,7 +6921,7 @@
           <w:sz w:val="18"/>
           <w:szCs w:val="18"/>
         </w:rPr>
-        <w:t xml:space="preserve">, DE NACIONALIDAD PERUANA, ESTADO CIVIL SOLTERA, DE OCUPACIÓN ABOGADA, CON DOMICILIO EN </w:t>
+        <w:t xml:space="preserve">, </w:t>
       </w:r>
       <w:r>
         <w:rPr>
@@ -7225,7 +6931,7 @@
           <w:sz w:val="18"/>
           <w:szCs w:val="18"/>
         </w:rPr>
-        <w:t>AV. CIRCUNVALACIÓN DEL GOLF LOS INCAS N.º 134</w:t>
+        <w:t>PISO 19</w:t>
       </w:r>
       <w:r>
         <w:rPr>
@@ -7243,7 +6949,7 @@
           <w:sz w:val="18"/>
           <w:szCs w:val="18"/>
         </w:rPr>
-        <w:t>TORRE B</w:t>
+        <w:t>DISTRITO</w:t>
       </w:r>
       <w:r>
         <w:rPr>
@@ -7251,7 +6957,7 @@
           <w:sz w:val="18"/>
           <w:szCs w:val="18"/>
         </w:rPr>
-        <w:t xml:space="preserve">, </w:t>
+        <w:t xml:space="preserve"> </w:t>
       </w:r>
       <w:r>
         <w:rPr>
@@ -7261,7 +6967,7 @@
           <w:sz w:val="18"/>
           <w:szCs w:val="18"/>
         </w:rPr>
-        <w:t>PISO 19</w:t>
+        <w:t>DE SANTIAGO DE SURCO</w:t>
       </w:r>
       <w:r>
         <w:rPr>
@@ -7269,7 +6975,7 @@
           <w:sz w:val="18"/>
           <w:szCs w:val="18"/>
         </w:rPr>
-        <w:t xml:space="preserve">, </w:t>
+        <w:t>, PROVINCIA Y DEPARTAMENTO DE </w:t>
       </w:r>
       <w:r>
         <w:rPr>
@@ -7279,7 +6985,7 @@
           <w:sz w:val="18"/>
           <w:szCs w:val="18"/>
         </w:rPr>
-        <w:t>DISTRITO</w:t>
+        <w:t>LIMA</w:t>
       </w:r>
       <w:r>
         <w:rPr>
@@ -7287,17 +6993,105 @@
           <w:sz w:val="18"/>
           <w:szCs w:val="18"/>
         </w:rPr>
+        <w:t>.</w:t>
+      </w:r>
+      <w:bookmarkEnd w:id="4"/>
+    </w:p>
+    <w:p>
+      <w:pPr>
+        <w:jc w:val="both"/>
+        <w:rPr>
+          <w:rFonts w:ascii="Verdana" w:hAnsi="Verdana" w:cs="Tahoma"/>
+          <w:sz w:val="18"/>
+          <w:szCs w:val="18"/>
+        </w:rPr>
+      </w:pPr>
+    </w:p>
+    <w:p>
+      <w:pPr>
+        <w:jc w:val="both"/>
+        <w:rPr>
+          <w:rFonts w:ascii="Verdana" w:eastAsia="Tahoma" w:hAnsi="Verdana" w:cs="Tahoma"/>
+          <w:b/>
+          <w:bCs/>
+          <w:color w:val="000000"/>
+          <w:sz w:val="18"/>
+          <w:szCs w:val="18"/>
+          <w:lang w:val="es-MX"/>
+        </w:rPr>
+      </w:pPr>
+      <w:r>
+        <w:rPr>
+          <w:rFonts w:ascii="Verdana" w:hAnsi="Verdana" w:cs="Tahoma"/>
+          <w:b/>
+          <w:bCs/>
+          <w:sz w:val="18"/>
+          <w:szCs w:val="18"/>
+        </w:rPr>
+        <w:t>SEGUNDO</w:t>
+      </w:r>
+      <w:r>
+        <w:rPr>
+          <w:rFonts w:ascii="Verdana" w:hAnsi="Verdana" w:cs="Tahoma"/>
+          <w:sz w:val="18"/>
+          <w:szCs w:val="18"/>
+        </w:rPr>
+        <w:t xml:space="preserve">: </w:t>
+      </w:r>
+      <w:r>
+        <w:rPr>
+          <w:rFonts w:ascii="Verdana" w:hAnsi="Verdana"/>
+          <w:b/>
+          <w:sz w:val="18"/>
+          <w:szCs w:val="18"/>
+        </w:rPr>
+        <w:t>{</w:t>
+      </w:r>
+      <w:r>
+        <w:rPr>
+          <w:rFonts w:ascii="Verdana" w:hAnsi="Verdana"/>
+          <w:b/>
+          <w:sz w:val="18"/>
+          <w:szCs w:val="18"/>
+          <w:lang w:val="es-MX"/>
+        </w:rPr>
+        <w:t>empresaVende</w:t>
+      </w:r>
+      <w:r>
+        <w:rPr>
+          <w:rFonts w:ascii="Verdana" w:hAnsi="Verdana"/>
+          <w:b/>
+          <w:sz w:val="18"/>
+          <w:szCs w:val="18"/>
+        </w:rPr>
+        <w:t>}</w:t>
+      </w:r>
+      <w:r>
+        <w:rPr>
+          <w:rFonts w:ascii="Verdana" w:hAnsi="Verdana"/>
+          <w:b/>
+          <w:sz w:val="18"/>
+          <w:szCs w:val="18"/>
+        </w:rPr>
         <w:t xml:space="preserve"> </w:t>
       </w:r>
       <w:r>
         <w:rPr>
           <w:rFonts w:ascii="Verdana" w:hAnsi="Verdana" w:cs="Tahoma"/>
+          <w:sz w:val="18"/>
+          <w:szCs w:val="18"/>
+        </w:rPr>
+        <w:t xml:space="preserve">Y </w:t>
+      </w:r>
+      <w:r>
+        <w:rPr>
+          <w:rFonts w:ascii="Verdana" w:hAnsi="Verdana" w:cs="Tahoma"/>
           <w:b/>
           <w:bCs/>
           <w:sz w:val="18"/>
           <w:szCs w:val="18"/>
         </w:rPr>
-        <w:t>DE SANTIAGO DE SURCO</w:t>
+        <w:t>EL PODERDANTE</w:t>
       </w:r>
       <w:r>
         <w:rPr>
@@ -7305,157 +7099,18 @@
           <w:sz w:val="18"/>
           <w:szCs w:val="18"/>
         </w:rPr>
-        <w:t>, PROVINCIA Y DEPARTAMENTO DE </w:t>
-      </w:r>
-      <w:r>
-        <w:rPr>
-          <w:rFonts w:ascii="Verdana" w:hAnsi="Verdana" w:cs="Tahoma"/>
+        <w:t xml:space="preserve"> SON POSESIONARIOS DEL BIEN INMUEBLE DENOMINADO </w:t>
+      </w:r>
+      <w:r>
+        <w:rPr>
+          <w:rFonts w:ascii="Verdana" w:eastAsia="Tahoma" w:hAnsi="Verdana" w:cs="Tahoma"/>
           <w:b/>
           <w:bCs/>
-          <w:sz w:val="18"/>
-          <w:szCs w:val="18"/>
-        </w:rPr>
-        <w:t>LIMA</w:t>
-      </w:r>
-      <w:r>
-        <w:rPr>
-          <w:rFonts w:ascii="Verdana" w:hAnsi="Verdana" w:cs="Tahoma"/>
-          <w:sz w:val="18"/>
-          <w:szCs w:val="18"/>
-        </w:rPr>
-        <w:t>.</w:t>
-      </w:r>
-      <w:bookmarkEnd w:id="4"/>
-    </w:p>
-    <w:p>
-      <w:pPr>
-        <w:jc w:val="both"/>
-        <w:rPr>
-          <w:rFonts w:ascii="Verdana" w:hAnsi="Verdana" w:cs="Tahoma"/>
-          <w:sz w:val="18"/>
-          <w:szCs w:val="18"/>
-        </w:rPr>
-      </w:pPr>
-    </w:p>
-    <w:p>
-      <w:pPr>
-        <w:jc w:val="both"/>
-        <w:rPr>
-          <w:rFonts w:ascii="Verdana" w:eastAsia="Tahoma" w:hAnsi="Verdana" w:cs="Tahoma"/>
-          <w:b/>
-          <w:bCs/>
-          <w:color w:val="000000"/>
-          <w:sz w:val="18"/>
-          <w:szCs w:val="18"/>
-          <w:lang w:val="es-MX"/>
-        </w:rPr>
-      </w:pPr>
-      <w:r>
-        <w:rPr>
-          <w:rFonts w:ascii="Verdana" w:hAnsi="Verdana" w:cs="Tahoma"/>
-          <w:b/>
-          <w:bCs/>
-          <w:sz w:val="18"/>
-          <w:szCs w:val="18"/>
-        </w:rPr>
-        <w:t>SEGUNDO</w:t>
-      </w:r>
-      <w:r>
-        <w:rPr>
-          <w:rFonts w:ascii="Verdana" w:hAnsi="Verdana" w:cs="Tahoma"/>
-          <w:sz w:val="18"/>
-          <w:szCs w:val="18"/>
-        </w:rPr>
-        <w:t xml:space="preserve">: </w:t>
-      </w:r>
-      <w:r>
-        <w:rPr>
-          <w:rFonts w:ascii="Verdana" w:hAnsi="Verdana"/>
-          <w:b/>
-          <w:sz w:val="18"/>
-          <w:szCs w:val="18"/>
-        </w:rPr>
-        <w:t>{</w:t>
-      </w:r>
-      <w:proofErr w:type="spellStart"/>
-      <w:r>
-        <w:rPr>
-          <w:rFonts w:ascii="Verdana" w:hAnsi="Verdana"/>
-          <w:b/>
-          <w:sz w:val="18"/>
-          <w:szCs w:val="18"/>
-          <w:lang w:val="es-MX"/>
-        </w:rPr>
-        <w:t>empresaVende</w:t>
-      </w:r>
-      <w:proofErr w:type="spellEnd"/>
-      <w:r>
-        <w:rPr>
-          <w:rFonts w:ascii="Verdana" w:hAnsi="Verdana"/>
-          <w:b/>
-          <w:sz w:val="18"/>
-          <w:szCs w:val="18"/>
-        </w:rPr>
-        <w:t>}</w:t>
-      </w:r>
-      <w:r>
-        <w:rPr>
-          <w:rFonts w:ascii="Verdana" w:hAnsi="Verdana"/>
-          <w:b/>
-          <w:sz w:val="18"/>
-          <w:szCs w:val="18"/>
-        </w:rPr>
-        <w:t xml:space="preserve"> </w:t>
-      </w:r>
-      <w:r>
-        <w:rPr>
-          <w:rFonts w:ascii="Verdana" w:hAnsi="Verdana" w:cs="Tahoma"/>
-          <w:sz w:val="18"/>
-          <w:szCs w:val="18"/>
-        </w:rPr>
-        <w:t xml:space="preserve">Y </w:t>
-      </w:r>
-      <w:r>
-        <w:rPr>
-          <w:rFonts w:ascii="Verdana" w:hAnsi="Verdana" w:cs="Tahoma"/>
-          <w:b/>
-          <w:bCs/>
-          <w:sz w:val="18"/>
-          <w:szCs w:val="18"/>
-        </w:rPr>
-        <w:t>EL PODERDANTE</w:t>
-      </w:r>
-      <w:r>
-        <w:rPr>
-          <w:rFonts w:ascii="Verdana" w:hAnsi="Verdana" w:cs="Tahoma"/>
-          <w:sz w:val="18"/>
-          <w:szCs w:val="18"/>
-        </w:rPr>
-        <w:t xml:space="preserve"> SON POSESIONARIOS DEL BIEN INMUEBLE DENOMINADO </w:t>
-      </w:r>
-      <w:proofErr w:type="spellStart"/>
-      <w:r>
-        <w:rPr>
-          <w:rFonts w:ascii="Verdana" w:eastAsia="Tahoma" w:hAnsi="Verdana" w:cs="Tahoma"/>
-          <w:b/>
-          <w:bCs/>
-          <w:color w:val="000000"/>
-          <w:sz w:val="18"/>
-          <w:szCs w:val="18"/>
-        </w:rPr>
-        <w:t>Mz</w:t>
-      </w:r>
-      <w:proofErr w:type="spellEnd"/>
-      <w:r>
-        <w:rPr>
-          <w:rFonts w:ascii="Verdana" w:eastAsia="Tahoma" w:hAnsi="Verdana" w:cs="Tahoma"/>
-          <w:b/>
-          <w:bCs/>
-          <w:color w:val="000000"/>
-          <w:sz w:val="18"/>
-          <w:szCs w:val="18"/>
-        </w:rPr>
-        <w:t xml:space="preserve">. </w:t>
+          <w:color w:val="000000"/>
+          <w:sz w:val="18"/>
+          <w:szCs w:val="18"/>
+        </w:rPr>
+        <w:t xml:space="preserve">Mz. </w:t>
       </w:r>
       <w:r>
         <w:rPr>
@@ -7491,9 +7146,8 @@
           <w:sz w:val="18"/>
           <w:szCs w:val="18"/>
         </w:rPr>
-        <w:t xml:space="preserve"> – </w:t>
-      </w:r>
-      <w:proofErr w:type="spellStart"/>
+        <w:t xml:space="preserve"> – Lt. </w:t>
+      </w:r>
       <w:r>
         <w:rPr>
           <w:rFonts w:ascii="Verdana" w:eastAsia="Tahoma" w:hAnsi="Verdana" w:cs="Tahoma"/>
@@ -7503,9 +7157,8 @@
           <w:sz w:val="18"/>
           <w:szCs w:val="18"/>
         </w:rPr>
-        <w:t>Lt</w:t>
-      </w:r>
-      <w:proofErr w:type="spellEnd"/>
+        <w:t>{</w:t>
+      </w:r>
       <w:r>
         <w:rPr>
           <w:rFonts w:ascii="Verdana" w:eastAsia="Tahoma" w:hAnsi="Verdana" w:cs="Tahoma"/>
@@ -7514,34 +7167,10 @@
           <w:color w:val="000000"/>
           <w:sz w:val="18"/>
           <w:szCs w:val="18"/>
-        </w:rPr>
-        <w:t xml:space="preserve">. </w:t>
-      </w:r>
-      <w:r>
-        <w:rPr>
-          <w:rFonts w:ascii="Verdana" w:eastAsia="Tahoma" w:hAnsi="Verdana" w:cs="Tahoma"/>
-          <w:b/>
-          <w:bCs/>
-          <w:color w:val="000000"/>
-          <w:sz w:val="18"/>
-          <w:szCs w:val="18"/>
-        </w:rPr>
-        <w:t>{</w:t>
-      </w:r>
-      <w:proofErr w:type="spellStart"/>
-      <w:r>
-        <w:rPr>
-          <w:rFonts w:ascii="Verdana" w:eastAsia="Tahoma" w:hAnsi="Verdana" w:cs="Tahoma"/>
-          <w:b/>
-          <w:bCs/>
-          <w:color w:val="000000"/>
-          <w:sz w:val="18"/>
-          <w:szCs w:val="18"/>
           <w:lang w:val="es-MX"/>
         </w:rPr>
         <w:t>numeroLote</w:t>
       </w:r>
-      <w:proofErr w:type="spellEnd"/>
       <w:r>
         <w:rPr>
           <w:rFonts w:ascii="Verdana" w:eastAsia="Tahoma" w:hAnsi="Verdana" w:cs="Tahoma"/>
@@ -7951,7 +7580,6 @@
         </w:rPr>
         <w:t>{</w:t>
       </w:r>
-      <w:proofErr w:type="spellStart"/>
       <w:r>
         <w:rPr>
           <w:rFonts w:ascii="Verdana" w:hAnsi="Verdana"/>
@@ -7962,7 +7590,6 @@
         </w:rPr>
         <w:t>empresaVende</w:t>
       </w:r>
-      <w:proofErr w:type="spellEnd"/>
       <w:r>
         <w:rPr>
           <w:rFonts w:ascii="Verdana" w:eastAsia="Verdana" w:hAnsi="Verdana" w:cs="Verdana"/>
@@ -8243,7 +7870,6 @@
         </w:rPr>
         <w:t>{</w:t>
       </w:r>
-      <w:proofErr w:type="spellStart"/>
       <w:r>
         <w:rPr>
           <w:rFonts w:ascii="Verdana" w:hAnsi="Verdana"/>
@@ -8254,7 +7880,6 @@
         </w:rPr>
         <w:t>fechaFormatoLegal</w:t>
       </w:r>
-      <w:proofErr w:type="spellEnd"/>
       <w:r>
         <w:rPr>
           <w:rFonts w:ascii="Verdana" w:hAnsi="Verdana"/>
@@ -8421,19 +8046,20 @@
                 <w:sz w:val="18"/>
                 <w:szCs w:val="18"/>
               </w:rPr>
-              <w:t>{</w:t>
-            </w:r>
-            <w:proofErr w:type="spellStart"/>
-            <w:r>
+              <w:t>{nombresApellidos}</w:t>
+            </w:r>
+          </w:p>
+          <w:p>
+            <w:pPr>
+              <w:spacing w:line="276" w:lineRule="auto"/>
+              <w:jc w:val="center"/>
               <w:rPr>
                 <w:rFonts w:ascii="Verdana" w:eastAsia="Verdana" w:hAnsi="Verdana" w:cs="Verdana"/>
                 <w:b/>
                 <w:sz w:val="18"/>
                 <w:szCs w:val="18"/>
               </w:rPr>
-              <w:t>nombresApellidos</w:t>
-            </w:r>
-            <w:proofErr w:type="spellEnd"/>
+            </w:pPr>
             <w:r>
               <w:rPr>
                 <w:rFonts w:ascii="Verdana" w:eastAsia="Verdana" w:hAnsi="Verdana" w:cs="Verdana"/>
@@ -8441,68 +8067,7 @@
                 <w:sz w:val="18"/>
                 <w:szCs w:val="18"/>
               </w:rPr>
-              <w:t>}</w:t>
-            </w:r>
-          </w:p>
-          <w:p>
-            <w:pPr>
-              <w:spacing w:line="276" w:lineRule="auto"/>
-              <w:jc w:val="center"/>
-              <w:rPr>
-                <w:rFonts w:ascii="Verdana" w:eastAsia="Verdana" w:hAnsi="Verdana" w:cs="Verdana"/>
-                <w:b/>
-                <w:sz w:val="18"/>
-                <w:szCs w:val="18"/>
-              </w:rPr>
-            </w:pPr>
-            <w:r>
-              <w:rPr>
-                <w:rFonts w:ascii="Verdana" w:eastAsia="Verdana" w:hAnsi="Verdana" w:cs="Verdana"/>
-                <w:b/>
-                <w:sz w:val="18"/>
-                <w:szCs w:val="18"/>
-              </w:rPr>
-              <w:t>{</w:t>
-            </w:r>
-            <w:proofErr w:type="spellStart"/>
-            <w:r>
-              <w:rPr>
-                <w:rFonts w:ascii="Verdana" w:eastAsia="Verdana" w:hAnsi="Verdana" w:cs="Verdana"/>
-                <w:b/>
-                <w:sz w:val="18"/>
-                <w:szCs w:val="18"/>
-              </w:rPr>
-              <w:t>documentoIdentificacion</w:t>
-            </w:r>
-            <w:proofErr w:type="spellEnd"/>
-            <w:r>
-              <w:rPr>
-                <w:rFonts w:ascii="Verdana" w:eastAsia="Verdana" w:hAnsi="Verdana" w:cs="Verdana"/>
-                <w:b/>
-                <w:sz w:val="18"/>
-                <w:szCs w:val="18"/>
-              </w:rPr>
-              <w:t>} N.º {</w:t>
-            </w:r>
-            <w:proofErr w:type="spellStart"/>
-            <w:r>
-              <w:rPr>
-                <w:rFonts w:ascii="Verdana" w:eastAsia="Verdana" w:hAnsi="Verdana" w:cs="Verdana"/>
-                <w:b/>
-                <w:sz w:val="18"/>
-                <w:szCs w:val="18"/>
-              </w:rPr>
-              <w:t>numeroIdentificacion</w:t>
-            </w:r>
-            <w:proofErr w:type="spellEnd"/>
-            <w:r>
-              <w:rPr>
-                <w:rFonts w:ascii="Verdana" w:eastAsia="Verdana" w:hAnsi="Verdana" w:cs="Verdana"/>
-                <w:b/>
-                <w:sz w:val="18"/>
-                <w:szCs w:val="18"/>
-              </w:rPr>
-              <w:t>}</w:t>
+              <w:t>{documentoIdentificacion} N.º {numeroIdentificacion}</w:t>
             </w:r>
           </w:p>
           <w:p>
@@ -8823,7 +8388,6 @@
               </w:rPr>
               <w:t>{</w:t>
             </w:r>
-            <w:proofErr w:type="spellStart"/>
             <w:r>
               <w:rPr>
                 <w:rFonts w:ascii="Verdana" w:hAnsi="Verdana"/>
@@ -8834,7 +8398,6 @@
               </w:rPr>
               <w:t>txtubicacionmatriz</w:t>
             </w:r>
-            <w:proofErr w:type="spellEnd"/>
             <w:r>
               <w:rPr>
                 <w:rFonts w:ascii="Verdana" w:hAnsi="Verdana"/>
@@ -8922,7 +8485,6 @@
               </w:rPr>
               <w:t>{</w:t>
             </w:r>
-            <w:proofErr w:type="spellStart"/>
             <w:r>
               <w:rPr>
                 <w:rFonts w:ascii="Verdana" w:hAnsi="Verdana"/>
@@ -8933,7 +8495,6 @@
               </w:rPr>
               <w:t>unidadCatastralMatriz</w:t>
             </w:r>
-            <w:proofErr w:type="spellEnd"/>
             <w:r>
               <w:rPr>
                 <w:rFonts w:ascii="Verdana" w:hAnsi="Verdana"/>
@@ -9021,7 +8582,6 @@
               </w:rPr>
               <w:t>{</w:t>
             </w:r>
-            <w:proofErr w:type="spellStart"/>
             <w:r>
               <w:rPr>
                 <w:rFonts w:ascii="Verdana" w:hAnsi="Verdana"/>
@@ -9032,7 +8592,6 @@
               </w:rPr>
               <w:t>urbanizacionMatriz</w:t>
             </w:r>
-            <w:proofErr w:type="spellEnd"/>
             <w:r>
               <w:rPr>
                 <w:rFonts w:ascii="Verdana" w:hAnsi="Verdana"/>
@@ -9117,7 +8676,6 @@
               </w:rPr>
               <w:t>{</w:t>
             </w:r>
-            <w:proofErr w:type="spellStart"/>
             <w:r>
               <w:rPr>
                 <w:rFonts w:ascii="Verdana" w:hAnsi="Verdana"/>
@@ -9128,7 +8686,6 @@
               </w:rPr>
               <w:t>txtdistritomatriz</w:t>
             </w:r>
-            <w:proofErr w:type="spellEnd"/>
             <w:r>
               <w:rPr>
                 <w:rFonts w:ascii="Verdana" w:hAnsi="Verdana"/>
@@ -9215,7 +8772,6 @@
               </w:rPr>
               <w:t>{</w:t>
             </w:r>
-            <w:proofErr w:type="spellStart"/>
             <w:r>
               <w:rPr>
                 <w:rFonts w:ascii="Verdana" w:hAnsi="Verdana"/>
@@ -9226,7 +8782,6 @@
               </w:rPr>
               <w:t>txtprovinciamatriz</w:t>
             </w:r>
-            <w:proofErr w:type="spellEnd"/>
             <w:r>
               <w:rPr>
                 <w:rFonts w:ascii="Verdana" w:hAnsi="Verdana"/>
@@ -9311,7 +8866,6 @@
               </w:rPr>
               <w:t>{</w:t>
             </w:r>
-            <w:proofErr w:type="spellStart"/>
             <w:r>
               <w:rPr>
                 <w:rFonts w:ascii="Verdana" w:hAnsi="Verdana"/>
@@ -9322,7 +8876,6 @@
               </w:rPr>
               <w:t>txtdepartamentomatriz</w:t>
             </w:r>
-            <w:proofErr w:type="spellEnd"/>
             <w:r>
               <w:rPr>
                 <w:rFonts w:ascii="Verdana" w:hAnsi="Verdana"/>
@@ -9409,7 +8962,6 @@
               </w:rPr>
               <w:t>{</w:t>
             </w:r>
-            <w:proofErr w:type="spellStart"/>
             <w:r>
               <w:rPr>
                 <w:rFonts w:ascii="Verdana" w:hAnsi="Verdana"/>
@@ -9419,7 +8971,6 @@
               </w:rPr>
               <w:t>areaMatrizHasMatriz</w:t>
             </w:r>
-            <w:proofErr w:type="spellEnd"/>
             <w:r>
               <w:rPr>
                 <w:rFonts w:ascii="Verdana" w:hAnsi="Verdana"/>
@@ -9522,7 +9073,6 @@
               </w:rPr>
               <w:t>{</w:t>
             </w:r>
-            <w:proofErr w:type="spellStart"/>
             <w:r>
               <w:rPr>
                 <w:rFonts w:ascii="Verdana" w:hAnsi="Verdana"/>
@@ -9533,7 +9083,6 @@
               </w:rPr>
               <w:t>compraventaMatriz</w:t>
             </w:r>
-            <w:proofErr w:type="spellEnd"/>
             <w:r>
               <w:rPr>
                 <w:rFonts w:ascii="Verdana" w:hAnsi="Verdana"/>
@@ -9621,7 +9170,6 @@
               </w:rPr>
               <w:t>{</w:t>
             </w:r>
-            <w:proofErr w:type="spellStart"/>
             <w:r>
               <w:rPr>
                 <w:rFonts w:ascii="Verdana" w:hAnsi="Verdana"/>
@@ -9632,7 +9180,6 @@
               </w:rPr>
               <w:t>situacionLegalMatriz</w:t>
             </w:r>
-            <w:proofErr w:type="spellEnd"/>
             <w:r>
               <w:rPr>
                 <w:rFonts w:ascii="Verdana" w:hAnsi="Verdana"/>
@@ -9819,7 +9366,6 @@
               </w:rPr>
               <w:t xml:space="preserve">PREDIO DENOMINADO </w:t>
             </w:r>
-            <w:proofErr w:type="spellStart"/>
             <w:r>
               <w:rPr>
                 <w:rFonts w:ascii="Verdana" w:eastAsia="Tahoma" w:hAnsi="Verdana" w:cs="Tahoma"/>
@@ -9827,17 +9373,7 @@
                 <w:sz w:val="18"/>
                 <w:szCs w:val="18"/>
               </w:rPr>
-              <w:t>Mz</w:t>
-            </w:r>
-            <w:proofErr w:type="spellEnd"/>
-            <w:r>
-              <w:rPr>
-                <w:rFonts w:ascii="Verdana" w:eastAsia="Tahoma" w:hAnsi="Verdana" w:cs="Tahoma"/>
-                <w:color w:val="000000"/>
-                <w:sz w:val="18"/>
-                <w:szCs w:val="18"/>
-              </w:rPr>
-              <w:t xml:space="preserve">. </w:t>
+              <w:t xml:space="preserve">Mz. </w:t>
             </w:r>
             <w:r>
               <w:rPr>
@@ -9867,19 +9403,18 @@
                 <w:sz w:val="18"/>
                 <w:szCs w:val="18"/>
               </w:rPr>
-              <w:t xml:space="preserve"> – </w:t>
-            </w:r>
-            <w:proofErr w:type="spellStart"/>
+              <w:t xml:space="preserve"> – Lt. {</w:t>
+            </w:r>
             <w:r>
               <w:rPr>
                 <w:rFonts w:ascii="Verdana" w:eastAsia="Tahoma" w:hAnsi="Verdana" w:cs="Tahoma"/>
                 <w:color w:val="000000"/>
                 <w:sz w:val="18"/>
                 <w:szCs w:val="18"/>
-              </w:rPr>
-              <w:t>Lt</w:t>
-            </w:r>
-            <w:proofErr w:type="spellEnd"/>
+                <w:lang w:val="es-MX"/>
+              </w:rPr>
+              <w:t>numeroLote</w:t>
+            </w:r>
             <w:r>
               <w:rPr>
                 <w:rFonts w:ascii="Verdana" w:eastAsia="Tahoma" w:hAnsi="Verdana" w:cs="Tahoma"/>
@@ -9887,20 +9422,26 @@
                 <w:sz w:val="18"/>
                 <w:szCs w:val="18"/>
               </w:rPr>
-              <w:t>. {</w:t>
-            </w:r>
-            <w:proofErr w:type="spellStart"/>
-            <w:r>
+              <w:t>}</w:t>
+            </w:r>
+          </w:p>
+        </w:tc>
+      </w:tr>
+      <w:tr>
+        <w:tc>
+          <w:tcPr>
+            <w:tcW w:w="1560" w:type="dxa"/>
+          </w:tcPr>
+          <w:p>
+            <w:pPr>
+              <w:spacing w:line="276" w:lineRule="auto"/>
               <w:rPr>
                 <w:rFonts w:ascii="Verdana" w:eastAsia="Tahoma" w:hAnsi="Verdana" w:cs="Tahoma"/>
                 <w:color w:val="000000"/>
                 <w:sz w:val="18"/>
                 <w:szCs w:val="18"/>
-                <w:lang w:val="es-MX"/>
-              </w:rPr>
-              <w:t>numeroLote</w:t>
-            </w:r>
-            <w:proofErr w:type="spellEnd"/>
+              </w:rPr>
+            </w:pPr>
             <w:r>
               <w:rPr>
                 <w:rFonts w:ascii="Verdana" w:eastAsia="Tahoma" w:hAnsi="Verdana" w:cs="Tahoma"/>
@@ -9908,6 +9449,75 @@
                 <w:sz w:val="18"/>
                 <w:szCs w:val="18"/>
               </w:rPr>
+              <w:t>Urbanización</w:t>
+            </w:r>
+          </w:p>
+        </w:tc>
+        <w:tc>
+          <w:tcPr>
+            <w:tcW w:w="296" w:type="dxa"/>
+          </w:tcPr>
+          <w:p>
+            <w:pPr>
+              <w:spacing w:line="276" w:lineRule="auto"/>
+              <w:rPr>
+                <w:rFonts w:ascii="Verdana" w:eastAsia="Tahoma" w:hAnsi="Verdana" w:cs="Tahoma"/>
+                <w:color w:val="000000"/>
+                <w:sz w:val="18"/>
+                <w:szCs w:val="18"/>
+              </w:rPr>
+            </w:pPr>
+            <w:r>
+              <w:rPr>
+                <w:rFonts w:ascii="Verdana" w:eastAsia="Tahoma" w:hAnsi="Verdana" w:cs="Tahoma"/>
+                <w:color w:val="000000"/>
+                <w:sz w:val="18"/>
+                <w:szCs w:val="18"/>
+              </w:rPr>
+              <w:t>:</w:t>
+            </w:r>
+          </w:p>
+        </w:tc>
+        <w:tc>
+          <w:tcPr>
+            <w:tcW w:w="7437" w:type="dxa"/>
+          </w:tcPr>
+          <w:p>
+            <w:pPr>
+              <w:spacing w:line="276" w:lineRule="auto"/>
+              <w:rPr>
+                <w:rFonts w:ascii="Verdana" w:eastAsia="Tahoma" w:hAnsi="Verdana" w:cs="Tahoma"/>
+                <w:color w:val="000000"/>
+                <w:sz w:val="18"/>
+                <w:szCs w:val="18"/>
+              </w:rPr>
+            </w:pPr>
+            <w:r>
+              <w:rPr>
+                <w:rFonts w:ascii="Verdana" w:hAnsi="Verdana"/>
+                <w:spacing w:val="-2"/>
+                <w:sz w:val="18"/>
+                <w:szCs w:val="18"/>
+              </w:rPr>
+              <w:t>{</w:t>
+            </w:r>
+            <w:r>
+              <w:rPr>
+                <w:rFonts w:ascii="Verdana" w:hAnsi="Verdana"/>
+                <w:spacing w:val="-2"/>
+                <w:sz w:val="18"/>
+                <w:szCs w:val="18"/>
+                <w:lang w:val="es-MX"/>
+              </w:rPr>
+              <w:t>urbanizacionMatriz</w:t>
+            </w:r>
+            <w:r>
+              <w:rPr>
+                <w:rFonts w:ascii="Verdana" w:hAnsi="Verdana"/>
+                <w:spacing w:val="-2"/>
+                <w:sz w:val="18"/>
+                <w:szCs w:val="18"/>
+              </w:rPr>
               <w:t>}</w:t>
             </w:r>
           </w:p>
@@ -9935,7 +9545,7 @@
                 <w:sz w:val="18"/>
                 <w:szCs w:val="18"/>
               </w:rPr>
-              <w:t>Urbanización</w:t>
+              <w:t>Distrito</w:t>
             </w:r>
           </w:p>
         </w:tc>
@@ -9987,18 +9597,16 @@
               </w:rPr>
               <w:t>{</w:t>
             </w:r>
-            <w:proofErr w:type="spellStart"/>
             <w:r>
               <w:rPr>
                 <w:rFonts w:ascii="Verdana" w:hAnsi="Verdana"/>
                 <w:spacing w:val="-2"/>
                 <w:sz w:val="18"/>
                 <w:szCs w:val="18"/>
-                <w:lang w:val="es-MX"/>
-              </w:rPr>
-              <w:t>urbanizacionMatriz</w:t>
-            </w:r>
-            <w:proofErr w:type="spellEnd"/>
+                <w:lang w:val="es-PE"/>
+              </w:rPr>
+              <w:t>txtdistritomatriz</w:t>
+            </w:r>
             <w:r>
               <w:rPr>
                 <w:rFonts w:ascii="Verdana" w:hAnsi="Verdana"/>
@@ -10033,7 +9641,7 @@
                 <w:sz w:val="18"/>
                 <w:szCs w:val="18"/>
               </w:rPr>
-              <w:t>Distrito</w:t>
+              <w:t>Provincia</w:t>
             </w:r>
           </w:p>
         </w:tc>
@@ -10085,18 +9693,16 @@
               </w:rPr>
               <w:t>{</w:t>
             </w:r>
-            <w:proofErr w:type="spellStart"/>
             <w:r>
               <w:rPr>
                 <w:rFonts w:ascii="Verdana" w:hAnsi="Verdana"/>
                 <w:spacing w:val="-2"/>
                 <w:sz w:val="18"/>
                 <w:szCs w:val="18"/>
-                <w:lang w:val="es-PE"/>
-              </w:rPr>
-              <w:t>txtdistritomatriz</w:t>
-            </w:r>
-            <w:proofErr w:type="spellEnd"/>
+                <w:lang w:val="es-MX"/>
+              </w:rPr>
+              <w:t>txtprovinciamatriz</w:t>
+            </w:r>
             <w:r>
               <w:rPr>
                 <w:rFonts w:ascii="Verdana" w:hAnsi="Verdana"/>
@@ -10131,7 +9737,7 @@
                 <w:sz w:val="18"/>
                 <w:szCs w:val="18"/>
               </w:rPr>
-              <w:t>Provincia</w:t>
+              <w:t>Departamento</w:t>
             </w:r>
           </w:p>
         </w:tc>
@@ -10183,7 +9789,6 @@
               </w:rPr>
               <w:t>{</w:t>
             </w:r>
-            <w:proofErr w:type="spellStart"/>
             <w:r>
               <w:rPr>
                 <w:rFonts w:ascii="Verdana" w:hAnsi="Verdana"/>
@@ -10192,9 +9797,8 @@
                 <w:szCs w:val="18"/>
                 <w:lang w:val="es-MX"/>
               </w:rPr>
-              <w:t>txtprovinciamatriz</w:t>
-            </w:r>
-            <w:proofErr w:type="spellEnd"/>
+              <w:t>txtdepartamentomatriz</w:t>
+            </w:r>
             <w:r>
               <w:rPr>
                 <w:rFonts w:ascii="Verdana" w:hAnsi="Verdana"/>
@@ -10229,7 +9833,7 @@
                 <w:sz w:val="18"/>
                 <w:szCs w:val="18"/>
               </w:rPr>
-              <w:t>Departamento</w:t>
+              <w:t>Área</w:t>
             </w:r>
           </w:p>
         </w:tc>
@@ -10275,160 +9879,40 @@
             <w:r>
               <w:rPr>
                 <w:rFonts w:ascii="Verdana" w:hAnsi="Verdana"/>
-                <w:spacing w:val="-2"/>
-                <w:sz w:val="18"/>
-                <w:szCs w:val="18"/>
-              </w:rPr>
-              <w:t>{</w:t>
-            </w:r>
-            <w:proofErr w:type="spellStart"/>
-            <w:r>
-              <w:rPr>
-                <w:rFonts w:ascii="Verdana" w:hAnsi="Verdana"/>
-                <w:spacing w:val="-2"/>
                 <w:sz w:val="18"/>
                 <w:szCs w:val="18"/>
                 <w:lang w:val="es-MX"/>
               </w:rPr>
-              <w:t>txtdepartamentomatriz</w:t>
-            </w:r>
-            <w:proofErr w:type="spellEnd"/>
-            <w:r>
-              <w:rPr>
-                <w:rFonts w:ascii="Verdana" w:hAnsi="Verdana"/>
-                <w:spacing w:val="-2"/>
-                <w:sz w:val="18"/>
-                <w:szCs w:val="18"/>
-              </w:rPr>
-              <w:t>}</w:t>
-            </w:r>
-          </w:p>
-        </w:tc>
-      </w:tr>
-      <w:tr>
-        <w:tc>
-          <w:tcPr>
-            <w:tcW w:w="1560" w:type="dxa"/>
-          </w:tcPr>
-          <w:p>
-            <w:pPr>
-              <w:spacing w:line="276" w:lineRule="auto"/>
+              <w:t>{areaLote}</w:t>
+            </w:r>
+            <w:r>
               <w:rPr>
                 <w:rFonts w:ascii="Verdana" w:eastAsia="Tahoma" w:hAnsi="Verdana" w:cs="Tahoma"/>
                 <w:color w:val="000000"/>
                 <w:sz w:val="18"/>
                 <w:szCs w:val="18"/>
               </w:rPr>
-            </w:pPr>
-            <w:r>
-              <w:rPr>
-                <w:rFonts w:ascii="Verdana" w:eastAsia="Tahoma" w:hAnsi="Verdana" w:cs="Tahoma"/>
-                <w:color w:val="000000"/>
-                <w:sz w:val="18"/>
-                <w:szCs w:val="18"/>
-              </w:rPr>
-              <w:t>Área</w:t>
-            </w:r>
-          </w:p>
-        </w:tc>
-        <w:tc>
-          <w:tcPr>
-            <w:tcW w:w="296" w:type="dxa"/>
-          </w:tcPr>
-          <w:p>
-            <w:pPr>
-              <w:spacing w:line="276" w:lineRule="auto"/>
-              <w:rPr>
-                <w:rFonts w:ascii="Verdana" w:eastAsia="Tahoma" w:hAnsi="Verdana" w:cs="Tahoma"/>
-                <w:color w:val="000000"/>
-                <w:sz w:val="18"/>
-                <w:szCs w:val="18"/>
-              </w:rPr>
-            </w:pPr>
-            <w:r>
-              <w:rPr>
-                <w:rFonts w:ascii="Verdana" w:eastAsia="Tahoma" w:hAnsi="Verdana" w:cs="Tahoma"/>
-                <w:color w:val="000000"/>
-                <w:sz w:val="18"/>
-                <w:szCs w:val="18"/>
-              </w:rPr>
-              <w:t>:</w:t>
-            </w:r>
-          </w:p>
-        </w:tc>
-        <w:tc>
-          <w:tcPr>
-            <w:tcW w:w="7437" w:type="dxa"/>
-          </w:tcPr>
-          <w:p>
-            <w:pPr>
-              <w:spacing w:line="276" w:lineRule="auto"/>
-              <w:rPr>
-                <w:rFonts w:ascii="Verdana" w:eastAsia="Tahoma" w:hAnsi="Verdana" w:cs="Tahoma"/>
-                <w:color w:val="000000"/>
-                <w:sz w:val="18"/>
-                <w:szCs w:val="18"/>
-              </w:rPr>
-            </w:pPr>
-            <w:r>
-              <w:rPr>
-                <w:rFonts w:ascii="Verdana" w:hAnsi="Verdana"/>
+              <w:t xml:space="preserve"> M2 (</w:t>
+            </w:r>
+            <w:r>
+              <w:rPr>
+                <w:rFonts w:ascii="Verdana" w:hAnsi="Verdana"/>
+                <w:spacing w:val="-2"/>
+                <w:sz w:val="18"/>
+                <w:szCs w:val="18"/>
+              </w:rPr>
+              <w:t>{</w:t>
+            </w:r>
+            <w:r>
+              <w:rPr>
+                <w:rFonts w:ascii="Verdana" w:hAnsi="Verdana"/>
+                <w:spacing w:val="-2"/>
                 <w:sz w:val="18"/>
                 <w:szCs w:val="18"/>
                 <w:lang w:val="es-MX"/>
               </w:rPr>
-              <w:t>{</w:t>
-            </w:r>
-            <w:proofErr w:type="spellStart"/>
-            <w:r>
-              <w:rPr>
-                <w:rFonts w:ascii="Verdana" w:hAnsi="Verdana"/>
-                <w:sz w:val="18"/>
-                <w:szCs w:val="18"/>
-                <w:lang w:val="es-MX"/>
-              </w:rPr>
-              <w:t>areaLote</w:t>
-            </w:r>
-            <w:proofErr w:type="spellEnd"/>
-            <w:r>
-              <w:rPr>
-                <w:rFonts w:ascii="Verdana" w:hAnsi="Verdana"/>
-                <w:sz w:val="18"/>
-                <w:szCs w:val="18"/>
-                <w:lang w:val="es-MX"/>
-              </w:rPr>
-              <w:t>}</w:t>
-            </w:r>
-            <w:r>
-              <w:rPr>
-                <w:rFonts w:ascii="Verdana" w:eastAsia="Tahoma" w:hAnsi="Verdana" w:cs="Tahoma"/>
-                <w:color w:val="000000"/>
-                <w:sz w:val="18"/>
-                <w:szCs w:val="18"/>
-              </w:rPr>
-              <w:t xml:space="preserve"> M2 (</w:t>
-            </w:r>
-            <w:r>
-              <w:rPr>
-                <w:rFonts w:ascii="Verdana" w:hAnsi="Verdana"/>
-                <w:spacing w:val="-2"/>
-                <w:sz w:val="18"/>
-                <w:szCs w:val="18"/>
-              </w:rPr>
-              <w:t>{</w:t>
-            </w:r>
-            <w:proofErr w:type="spellStart"/>
-            <w:r>
-              <w:rPr>
-                <w:rFonts w:ascii="Verdana" w:hAnsi="Verdana"/>
-                <w:spacing w:val="-2"/>
-                <w:sz w:val="18"/>
-                <w:szCs w:val="18"/>
-                <w:lang w:val="es-MX"/>
-              </w:rPr>
               <w:t>areaLoteLetras</w:t>
             </w:r>
-            <w:proofErr w:type="spellEnd"/>
             <w:r>
               <w:rPr>
                 <w:rFonts w:ascii="Verdana" w:hAnsi="Verdana"/>
@@ -10655,7 +10139,6 @@
               </w:rPr>
               <w:t>{</w:t>
             </w:r>
-            <w:proofErr w:type="spellStart"/>
             <w:r>
               <w:rPr>
                 <w:rFonts w:ascii="Verdana" w:hAnsi="Verdana"/>
@@ -10668,7 +10151,6 @@
               </w:rPr>
               <w:t>costoLote</w:t>
             </w:r>
-            <w:proofErr w:type="spellEnd"/>
             <w:r>
               <w:rPr>
                 <w:rFonts w:ascii="Verdana" w:hAnsi="Verdana"/>
@@ -10700,7 +10182,6 @@
               </w:rPr>
               <w:t>{</w:t>
             </w:r>
-            <w:proofErr w:type="spellStart"/>
             <w:r>
               <w:rPr>
                 <w:rFonts w:ascii="Verdana" w:hAnsi="Verdana"/>
@@ -10712,7 +10193,6 @@
               </w:rPr>
               <w:t>costoLoteLetras</w:t>
             </w:r>
-            <w:proofErr w:type="spellEnd"/>
             <w:r>
               <w:rPr>
                 <w:rFonts w:ascii="Verdana" w:hAnsi="Verdana"/>
@@ -10836,9 +10316,8 @@
                 <w:sz w:val="18"/>
                 <w:szCs w:val="18"/>
               </w:rPr>
-              <w:t>({</w:t>
-            </w:r>
-            <w:proofErr w:type="spellStart"/>
+              <w:fldChar w:fldCharType="begin"/>
+            </w:r>
             <w:r>
               <w:rPr>
                 <w:rFonts w:ascii="Verdana" w:hAnsi="Verdana"/>
@@ -10846,11 +10325,9 @@
                 <w:bCs/>
                 <w:sz w:val="18"/>
                 <w:szCs w:val="18"/>
-                <w:lang w:val="es-PE"/>
-              </w:rPr>
-              <w:t>cantidadCuotaLetras</w:t>
-            </w:r>
-            <w:proofErr w:type="spellEnd"/>
+              </w:rPr>
+              <w:instrText xml:space="preserve"> MERGEFIELD CANTIDAD_DE_CUOTAS_CLIENTE </w:instrText>
+            </w:r>
             <w:r>
               <w:rPr>
                 <w:rFonts w:ascii="Verdana" w:hAnsi="Verdana"/>
@@ -10859,7 +10336,7 @@
                 <w:sz w:val="18"/>
                 <w:szCs w:val="18"/>
               </w:rPr>
-              <w:t xml:space="preserve">}) </w:t>
+              <w:fldChar w:fldCharType="separate"/>
             </w:r>
             <w:r>
               <w:rPr>
@@ -10869,7 +10346,7 @@
                 <w:sz w:val="18"/>
                 <w:szCs w:val="18"/>
               </w:rPr>
-              <w:fldChar w:fldCharType="begin"/>
+              <w:t>{</w:t>
             </w:r>
             <w:r>
               <w:rPr>
@@ -10878,8 +10355,9 @@
                 <w:bCs/>
                 <w:sz w:val="18"/>
                 <w:szCs w:val="18"/>
-              </w:rPr>
-              <w:instrText xml:space="preserve"> MERGEFIELD CANTIDAD_DE_CUOTAS_CLIENTE </w:instrText>
+                <w:lang w:val="es-PE"/>
+              </w:rPr>
+              <w:t>cantidadCuotas}</w:t>
             </w:r>
             <w:r>
               <w:rPr>
@@ -10889,7 +10367,7 @@
                 <w:sz w:val="18"/>
                 <w:szCs w:val="18"/>
               </w:rPr>
-              <w:fldChar w:fldCharType="separate"/>
+              <w:t xml:space="preserve"> </w:t>
             </w:r>
             <w:r>
               <w:rPr>
@@ -10899,9 +10377,8 @@
                 <w:sz w:val="18"/>
                 <w:szCs w:val="18"/>
               </w:rPr>
-              <w:t>{</w:t>
-            </w:r>
-            <w:proofErr w:type="spellStart"/>
+              <w:fldChar w:fldCharType="end"/>
+            </w:r>
             <w:r>
               <w:rPr>
                 <w:rFonts w:ascii="Verdana" w:hAnsi="Verdana"/>
@@ -10909,11 +10386,9 @@
                 <w:bCs/>
                 <w:sz w:val="18"/>
                 <w:szCs w:val="18"/>
-                <w:lang w:val="es-PE"/>
-              </w:rPr>
-              <w:t>cantidadCuotas</w:t>
-            </w:r>
-            <w:proofErr w:type="spellEnd"/>
+              </w:rPr>
+              <w:t xml:space="preserve"> </w:t>
+            </w:r>
             <w:r>
               <w:rPr>
                 <w:rFonts w:ascii="Verdana" w:hAnsi="Verdana"/>
@@ -10921,9 +10396,8 @@
                 <w:bCs/>
                 <w:sz w:val="18"/>
                 <w:szCs w:val="18"/>
-                <w:lang w:val="es-PE"/>
-              </w:rPr>
-              <w:t>}</w:t>
+              </w:rPr>
+              <w:t>({</w:t>
             </w:r>
             <w:r>
               <w:rPr>
@@ -10932,8 +10406,9 @@
                 <w:bCs/>
                 <w:sz w:val="18"/>
                 <w:szCs w:val="18"/>
-              </w:rPr>
-              <w:t xml:space="preserve"> </w:t>
+                <w:lang w:val="es-PE"/>
+              </w:rPr>
+              <w:t>cantidadCuotaLetras</w:t>
             </w:r>
             <w:r>
               <w:rPr>
@@ -10943,7 +10418,7 @@
                 <w:sz w:val="18"/>
                 <w:szCs w:val="18"/>
               </w:rPr>
-              <w:fldChar w:fldCharType="end"/>
+              <w:t xml:space="preserve">}) </w:t>
             </w:r>
             <w:r>
               <w:rPr>
@@ -11070,7 +10545,6 @@
               </w:rPr>
               <w:t>{</w:t>
             </w:r>
-            <w:proofErr w:type="spellStart"/>
             <w:r>
               <w:rPr>
                 <w:rFonts w:ascii="Verdana" w:hAnsi="Verdana"/>
@@ -11082,7 +10556,6 @@
               </w:rPr>
               <w:t>precioMetroCuadrado</w:t>
             </w:r>
-            <w:proofErr w:type="spellEnd"/>
             <w:r>
               <w:rPr>
                 <w:rFonts w:ascii="Verdana" w:hAnsi="Verdana"/>
@@ -11113,7 +10586,6 @@
               </w:rPr>
               <w:t>{</w:t>
             </w:r>
-            <w:proofErr w:type="spellStart"/>
             <w:r>
               <w:rPr>
                 <w:rFonts w:ascii="Verdana" w:hAnsi="Verdana"/>
@@ -11125,7 +10597,6 @@
               </w:rPr>
               <w:t>precioMetroCuadradoLetras</w:t>
             </w:r>
-            <w:proofErr w:type="spellEnd"/>
             <w:r>
               <w:rPr>
                 <w:rFonts w:ascii="Verdana" w:hAnsi="Verdana"/>
@@ -11337,7 +10808,6 @@
               </w:rPr>
               <w:t>{</w:t>
             </w:r>
-            <w:proofErr w:type="spellStart"/>
             <w:r>
               <w:rPr>
                 <w:rFonts w:ascii="Verdana" w:hAnsi="Verdana"/>
@@ -11347,7 +10817,6 @@
               </w:rPr>
               <w:t>cuotaInicialIncluyeSeparacion</w:t>
             </w:r>
-            <w:proofErr w:type="spellEnd"/>
             <w:r>
               <w:rPr>
                 <w:rFonts w:ascii="Verdana" w:hAnsi="Verdana"/>
@@ -11384,7 +10853,6 @@
               </w:rPr>
               <w:t>{</w:t>
             </w:r>
-            <w:proofErr w:type="spellStart"/>
             <w:r>
               <w:rPr>
                 <w:rFonts w:ascii="Verdana" w:hAnsi="Verdana"/>
@@ -11394,7 +10862,6 @@
               </w:rPr>
               <w:t>cuotaInicialIncluyeSeparacionLetras</w:t>
             </w:r>
-            <w:proofErr w:type="spellEnd"/>
             <w:r>
               <w:rPr>
                 <w:rFonts w:ascii="Verdana" w:hAnsi="Verdana"/>
@@ -11449,7 +10916,6 @@
               </w:rPr>
               <w:t>{f</w:t>
             </w:r>
-            <w:proofErr w:type="spellStart"/>
             <w:r>
               <w:rPr>
                 <w:rFonts w:ascii="Verdana" w:hAnsi="Verdana"/>
@@ -11461,7 +10927,6 @@
               </w:rPr>
               <w:t>echaPago</w:t>
             </w:r>
-            <w:proofErr w:type="spellEnd"/>
             <w:r>
               <w:rPr>
                 <w:rFonts w:ascii="Verdana" w:hAnsi="Verdana"/>
@@ -11480,7 +10945,6 @@
               </w:rPr>
               <w:t xml:space="preserve">, mediante transferencia bancaria en la cuenta </w:t>
             </w:r>
-            <w:proofErr w:type="spellStart"/>
             <w:r>
               <w:rPr>
                 <w:rFonts w:ascii="Verdana" w:hAnsi="Verdana"/>
@@ -11491,7 +10955,6 @@
               </w:rPr>
               <w:t>N°</w:t>
             </w:r>
-            <w:proofErr w:type="spellEnd"/>
             <w:r>
               <w:rPr>
                 <w:rFonts w:ascii="Verdana" w:hAnsi="Verdana"/>
@@ -11502,7 +10965,6 @@
               </w:rPr>
               <w:t>{</w:t>
             </w:r>
-            <w:proofErr w:type="spellStart"/>
             <w:r>
               <w:rPr>
                 <w:rFonts w:ascii="Verdana" w:hAnsi="Verdana"/>
@@ -11514,7 +10976,6 @@
               </w:rPr>
               <w:t>cuentaRecaudadora</w:t>
             </w:r>
-            <w:proofErr w:type="spellEnd"/>
             <w:r>
               <w:rPr>
                 <w:rFonts w:ascii="Verdana" w:hAnsi="Verdana"/>
@@ -11543,7 +11004,6 @@
               </w:rPr>
               <w:t>{</w:t>
             </w:r>
-            <w:proofErr w:type="spellStart"/>
             <w:r>
               <w:rPr>
                 <w:rFonts w:ascii="Verdana" w:hAnsi="Verdana"/>
@@ -11555,7 +11015,6 @@
               </w:rPr>
               <w:t>cuotaInicialBanco</w:t>
             </w:r>
-            <w:proofErr w:type="spellEnd"/>
             <w:r>
               <w:rPr>
                 <w:rFonts w:ascii="Verdana" w:hAnsi="Verdana"/>
@@ -11693,7 +11152,6 @@
               </w:rPr>
               <w:t>{</w:t>
             </w:r>
-            <w:proofErr w:type="spellStart"/>
             <w:r>
               <w:rPr>
                 <w:rFonts w:ascii="Verdana" w:hAnsi="Verdana"/>
@@ -11705,7 +11163,6 @@
               </w:rPr>
               <w:t>saldoLote</w:t>
             </w:r>
-            <w:proofErr w:type="spellEnd"/>
             <w:r>
               <w:rPr>
                 <w:rFonts w:ascii="Verdana" w:hAnsi="Verdana"/>
@@ -11798,7 +11255,6 @@
               </w:rPr>
               <w:t>{</w:t>
             </w:r>
-            <w:proofErr w:type="spellStart"/>
             <w:r>
               <w:rPr>
                 <w:rFonts w:ascii="Verdana" w:hAnsi="Verdana"/>
@@ -11810,7 +11266,6 @@
               </w:rPr>
               <w:t>cantidadCuotas</w:t>
             </w:r>
-            <w:proofErr w:type="spellEnd"/>
             <w:r>
               <w:rPr>
                 <w:rFonts w:ascii="Verdana" w:hAnsi="Verdana"/>
@@ -11851,7 +11306,6 @@
               </w:rPr>
               <w:t>{</w:t>
             </w:r>
-            <w:proofErr w:type="spellStart"/>
             <w:r>
               <w:rPr>
                 <w:rFonts w:ascii="Verdana" w:hAnsi="Verdana"/>
@@ -11863,7 +11317,6 @@
               </w:rPr>
               <w:t>cantidadCuotaLetras</w:t>
             </w:r>
-            <w:proofErr w:type="spellEnd"/>
             <w:r>
               <w:rPr>
                 <w:rFonts w:ascii="Verdana" w:hAnsi="Verdana"/>
@@ -11890,16 +11343,7 @@
                 <w:sz w:val="18"/>
                 <w:szCs w:val="18"/>
               </w:rPr>
-              <w:t xml:space="preserve">cuotas mensuales consecutivas, /mediante transferencia bancaria/depósito bancario/ en la cuenta </w:t>
-            </w:r>
-            <w:proofErr w:type="spellStart"/>
-            <w:r>
-              <w:rPr>
-                <w:rFonts w:ascii="Verdana" w:hAnsi="Verdana"/>
-                <w:sz w:val="18"/>
-                <w:szCs w:val="18"/>
-              </w:rPr>
-              <w:t>N</w:t>
+              <w:t>cuotas mensuales consecutivas, /mediante transferencia bancaria/depósito bancario/ en la cuenta N</w:t>
             </w:r>
             <w:r>
               <w:rPr>
@@ -11911,7 +11355,6 @@
               </w:rPr>
               <w:t>°</w:t>
             </w:r>
-            <w:proofErr w:type="spellEnd"/>
             <w:r>
               <w:rPr>
                 <w:rFonts w:ascii="Verdana" w:hAnsi="Verdana"/>
@@ -11922,7 +11365,6 @@
               </w:rPr>
               <w:t>{</w:t>
             </w:r>
-            <w:proofErr w:type="spellStart"/>
             <w:r>
               <w:rPr>
                 <w:rFonts w:ascii="Verdana" w:hAnsi="Verdana"/>
@@ -11934,7 +11376,6 @@
               </w:rPr>
               <w:t>cantidadCuotaCuentaRecaudadora</w:t>
             </w:r>
-            <w:proofErr w:type="spellEnd"/>
             <w:r>
               <w:rPr>
                 <w:rFonts w:ascii="Verdana" w:hAnsi="Verdana"/>
@@ -11963,7 +11404,6 @@
               </w:rPr>
               <w:t>{</w:t>
             </w:r>
-            <w:proofErr w:type="spellStart"/>
             <w:r>
               <w:rPr>
                 <w:rFonts w:ascii="Verdana" w:hAnsi="Verdana"/>
@@ -11975,7 +11415,6 @@
               </w:rPr>
               <w:t>cantidadCuotaBanco</w:t>
             </w:r>
-            <w:proofErr w:type="spellEnd"/>
             <w:r>
               <w:rPr>
                 <w:rFonts w:ascii="Verdana" w:hAnsi="Verdana"/>
@@ -12437,23 +11876,13 @@
                 <w:szCs w:val="18"/>
               </w:rPr>
             </w:pPr>
-            <w:proofErr w:type="spellStart"/>
             <w:r>
               <w:rPr>
                 <w:rFonts w:ascii="Verdana" w:eastAsia="Verdana" w:hAnsi="Verdana" w:cs="Verdana"/>
                 <w:sz w:val="18"/>
                 <w:szCs w:val="18"/>
               </w:rPr>
-              <w:t>N°</w:t>
-            </w:r>
-            <w:proofErr w:type="spellEnd"/>
-            <w:r>
-              <w:rPr>
-                <w:rFonts w:ascii="Verdana" w:eastAsia="Verdana" w:hAnsi="Verdana" w:cs="Verdana"/>
-                <w:sz w:val="18"/>
-                <w:szCs w:val="18"/>
-              </w:rPr>
-              <w:t xml:space="preserve"> CTA CTE RECAUD. DÓLARES BCP</w:t>
+              <w:t>N° CTA CTE RECAUD. DÓLARES BCP</w:t>
             </w:r>
           </w:p>
         </w:tc>
@@ -12536,23 +11965,13 @@
                 <w:szCs w:val="18"/>
               </w:rPr>
             </w:pPr>
-            <w:proofErr w:type="spellStart"/>
             <w:r>
               <w:rPr>
                 <w:rFonts w:ascii="Verdana" w:eastAsia="Verdana" w:hAnsi="Verdana" w:cs="Verdana"/>
                 <w:sz w:val="18"/>
                 <w:szCs w:val="18"/>
               </w:rPr>
-              <w:t>N°</w:t>
-            </w:r>
-            <w:proofErr w:type="spellEnd"/>
-            <w:r>
-              <w:rPr>
-                <w:rFonts w:ascii="Verdana" w:eastAsia="Verdana" w:hAnsi="Verdana" w:cs="Verdana"/>
-                <w:sz w:val="18"/>
-                <w:szCs w:val="18"/>
-              </w:rPr>
-              <w:t xml:space="preserve"> CTA CTE RECAUD. DÓLARES CCI BCP</w:t>
+              <w:t>N° CTA CTE RECAUD. DÓLARES CCI BCP</w:t>
             </w:r>
           </w:p>
         </w:tc>
@@ -12792,7 +12211,6 @@
               </w:rPr>
               <w:t>{</w:t>
             </w:r>
-            <w:proofErr w:type="spellStart"/>
             <w:r>
               <w:rPr>
                 <w:rFonts w:ascii="Verdana" w:eastAsia="Times New Roman" w:hAnsi="Verdana" w:cs="Segoe UI"/>
@@ -12802,7 +12220,6 @@
               </w:rPr>
               <w:t>fechaEntrega</w:t>
             </w:r>
-            <w:proofErr w:type="spellEnd"/>
             <w:r>
               <w:rPr>
                 <w:rFonts w:ascii="Verdana" w:eastAsia="Times New Roman" w:hAnsi="Verdana" w:cs="Segoe UI"/>
@@ -13509,9 +12926,23 @@
                 <w:sz w:val="18"/>
                 <w:szCs w:val="18"/>
               </w:rPr>
-              <w:t xml:space="preserve">Cuota </w:t>
-            </w:r>
-            <w:proofErr w:type="spellStart"/>
+              <w:t>Cuota N°</w:t>
+            </w:r>
+          </w:p>
+        </w:tc>
+        <w:tc>
+          <w:tcPr>
+            <w:tcW w:w="1612" w:type="dxa"/>
+            <w:vAlign w:val="center"/>
+          </w:tcPr>
+          <w:p>
+            <w:pPr>
+              <w:rPr>
+                <w:rFonts w:ascii="Verdana" w:hAnsi="Verdana"/>
+                <w:sz w:val="18"/>
+                <w:szCs w:val="18"/>
+              </w:rPr>
+            </w:pPr>
             <w:r>
               <w:rPr>
                 <w:rFonts w:ascii="Verdana" w:hAnsi="Verdana"/>
@@ -13519,9 +12950,8 @@
                 <w:sz w:val="18"/>
                 <w:szCs w:val="18"/>
               </w:rPr>
-              <w:t>N°</w:t>
-            </w:r>
-            <w:proofErr w:type="spellEnd"/>
+              <w:t>Monto S/</w:t>
+            </w:r>
           </w:p>
         </w:tc>
         <w:tc>
@@ -13544,43 +12974,8 @@
                 <w:sz w:val="18"/>
                 <w:szCs w:val="18"/>
               </w:rPr>
-              <w:t>Monto S/</w:t>
-            </w:r>
-          </w:p>
-        </w:tc>
-        <w:tc>
-          <w:tcPr>
-            <w:tcW w:w="1612" w:type="dxa"/>
-            <w:vAlign w:val="center"/>
-          </w:tcPr>
-          <w:p>
-            <w:pPr>
-              <w:rPr>
-                <w:rFonts w:ascii="Verdana" w:hAnsi="Verdana"/>
-                <w:sz w:val="18"/>
-                <w:szCs w:val="18"/>
-              </w:rPr>
-            </w:pPr>
-            <w:r>
-              <w:rPr>
-                <w:rFonts w:ascii="Verdana" w:hAnsi="Verdana"/>
-                <w:color w:val="000000"/>
-                <w:sz w:val="18"/>
-                <w:szCs w:val="18"/>
-              </w:rPr>
-              <w:t xml:space="preserve">Operación </w:t>
-            </w:r>
-            <w:proofErr w:type="spellStart"/>
-            <w:r>
-              <w:rPr>
-                <w:rFonts w:ascii="Verdana" w:hAnsi="Verdana"/>
-                <w:color w:val="000000"/>
-                <w:sz w:val="18"/>
-                <w:szCs w:val="18"/>
-              </w:rPr>
-              <w:t>N°</w:t>
-            </w:r>
-            <w:proofErr w:type="spellEnd"/>
+              <w:t>Operación N°</w:t>
+            </w:r>
           </w:p>
         </w:tc>
         <w:tc>
@@ -21294,28 +20689,28 @@
 </file>
 
 <file path=customXml/item1.xml><?xml version="1.0" encoding="utf-8"?>
-<b:Sources xmlns:b="http://schemas.openxmlformats.org/officeDocument/2006/bibliography" xmlns="http://schemas.openxmlformats.org/officeDocument/2006/bibliography" SelectedStyle="\APASixthEditionOfficeOnline.xsl" StyleName="APA" Version="6"/>
-</file>
-
-<file path=customXml/item2.xml><?xml version="1.0" encoding="utf-8"?>
 <go:gDocsCustomXmlDataStorage xmlns:go="http://customooxmlschemas.google.com/" xmlns:r="http://schemas.openxmlformats.org/officeDocument/2006/relationships" uri="GoogleDocsCustomDataVersion2">
   <go:docsCustomData xmlns:go="http://customooxmlschemas.google.com/" roundtripDataSignature="AMtx7miY2CCLliz4mFZKLa1g4wBlM0FuRQ==">CgMxLjAyCGguZ2pkZ3hzMgloLjMwajB6bGwyCWguMWZvYjl0ZTgAciExamZsNGFvYmpOeWRidy1wOVZzcGxKXzlrNkdST0NlSHo=</go:docsCustomData>
 </go:gDocsCustomXmlDataStorage>
 </file>
 
-<file path=customXml/itemProps1.xml><?xml version="1.0" encoding="utf-8"?>
-<ds:datastoreItem xmlns:ds="http://schemas.openxmlformats.org/officeDocument/2006/customXml" ds:itemID="{2CA498C8-02B5-40C1-BD13-DF3D945678A5}">
-  <ds:schemaRefs>
-    <ds:schemaRef ds:uri="http://schemas.openxmlformats.org/officeDocument/2006/bibliography"/>
-  </ds:schemaRefs>
-</ds:datastoreItem>
+<file path=customXml/item2.xml><?xml version="1.0" encoding="utf-8"?>
+<b:Sources xmlns:b="http://schemas.openxmlformats.org/officeDocument/2006/bibliography" xmlns="http://schemas.openxmlformats.org/officeDocument/2006/bibliography" SelectedStyle="\APASixthEditionOfficeOnline.xsl" StyleName="APA" Version="6"/>
 </file>
 
-<file path=customXml/itemProps2.xml><?xml version="1.0" encoding="utf-8"?>
+<file path=customXml/itemProps1.xml><?xml version="1.0" encoding="utf-8"?>
 <ds:datastoreItem xmlns:ds="http://schemas.openxmlformats.org/officeDocument/2006/customXml" ds:itemID="{11111111-1234-1234-1234-123412341234}">
   <ds:schemaRefs>
     <ds:schemaRef ds:uri="http://customooxmlschemas.google.com/"/>
     <ds:schemaRef ds:uri="http://schemas.openxmlformats.org/officeDocument/2006/relationships"/>
   </ds:schemaRefs>
 </ds:datastoreItem>
+</file>
+
+<file path=customXml/itemProps2.xml><?xml version="1.0" encoding="utf-8"?>
+<ds:datastoreItem xmlns:ds="http://schemas.openxmlformats.org/officeDocument/2006/customXml" ds:itemID="{2CA498C8-02B5-40C1-BD13-DF3D945678A5}">
+  <ds:schemaRefs>
+    <ds:schemaRef ds:uri="http://schemas.openxmlformats.org/officeDocument/2006/bibliography"/>
+  </ds:schemaRefs>
+</ds:datastoreItem>
 </file>
--- a/public/plantillas/plantilla_T3_sincuotaextraordinaria.docx
+++ b/public/plantillas/plantilla_T3_sincuotaextraordinaria.docx
@@ -12218,7 +12218,16 @@
                 <w:szCs w:val="18"/>
                 <w:lang w:val="es-PE"/>
               </w:rPr>
-              <w:t>fechaEntrega</w:t>
+              <w:t>fecha</w:t>
+            </w:r>
+            <w:r>
+              <w:rPr>
+                <w:rFonts w:ascii="Verdana" w:eastAsia="Times New Roman" w:hAnsi="Verdana" w:cs="Segoe UI"/>
+                <w:sz w:val="18"/>
+                <w:szCs w:val="18"/>
+                <w:lang w:val="es-PE"/>
+              </w:rPr>
+              <w:t>Sale</w:t>
             </w:r>
             <w:r>
               <w:rPr>
@@ -20689,28 +20698,28 @@
 </file>
 
 <file path=customXml/item1.xml><?xml version="1.0" encoding="utf-8"?>
+<b:Sources xmlns:b="http://schemas.openxmlformats.org/officeDocument/2006/bibliography" xmlns="http://schemas.openxmlformats.org/officeDocument/2006/bibliography" SelectedStyle="\APASixthEditionOfficeOnline.xsl" StyleName="APA" Version="6"/>
+</file>
+
+<file path=customXml/item2.xml><?xml version="1.0" encoding="utf-8"?>
 <go:gDocsCustomXmlDataStorage xmlns:go="http://customooxmlschemas.google.com/" xmlns:r="http://schemas.openxmlformats.org/officeDocument/2006/relationships" uri="GoogleDocsCustomDataVersion2">
   <go:docsCustomData xmlns:go="http://customooxmlschemas.google.com/" roundtripDataSignature="AMtx7miY2CCLliz4mFZKLa1g4wBlM0FuRQ==">CgMxLjAyCGguZ2pkZ3hzMgloLjMwajB6bGwyCWguMWZvYjl0ZTgAciExamZsNGFvYmpOeWRidy1wOVZzcGxKXzlrNkdST0NlSHo=</go:docsCustomData>
 </go:gDocsCustomXmlDataStorage>
 </file>
 
-<file path=customXml/item2.xml><?xml version="1.0" encoding="utf-8"?>
-<b:Sources xmlns:b="http://schemas.openxmlformats.org/officeDocument/2006/bibliography" xmlns="http://schemas.openxmlformats.org/officeDocument/2006/bibliography" SelectedStyle="\APASixthEditionOfficeOnline.xsl" StyleName="APA" Version="6"/>
+<file path=customXml/itemProps1.xml><?xml version="1.0" encoding="utf-8"?>
+<ds:datastoreItem xmlns:ds="http://schemas.openxmlformats.org/officeDocument/2006/customXml" ds:itemID="{2CA498C8-02B5-40C1-BD13-DF3D945678A5}">
+  <ds:schemaRefs>
+    <ds:schemaRef ds:uri="http://schemas.openxmlformats.org/officeDocument/2006/bibliography"/>
+  </ds:schemaRefs>
+</ds:datastoreItem>
 </file>
 
-<file path=customXml/itemProps1.xml><?xml version="1.0" encoding="utf-8"?>
+<file path=customXml/itemProps2.xml><?xml version="1.0" encoding="utf-8"?>
 <ds:datastoreItem xmlns:ds="http://schemas.openxmlformats.org/officeDocument/2006/customXml" ds:itemID="{11111111-1234-1234-1234-123412341234}">
   <ds:schemaRefs>
     <ds:schemaRef ds:uri="http://customooxmlschemas.google.com/"/>
     <ds:schemaRef ds:uri="http://schemas.openxmlformats.org/officeDocument/2006/relationships"/>
   </ds:schemaRefs>
 </ds:datastoreItem>
-</file>
-
-<file path=customXml/itemProps2.xml><?xml version="1.0" encoding="utf-8"?>
-<ds:datastoreItem xmlns:ds="http://schemas.openxmlformats.org/officeDocument/2006/customXml" ds:itemID="{2CA498C8-02B5-40C1-BD13-DF3D945678A5}">
-  <ds:schemaRefs>
-    <ds:schemaRef ds:uri="http://schemas.openxmlformats.org/officeDocument/2006/bibliography"/>
-  </ds:schemaRefs>
-</ds:datastoreItem>
 </file>
--- a/public/plantillas/plantilla_T3_sincuotaextraordinaria.docx
+++ b/public/plantillas/plantilla_T3_sincuotaextraordinaria.docx
@@ -48,8 +48,19 @@
           <w:sz w:val="18"/>
           <w:szCs w:val="18"/>
         </w:rPr>
-        <w:t>CONTRATO N.°</w:t>
-      </w:r>
+        <w:t xml:space="preserve">CONTRATO </w:t>
+      </w:r>
+      <w:proofErr w:type="spellStart"/>
+      <w:r>
+        <w:rPr>
+          <w:rFonts w:ascii="Verdana" w:eastAsia="Tahoma" w:hAnsi="Verdana" w:cs="Tahoma"/>
+          <w:b/>
+          <w:sz w:val="18"/>
+          <w:szCs w:val="18"/>
+        </w:rPr>
+        <w:t>N.°</w:t>
+      </w:r>
+      <w:proofErr w:type="spellEnd"/>
       <w:r>
         <w:rPr>
           <w:rFonts w:ascii="Verdana" w:eastAsia="Verdana" w:hAnsi="Verdana" w:cs="Verdana"/>
@@ -58,8 +69,9 @@
           <w:sz w:val="18"/>
           <w:szCs w:val="18"/>
         </w:rPr>
-        <w:t>{idLote}-{</w:t>
-      </w:r>
+        <w:t>{</w:t>
+      </w:r>
+      <w:proofErr w:type="spellStart"/>
       <w:r>
         <w:rPr>
           <w:rFonts w:ascii="Verdana" w:eastAsia="Verdana" w:hAnsi="Verdana" w:cs="Verdana"/>
@@ -67,10 +79,33 @@
           <w:color w:val="000000"/>
           <w:sz w:val="18"/>
           <w:szCs w:val="18"/>
+        </w:rPr>
+        <w:t>idLote</w:t>
+      </w:r>
+      <w:proofErr w:type="spellEnd"/>
+      <w:r>
+        <w:rPr>
+          <w:rFonts w:ascii="Verdana" w:eastAsia="Verdana" w:hAnsi="Verdana" w:cs="Verdana"/>
+          <w:b/>
+          <w:color w:val="000000"/>
+          <w:sz w:val="18"/>
+          <w:szCs w:val="18"/>
+        </w:rPr>
+        <w:t>}-{</w:t>
+      </w:r>
+      <w:proofErr w:type="spellStart"/>
+      <w:r>
+        <w:rPr>
+          <w:rFonts w:ascii="Verdana" w:eastAsia="Verdana" w:hAnsi="Verdana" w:cs="Verdana"/>
+          <w:b/>
+          <w:color w:val="000000"/>
+          <w:sz w:val="18"/>
+          <w:szCs w:val="18"/>
           <w:lang w:val="es-MX"/>
         </w:rPr>
         <w:t>codigoLoteCliente</w:t>
       </w:r>
+      <w:proofErr w:type="spellEnd"/>
       <w:r>
         <w:rPr>
           <w:rFonts w:ascii="Verdana" w:eastAsia="Verdana" w:hAnsi="Verdana" w:cs="Verdana"/>
@@ -79,7 +114,29 @@
           <w:sz w:val="18"/>
           <w:szCs w:val="18"/>
         </w:rPr>
-        <w:t>}-{contrato}-{tipoProyecto}</w:t>
+        <w:t>}-{contrato}-{</w:t>
+      </w:r>
+      <w:proofErr w:type="spellStart"/>
+      <w:r>
+        <w:rPr>
+          <w:rFonts w:ascii="Verdana" w:eastAsia="Verdana" w:hAnsi="Verdana" w:cs="Verdana"/>
+          <w:b/>
+          <w:color w:val="000000"/>
+          <w:sz w:val="18"/>
+          <w:szCs w:val="18"/>
+        </w:rPr>
+        <w:t>tipoProyecto</w:t>
+      </w:r>
+      <w:proofErr w:type="spellEnd"/>
+      <w:r>
+        <w:rPr>
+          <w:rFonts w:ascii="Verdana" w:eastAsia="Verdana" w:hAnsi="Verdana" w:cs="Verdana"/>
+          <w:b/>
+          <w:color w:val="000000"/>
+          <w:sz w:val="18"/>
+          <w:szCs w:val="18"/>
+        </w:rPr>
+        <w:t>}</w:t>
       </w:r>
     </w:p>
     <w:p>
@@ -146,6 +203,7 @@
         </w:rPr>
         <w:t>{</w:t>
       </w:r>
+      <w:proofErr w:type="spellStart"/>
       <w:r>
         <w:rPr>
           <w:rFonts w:ascii="Verdana" w:hAnsi="Verdana"/>
@@ -156,6 +214,7 @@
         </w:rPr>
         <w:t>empresaVende</w:t>
       </w:r>
+      <w:proofErr w:type="spellEnd"/>
       <w:r>
         <w:rPr>
           <w:rFonts w:ascii="Verdana" w:eastAsia="Verdana" w:hAnsi="Verdana" w:cs="Verdana"/>
@@ -171,8 +230,18 @@
           <w:sz w:val="18"/>
           <w:szCs w:val="18"/>
         </w:rPr>
-        <w:t>, CON RUC N°</w:t>
-      </w:r>
+        <w:t xml:space="preserve">, CON RUC </w:t>
+      </w:r>
+      <w:proofErr w:type="spellStart"/>
+      <w:r>
+        <w:rPr>
+          <w:rFonts w:ascii="Verdana" w:eastAsia="Tahoma" w:hAnsi="Verdana" w:cs="Tahoma"/>
+          <w:sz w:val="18"/>
+          <w:szCs w:val="18"/>
+        </w:rPr>
+        <w:t>N°</w:t>
+      </w:r>
+      <w:proofErr w:type="spellEnd"/>
       <w:r>
         <w:rPr>
           <w:rFonts w:ascii="Verdana" w:hAnsi="Verdana"/>
@@ -182,6 +251,7 @@
         </w:rPr>
         <w:t>{</w:t>
       </w:r>
+      <w:proofErr w:type="spellStart"/>
       <w:r>
         <w:rPr>
           <w:rFonts w:ascii="Verdana" w:hAnsi="Verdana"/>
@@ -192,6 +262,7 @@
         </w:rPr>
         <w:t>rucVendedor</w:t>
       </w:r>
+      <w:proofErr w:type="spellEnd"/>
       <w:r>
         <w:rPr>
           <w:rFonts w:ascii="Verdana" w:hAnsi="Verdana"/>
@@ -294,6 +365,7 @@
         </w:rPr>
         <w:t>{</w:t>
       </w:r>
+      <w:proofErr w:type="spellStart"/>
       <w:r>
         <w:rPr>
           <w:rFonts w:ascii="Verdana" w:hAnsi="Verdana"/>
@@ -304,6 +376,7 @@
         </w:rPr>
         <w:t>representanteLegal</w:t>
       </w:r>
+      <w:proofErr w:type="spellEnd"/>
       <w:r>
         <w:rPr>
           <w:rFonts w:ascii="Verdana" w:hAnsi="Verdana"/>
@@ -329,8 +402,20 @@
           <w:sz w:val="18"/>
           <w:szCs w:val="18"/>
         </w:rPr>
-        <w:t>DNI N°</w:t>
-      </w:r>
+        <w:t xml:space="preserve">DNI </w:t>
+      </w:r>
+      <w:proofErr w:type="spellStart"/>
+      <w:r>
+        <w:rPr>
+          <w:rFonts w:ascii="Verdana" w:eastAsia="Tahoma" w:hAnsi="Verdana" w:cs="Tahoma"/>
+          <w:b/>
+          <w:bCs/>
+          <w:sz w:val="18"/>
+          <w:szCs w:val="18"/>
+        </w:rPr>
+        <w:t>N°</w:t>
+      </w:r>
+      <w:proofErr w:type="spellEnd"/>
       <w:r>
         <w:rPr>
           <w:rFonts w:ascii="Verdana" w:hAnsi="Verdana"/>
@@ -341,6 +426,7 @@
         </w:rPr>
         <w:t>{</w:t>
       </w:r>
+      <w:proofErr w:type="spellStart"/>
       <w:r>
         <w:rPr>
           <w:rFonts w:ascii="Verdana" w:hAnsi="Verdana"/>
@@ -352,6 +438,7 @@
         </w:rPr>
         <w:t>dniVendedor</w:t>
       </w:r>
+      <w:proofErr w:type="spellEnd"/>
       <w:r>
         <w:rPr>
           <w:rFonts w:ascii="Verdana" w:hAnsi="Verdana"/>
@@ -368,8 +455,18 @@
           <w:sz w:val="18"/>
           <w:szCs w:val="18"/>
         </w:rPr>
-        <w:t>, CON PODERES INSCRITOS EN LA PARTIDA ELECTRÓNICA N°</w:t>
-      </w:r>
+        <w:t xml:space="preserve">, CON PODERES INSCRITOS EN LA PARTIDA ELECTRÓNICA </w:t>
+      </w:r>
+      <w:proofErr w:type="spellStart"/>
+      <w:r>
+        <w:rPr>
+          <w:rFonts w:ascii="Verdana" w:eastAsia="Tahoma" w:hAnsi="Verdana" w:cs="Tahoma"/>
+          <w:sz w:val="18"/>
+          <w:szCs w:val="18"/>
+        </w:rPr>
+        <w:t>N°</w:t>
+      </w:r>
+      <w:proofErr w:type="spellEnd"/>
       <w:r>
         <w:rPr>
           <w:rFonts w:ascii="Verdana" w:hAnsi="Verdana"/>
@@ -380,6 +477,7 @@
         </w:rPr>
         <w:t>{</w:t>
       </w:r>
+      <w:proofErr w:type="spellStart"/>
       <w:r>
         <w:rPr>
           <w:rFonts w:ascii="Verdana" w:hAnsi="Verdana"/>
@@ -391,6 +489,7 @@
         </w:rPr>
         <w:t>numeroPartidaPoderVendedor</w:t>
       </w:r>
+      <w:proofErr w:type="spellEnd"/>
       <w:r>
         <w:rPr>
           <w:rFonts w:ascii="Verdana" w:hAnsi="Verdana"/>
@@ -436,6 +535,7 @@
         </w:rPr>
         <w:t>{</w:t>
       </w:r>
+      <w:proofErr w:type="spellStart"/>
       <w:r>
         <w:rPr>
           <w:rFonts w:ascii="Verdana" w:hAnsi="Verdana"/>
@@ -448,6 +548,7 @@
         </w:rPr>
         <w:t>direccionVendedor</w:t>
       </w:r>
+      <w:proofErr w:type="spellEnd"/>
       <w:r>
         <w:rPr>
           <w:rFonts w:ascii="Verdana" w:hAnsi="Verdana"/>
@@ -530,6 +631,7 @@
         </w:rPr>
         <w:t>{</w:t>
       </w:r>
+      <w:proofErr w:type="spellStart"/>
       <w:r>
         <w:rPr>
           <w:rFonts w:ascii="Verdana" w:hAnsi="Verdana"/>
@@ -541,6 +643,7 @@
         </w:rPr>
         <w:t>nombresApellidos</w:t>
       </w:r>
+      <w:proofErr w:type="spellEnd"/>
       <w:r>
         <w:rPr>
           <w:rFonts w:ascii="Verdana" w:hAnsi="Verdana"/>
@@ -593,6 +696,7 @@
         </w:rPr>
         <w:t>{</w:t>
       </w:r>
+      <w:proofErr w:type="spellStart"/>
       <w:r>
         <w:rPr>
           <w:rFonts w:ascii="Verdana" w:hAnsi="Verdana"/>
@@ -604,6 +708,7 @@
         </w:rPr>
         <w:t>documentoIdentificacion</w:t>
       </w:r>
+      <w:proofErr w:type="spellEnd"/>
       <w:r>
         <w:rPr>
           <w:rFonts w:ascii="Verdana" w:hAnsi="Verdana"/>
@@ -624,6 +729,7 @@
         </w:rPr>
         <w:t xml:space="preserve"> </w:t>
       </w:r>
+      <w:proofErr w:type="spellStart"/>
       <w:r>
         <w:rPr>
           <w:rFonts w:ascii="Verdana" w:eastAsia="Tahoma" w:hAnsi="Verdana" w:cs="Tahoma"/>
@@ -632,6 +738,7 @@
         </w:rPr>
         <w:t>N°</w:t>
       </w:r>
+      <w:proofErr w:type="spellEnd"/>
       <w:r>
         <w:rPr>
           <w:rFonts w:ascii="Verdana" w:hAnsi="Verdana"/>
@@ -642,6 +749,7 @@
         </w:rPr>
         <w:t>{</w:t>
       </w:r>
+      <w:proofErr w:type="spellStart"/>
       <w:r>
         <w:rPr>
           <w:rFonts w:ascii="Verdana" w:hAnsi="Verdana"/>
@@ -653,6 +761,7 @@
         </w:rPr>
         <w:t>numeroIdentificacion</w:t>
       </w:r>
+      <w:proofErr w:type="spellEnd"/>
       <w:r>
         <w:rPr>
           <w:rFonts w:ascii="Verdana" w:hAnsi="Verdana"/>
@@ -722,6 +831,7 @@
         </w:rPr>
         <w:t>{</w:t>
       </w:r>
+      <w:proofErr w:type="spellStart"/>
       <w:r>
         <w:rPr>
           <w:rFonts w:ascii="Verdana" w:hAnsi="Verdana"/>
@@ -733,6 +843,7 @@
         </w:rPr>
         <w:t>estadoCivil</w:t>
       </w:r>
+      <w:proofErr w:type="spellEnd"/>
       <w:r>
         <w:rPr>
           <w:rFonts w:ascii="Verdana" w:hAnsi="Verdana"/>
@@ -770,6 +881,7 @@
         </w:rPr>
         <w:t>{</w:t>
       </w:r>
+      <w:proofErr w:type="spellStart"/>
       <w:r>
         <w:rPr>
           <w:rFonts w:ascii="Verdana" w:hAnsi="Verdana"/>
@@ -781,6 +893,7 @@
         </w:rPr>
         <w:t>direccion</w:t>
       </w:r>
+      <w:proofErr w:type="spellEnd"/>
       <w:r>
         <w:rPr>
           <w:rFonts w:ascii="Verdana" w:hAnsi="Verdana"/>
@@ -1667,7 +1780,27 @@
           <w:sz w:val="18"/>
           <w:szCs w:val="18"/>
         </w:rPr>
-        <w:t xml:space="preserve">, DE MANERA GRATUITA Y PREVIA A LA FIRMA DEL PRESENTE CONTRATO, LA INFORMACIÓN NECESARIA PARA TOMAR SU DECISIÓN DE COMPRA Y FIRMA DEL MISMO, POR LO QUE DECLARA TENER CONOCIMIENTO DE LA SITUACIÓN JURÍDICA Y DE LAS CARACTERÍSTICAS DEL TERRENO Y DE </w:t>
+        <w:t xml:space="preserve">, DE MANERA GRATUITA Y PREVIA A LA FIRMA DEL PRESENTE CONTRATO, LA INFORMACIÓN NECESARIA PARA TOMAR SU DECISIÓN DE COMPRA Y FIRMA </w:t>
+      </w:r>
+      <w:proofErr w:type="gramStart"/>
+      <w:r>
+        <w:rPr>
+          <w:rFonts w:ascii="Verdana" w:eastAsia="Tahoma" w:hAnsi="Verdana" w:cs="Tahoma"/>
+          <w:color w:val="000000"/>
+          <w:sz w:val="18"/>
+          <w:szCs w:val="18"/>
+        </w:rPr>
+        <w:t>DEL MISMO</w:t>
+      </w:r>
+      <w:proofErr w:type="gramEnd"/>
+      <w:r>
+        <w:rPr>
+          <w:rFonts w:ascii="Verdana" w:eastAsia="Tahoma" w:hAnsi="Verdana" w:cs="Tahoma"/>
+          <w:color w:val="000000"/>
+          <w:sz w:val="18"/>
+          <w:szCs w:val="18"/>
+        </w:rPr>
+        <w:t xml:space="preserve">, POR LO QUE DECLARA TENER CONOCIMIENTO DE LA SITUACIÓN JURÍDICA Y DE LAS CARACTERÍSTICAS DEL TERRENO Y DE </w:t>
       </w:r>
       <w:r>
         <w:rPr>
@@ -2048,6 +2181,7 @@
         </w:rPr>
         <w:t>{</w:t>
       </w:r>
+      <w:proofErr w:type="spellStart"/>
       <w:r>
         <w:rPr>
           <w:rFonts w:ascii="Verdana" w:hAnsi="Verdana"/>
@@ -2059,6 +2193,7 @@
         </w:rPr>
         <w:t>costoLote</w:t>
       </w:r>
+      <w:proofErr w:type="spellEnd"/>
       <w:r>
         <w:rPr>
           <w:rFonts w:ascii="Verdana" w:hAnsi="Verdana"/>
@@ -2091,6 +2226,7 @@
         </w:rPr>
         <w:t>{</w:t>
       </w:r>
+      <w:proofErr w:type="spellStart"/>
       <w:r>
         <w:rPr>
           <w:rFonts w:ascii="Verdana" w:eastAsia="Verdana" w:hAnsi="Verdana" w:cs="Verdana"/>
@@ -2103,6 +2239,7 @@
         </w:rPr>
         <w:t>costoLoteLetras</w:t>
       </w:r>
+      <w:proofErr w:type="spellEnd"/>
       <w:r>
         <w:rPr>
           <w:rFonts w:ascii="Verdana" w:eastAsia="Verdana" w:hAnsi="Verdana" w:cs="Verdana"/>
@@ -4031,7 +4168,27 @@
           <w:sz w:val="18"/>
           <w:szCs w:val="18"/>
         </w:rPr>
-        <w:t>LAS PARTES ACUERDAN QUE CUALQUIER TRIBUTO SEA IMPUESTO, CONTRIBUCIÓN, TASA O ARBITRIO AL QUE RESULTE AFECTO EL TERRENO, QUE FUESE CREADO CON FECHA POSTERIOR A LA FIRMA DEL PRESENTE CONTRATO, SERÁ DE RESPONSABILIDAD DE QUIEN DISPONGA LA AUTORIDAD Y EN LAS CONDICIONES QUE CORRESPONDA DE ACUERDO A LA LEY.</w:t>
+        <w:t xml:space="preserve">LAS PARTES ACUERDAN QUE CUALQUIER TRIBUTO SEA IMPUESTO, CONTRIBUCIÓN, TASA O ARBITRIO AL QUE RESULTE AFECTO EL TERRENO, QUE FUESE CREADO CON FECHA POSTERIOR A LA FIRMA DEL PRESENTE CONTRATO, SERÁ DE RESPONSABILIDAD DE QUIEN DISPONGA LA AUTORIDAD Y EN LAS CONDICIONES QUE CORRESPONDA </w:t>
+      </w:r>
+      <w:proofErr w:type="gramStart"/>
+      <w:r>
+        <w:rPr>
+          <w:rFonts w:ascii="Verdana" w:eastAsia="Tahoma" w:hAnsi="Verdana" w:cs="Tahoma"/>
+          <w:color w:val="000000"/>
+          <w:sz w:val="18"/>
+          <w:szCs w:val="18"/>
+        </w:rPr>
+        <w:t>DE ACUERDO A</w:t>
+      </w:r>
+      <w:proofErr w:type="gramEnd"/>
+      <w:r>
+        <w:rPr>
+          <w:rFonts w:ascii="Verdana" w:eastAsia="Tahoma" w:hAnsi="Verdana" w:cs="Tahoma"/>
+          <w:color w:val="000000"/>
+          <w:sz w:val="18"/>
+          <w:szCs w:val="18"/>
+        </w:rPr>
+        <w:t xml:space="preserve"> LA LEY.</w:t>
       </w:r>
     </w:p>
     <w:p>
@@ -4153,7 +4310,27 @@
           <w:sz w:val="18"/>
           <w:szCs w:val="18"/>
         </w:rPr>
-        <w:t xml:space="preserve">DE CONFORMIDAD CON EL D. LEG. N° 1106, DECRETO LEGISLATIVO DE LUCHA EFICAZ CONTRA EL LAVADO DE ACTIVOS Y OTROS DELITOS RELACIONADOS A LA MINERÍA ILEGAL Y CRIMEN ORGANIZADO, </w:t>
+        <w:t xml:space="preserve">DE CONFORMIDAD CON EL D. LEG. </w:t>
+      </w:r>
+      <w:proofErr w:type="spellStart"/>
+      <w:r>
+        <w:rPr>
+          <w:rFonts w:ascii="Verdana" w:eastAsia="Tahoma" w:hAnsi="Verdana" w:cs="Tahoma"/>
+          <w:color w:val="000000"/>
+          <w:sz w:val="18"/>
+          <w:szCs w:val="18"/>
+        </w:rPr>
+        <w:t>N°</w:t>
+      </w:r>
+      <w:proofErr w:type="spellEnd"/>
+      <w:r>
+        <w:rPr>
+          <w:rFonts w:ascii="Verdana" w:eastAsia="Tahoma" w:hAnsi="Verdana" w:cs="Tahoma"/>
+          <w:color w:val="000000"/>
+          <w:sz w:val="18"/>
+          <w:szCs w:val="18"/>
+        </w:rPr>
+        <w:t xml:space="preserve"> 1106, DECRETO LEGISLATIVO DE LUCHA EFICAZ CONTRA EL LAVADO DE ACTIVOS Y OTROS DELITOS RELACIONADOS A LA MINERÍA ILEGAL Y CRIMEN ORGANIZADO, </w:t>
       </w:r>
       <w:r>
         <w:rPr>
@@ -4370,7 +4547,27 @@
           <w:sz w:val="18"/>
           <w:szCs w:val="18"/>
         </w:rPr>
-        <w:t xml:space="preserve">DE CONFORMIDAD CON LA LEY N° 29733 - LEY DE PROTECCIÓN DE DATOS PERSONALES Y SU REGLAMENTO APROBADO MEDIANTE D.S. 003- 2013-JUS, </w:t>
+        <w:t xml:space="preserve">DE CONFORMIDAD CON LA LEY </w:t>
+      </w:r>
+      <w:proofErr w:type="spellStart"/>
+      <w:r>
+        <w:rPr>
+          <w:rFonts w:ascii="Verdana" w:eastAsia="Tahoma" w:hAnsi="Verdana" w:cs="Tahoma"/>
+          <w:color w:val="000000"/>
+          <w:sz w:val="18"/>
+          <w:szCs w:val="18"/>
+        </w:rPr>
+        <w:t>N°</w:t>
+      </w:r>
+      <w:proofErr w:type="spellEnd"/>
+      <w:r>
+        <w:rPr>
+          <w:rFonts w:ascii="Verdana" w:eastAsia="Tahoma" w:hAnsi="Verdana" w:cs="Tahoma"/>
+          <w:color w:val="000000"/>
+          <w:sz w:val="18"/>
+          <w:szCs w:val="18"/>
+        </w:rPr>
+        <w:t xml:space="preserve"> 29733 - LEY DE PROTECCIÓN DE DATOS PERSONALES Y SU REGLAMENTO APROBADO MEDIANTE D.S. 003- 2013-JUS, </w:t>
       </w:r>
       <w:r>
         <w:rPr>
@@ -5468,7 +5665,29 @@
           <w:szCs w:val="18"/>
           <w:lang w:val="es-MX"/>
         </w:rPr>
-        <w:t>{fechaFormatoLegal}</w:t>
+        <w:t>{</w:t>
+      </w:r>
+      <w:proofErr w:type="spellStart"/>
+      <w:r>
+        <w:rPr>
+          <w:rFonts w:ascii="Verdana" w:hAnsi="Verdana"/>
+          <w:spacing w:val="-2"/>
+          <w:sz w:val="18"/>
+          <w:szCs w:val="18"/>
+          <w:lang w:val="es-MX"/>
+        </w:rPr>
+        <w:t>fechaFormatoLegal</w:t>
+      </w:r>
+      <w:proofErr w:type="spellEnd"/>
+      <w:r>
+        <w:rPr>
+          <w:rFonts w:ascii="Verdana" w:hAnsi="Verdana"/>
+          <w:spacing w:val="-2"/>
+          <w:sz w:val="18"/>
+          <w:szCs w:val="18"/>
+          <w:lang w:val="es-MX"/>
+        </w:rPr>
+        <w:t>}</w:t>
       </w:r>
       <w:r>
         <w:rPr>
@@ -5864,6 +6083,7 @@
         </w:rPr>
         <w:t>{</w:t>
       </w:r>
+      <w:proofErr w:type="spellStart"/>
       <w:r>
         <w:rPr>
           <w:rFonts w:ascii="Verdana" w:hAnsi="Verdana"/>
@@ -5874,6 +6094,7 @@
         </w:rPr>
         <w:t>nombresApellidos</w:t>
       </w:r>
+      <w:proofErr w:type="spellEnd"/>
       <w:r>
         <w:rPr>
           <w:rFonts w:ascii="Verdana" w:hAnsi="Verdana"/>
@@ -5901,6 +6122,7 @@
         </w:rPr>
         <w:t>{</w:t>
       </w:r>
+      <w:proofErr w:type="spellStart"/>
       <w:r>
         <w:rPr>
           <w:rFonts w:ascii="Verdana" w:hAnsi="Verdana"/>
@@ -5912,6 +6134,7 @@
         </w:rPr>
         <w:t>documentoIdentificacion</w:t>
       </w:r>
+      <w:proofErr w:type="spellEnd"/>
       <w:r>
         <w:rPr>
           <w:rFonts w:ascii="Verdana" w:hAnsi="Verdana"/>
@@ -5930,6 +6153,7 @@
         </w:rPr>
         <w:t xml:space="preserve"> </w:t>
       </w:r>
+      <w:proofErr w:type="spellStart"/>
       <w:r>
         <w:rPr>
           <w:rFonts w:ascii="Verdana" w:hAnsi="Verdana" w:cs="Tahoma"/>
@@ -5940,6 +6164,7 @@
         </w:rPr>
         <w:t>Nº</w:t>
       </w:r>
+      <w:proofErr w:type="spellEnd"/>
       <w:r>
         <w:rPr>
           <w:rFonts w:ascii="Verdana" w:hAnsi="Verdana"/>
@@ -5950,6 +6175,7 @@
         </w:rPr>
         <w:t>{</w:t>
       </w:r>
+      <w:proofErr w:type="spellStart"/>
       <w:r>
         <w:rPr>
           <w:rFonts w:ascii="Verdana" w:hAnsi="Verdana"/>
@@ -5961,6 +6187,7 @@
         </w:rPr>
         <w:t>numeroIdentificacion</w:t>
       </w:r>
+      <w:proofErr w:type="spellEnd"/>
       <w:r>
         <w:rPr>
           <w:rFonts w:ascii="Verdana" w:hAnsi="Verdana"/>
@@ -5988,7 +6215,31 @@
           <w:szCs w:val="18"/>
           <w:lang w:val="es-MX"/>
         </w:rPr>
-        <w:t>{estadoCivil}</w:t>
+        <w:t>{</w:t>
+      </w:r>
+      <w:proofErr w:type="spellStart"/>
+      <w:r>
+        <w:rPr>
+          <w:rFonts w:ascii="Verdana" w:hAnsi="Verdana"/>
+          <w:b/>
+          <w:bCs/>
+          <w:sz w:val="18"/>
+          <w:szCs w:val="18"/>
+          <w:lang w:val="es-MX"/>
+        </w:rPr>
+        <w:t>estadoCivil</w:t>
+      </w:r>
+      <w:proofErr w:type="spellEnd"/>
+      <w:r>
+        <w:rPr>
+          <w:rFonts w:ascii="Verdana" w:hAnsi="Verdana"/>
+          <w:b/>
+          <w:bCs/>
+          <w:sz w:val="18"/>
+          <w:szCs w:val="18"/>
+          <w:lang w:val="es-MX"/>
+        </w:rPr>
+        <w:t>}</w:t>
       </w:r>
       <w:r>
         <w:rPr>
@@ -6066,6 +6317,7 @@
         </w:rPr>
         <w:t>{</w:t>
       </w:r>
+      <w:proofErr w:type="spellStart"/>
       <w:r>
         <w:rPr>
           <w:rFonts w:ascii="Verdana" w:hAnsi="Verdana"/>
@@ -6077,6 +6329,7 @@
         </w:rPr>
         <w:t>ocupacion</w:t>
       </w:r>
+      <w:proofErr w:type="spellEnd"/>
       <w:r>
         <w:rPr>
           <w:rFonts w:ascii="Verdana" w:hAnsi="Verdana"/>
@@ -6113,6 +6366,7 @@
         </w:rPr>
         <w:t>{</w:t>
       </w:r>
+      <w:proofErr w:type="spellStart"/>
       <w:r>
         <w:rPr>
           <w:rFonts w:ascii="Verdana" w:hAnsi="Verdana"/>
@@ -6124,6 +6378,7 @@
         </w:rPr>
         <w:t>direccion</w:t>
       </w:r>
+      <w:proofErr w:type="spellEnd"/>
       <w:r>
         <w:rPr>
           <w:rFonts w:ascii="Verdana" w:hAnsi="Verdana"/>
@@ -6366,6 +6621,7 @@
         </w:rPr>
         <w:t>{</w:t>
       </w:r>
+      <w:proofErr w:type="spellStart"/>
       <w:r>
         <w:rPr>
           <w:rFonts w:ascii="Verdana" w:hAnsi="Verdana"/>
@@ -6376,6 +6632,7 @@
         </w:rPr>
         <w:t>empresaVende</w:t>
       </w:r>
+      <w:proofErr w:type="spellEnd"/>
       <w:r>
         <w:rPr>
           <w:rFonts w:ascii="Verdana" w:hAnsi="Verdana"/>
@@ -6391,8 +6648,18 @@
           <w:sz w:val="18"/>
           <w:szCs w:val="18"/>
         </w:rPr>
-        <w:t>, CON RUC Nº</w:t>
-      </w:r>
+        <w:t xml:space="preserve">, CON RUC </w:t>
+      </w:r>
+      <w:proofErr w:type="spellStart"/>
+      <w:r>
+        <w:rPr>
+          <w:rFonts w:ascii="Verdana" w:hAnsi="Verdana" w:cs="Tahoma"/>
+          <w:sz w:val="18"/>
+          <w:szCs w:val="18"/>
+        </w:rPr>
+        <w:t>Nº</w:t>
+      </w:r>
+      <w:proofErr w:type="spellEnd"/>
       <w:r>
         <w:rPr>
           <w:rFonts w:ascii="Verdana" w:hAnsi="Verdana"/>
@@ -6402,8 +6669,21 @@
           <w:szCs w:val="18"/>
           <w:lang w:val="es-MX"/>
         </w:rPr>
-        <w:t>{rucVendedor</w:t>
-      </w:r>
+        <w:t>{</w:t>
+      </w:r>
+      <w:proofErr w:type="spellStart"/>
+      <w:r>
+        <w:rPr>
+          <w:rFonts w:ascii="Verdana" w:hAnsi="Verdana"/>
+          <w:b/>
+          <w:bCs/>
+          <w:sz w:val="18"/>
+          <w:szCs w:val="18"/>
+          <w:lang w:val="es-MX"/>
+        </w:rPr>
+        <w:t>rucVendedor</w:t>
+      </w:r>
+      <w:proofErr w:type="spellEnd"/>
       <w:r>
         <w:rPr>
           <w:rFonts w:ascii="Verdana" w:hAnsi="Verdana"/>
@@ -6517,6 +6797,7 @@
         </w:rPr>
         <w:t>{</w:t>
       </w:r>
+      <w:proofErr w:type="spellStart"/>
       <w:r>
         <w:rPr>
           <w:rFonts w:ascii="Verdana" w:hAnsi="Verdana"/>
@@ -6528,6 +6809,7 @@
         </w:rPr>
         <w:t>representanteLegal</w:t>
       </w:r>
+      <w:proofErr w:type="spellEnd"/>
       <w:r>
         <w:rPr>
           <w:rFonts w:ascii="Verdana" w:hAnsi="Verdana"/>
@@ -6544,8 +6826,18 @@
           <w:sz w:val="18"/>
           <w:szCs w:val="18"/>
         </w:rPr>
-        <w:t>, IDENTIFICADO CON DNI N°</w:t>
-      </w:r>
+        <w:t xml:space="preserve">, IDENTIFICADO CON DNI </w:t>
+      </w:r>
+      <w:proofErr w:type="spellStart"/>
+      <w:r>
+        <w:rPr>
+          <w:rFonts w:ascii="Verdana" w:hAnsi="Verdana" w:cs="Tahoma"/>
+          <w:sz w:val="18"/>
+          <w:szCs w:val="18"/>
+        </w:rPr>
+        <w:t>N°</w:t>
+      </w:r>
+      <w:proofErr w:type="spellEnd"/>
       <w:r>
         <w:rPr>
           <w:rFonts w:ascii="Verdana" w:hAnsi="Verdana"/>
@@ -6556,6 +6848,7 @@
         </w:rPr>
         <w:t>{</w:t>
       </w:r>
+      <w:proofErr w:type="spellStart"/>
       <w:r>
         <w:rPr>
           <w:rFonts w:ascii="Verdana" w:hAnsi="Verdana"/>
@@ -6567,6 +6860,7 @@
         </w:rPr>
         <w:t>dniVendedor</w:t>
       </w:r>
+      <w:proofErr w:type="spellEnd"/>
       <w:r>
         <w:rPr>
           <w:rFonts w:ascii="Verdana" w:hAnsi="Verdana"/>
@@ -6583,8 +6877,18 @@
           <w:sz w:val="18"/>
           <w:szCs w:val="18"/>
         </w:rPr>
-        <w:t>, SEGÚN FACULTADES INSCRITAS EN LA PARTIDA ELECTRÓNICA N°</w:t>
-      </w:r>
+        <w:t xml:space="preserve">, SEGÚN FACULTADES INSCRITAS EN LA PARTIDA ELECTRÓNICA </w:t>
+      </w:r>
+      <w:proofErr w:type="spellStart"/>
+      <w:r>
+        <w:rPr>
+          <w:rFonts w:ascii="Verdana" w:hAnsi="Verdana" w:cs="Tahoma"/>
+          <w:sz w:val="18"/>
+          <w:szCs w:val="18"/>
+        </w:rPr>
+        <w:t>N°</w:t>
+      </w:r>
+      <w:proofErr w:type="spellEnd"/>
       <w:r>
         <w:rPr>
           <w:rFonts w:ascii="Verdana" w:hAnsi="Verdana"/>
@@ -6595,6 +6899,7 @@
         </w:rPr>
         <w:t>{</w:t>
       </w:r>
+      <w:proofErr w:type="spellStart"/>
       <w:r>
         <w:rPr>
           <w:rFonts w:ascii="Verdana" w:hAnsi="Verdana"/>
@@ -6606,6 +6911,7 @@
         </w:rPr>
         <w:t>numeroPartidaPoderVendedor</w:t>
       </w:r>
+      <w:proofErr w:type="spellEnd"/>
       <w:r>
         <w:rPr>
           <w:rFonts w:ascii="Verdana" w:hAnsi="Verdana"/>
@@ -6652,6 +6958,7 @@
         </w:rPr>
         <w:t>{</w:t>
       </w:r>
+      <w:proofErr w:type="spellStart"/>
       <w:r>
         <w:rPr>
           <w:rFonts w:ascii="Verdana" w:hAnsi="Verdana"/>
@@ -6663,6 +6970,7 @@
         </w:rPr>
         <w:t>direccionVendedor</w:t>
       </w:r>
+      <w:proofErr w:type="spellEnd"/>
       <w:r>
         <w:rPr>
           <w:rFonts w:ascii="Verdana" w:hAnsi="Verdana"/>
@@ -6877,11 +7185,33 @@
           <w:sz w:val="18"/>
           <w:szCs w:val="18"/>
         </w:rPr>
-        <w:t>DNI Nº 09492332</w:t>
-      </w:r>
+        <w:t xml:space="preserve">DNI </w:t>
+      </w:r>
+      <w:proofErr w:type="spellStart"/>
       <w:r>
         <w:rPr>
           <w:rFonts w:ascii="Verdana" w:hAnsi="Verdana" w:cs="Tahoma"/>
+          <w:b/>
+          <w:bCs/>
+          <w:sz w:val="18"/>
+          <w:szCs w:val="18"/>
+        </w:rPr>
+        <w:t>Nº</w:t>
+      </w:r>
+      <w:proofErr w:type="spellEnd"/>
+      <w:r>
+        <w:rPr>
+          <w:rFonts w:ascii="Verdana" w:hAnsi="Verdana" w:cs="Tahoma"/>
+          <w:b/>
+          <w:bCs/>
+          <w:sz w:val="18"/>
+          <w:szCs w:val="18"/>
+        </w:rPr>
+        <w:t xml:space="preserve"> 09492332</w:t>
+      </w:r>
+      <w:r>
+        <w:rPr>
+          <w:rFonts w:ascii="Verdana" w:hAnsi="Verdana" w:cs="Tahoma"/>
           <w:sz w:val="18"/>
           <w:szCs w:val="18"/>
         </w:rPr>
@@ -7047,6 +7377,7 @@
         </w:rPr>
         <w:t>{</w:t>
       </w:r>
+      <w:proofErr w:type="spellStart"/>
       <w:r>
         <w:rPr>
           <w:rFonts w:ascii="Verdana" w:hAnsi="Verdana"/>
@@ -7057,6 +7388,7 @@
         </w:rPr>
         <w:t>empresaVende</w:t>
       </w:r>
+      <w:proofErr w:type="spellEnd"/>
       <w:r>
         <w:rPr>
           <w:rFonts w:ascii="Verdana" w:hAnsi="Verdana"/>
@@ -7101,6 +7433,7 @@
         </w:rPr>
         <w:t xml:space="preserve"> SON POSESIONARIOS DEL BIEN INMUEBLE DENOMINADO </w:t>
       </w:r>
+      <w:proofErr w:type="spellStart"/>
       <w:r>
         <w:rPr>
           <w:rFonts w:ascii="Verdana" w:eastAsia="Tahoma" w:hAnsi="Verdana" w:cs="Tahoma"/>
@@ -7110,7 +7443,19 @@
           <w:sz w:val="18"/>
           <w:szCs w:val="18"/>
         </w:rPr>
-        <w:t xml:space="preserve">Mz. </w:t>
+        <w:t>Mz</w:t>
+      </w:r>
+      <w:proofErr w:type="spellEnd"/>
+      <w:r>
+        <w:rPr>
+          <w:rFonts w:ascii="Verdana" w:eastAsia="Tahoma" w:hAnsi="Verdana" w:cs="Tahoma"/>
+          <w:b/>
+          <w:bCs/>
+          <w:color w:val="000000"/>
+          <w:sz w:val="18"/>
+          <w:szCs w:val="18"/>
+        </w:rPr>
+        <w:t xml:space="preserve">. </w:t>
       </w:r>
       <w:r>
         <w:rPr>
@@ -7146,8 +7491,9 @@
           <w:sz w:val="18"/>
           <w:szCs w:val="18"/>
         </w:rPr>
-        <w:t xml:space="preserve"> – Lt. </w:t>
-      </w:r>
+        <w:t xml:space="preserve"> – </w:t>
+      </w:r>
+      <w:proofErr w:type="spellStart"/>
       <w:r>
         <w:rPr>
           <w:rFonts w:ascii="Verdana" w:eastAsia="Tahoma" w:hAnsi="Verdana" w:cs="Tahoma"/>
@@ -7157,8 +7503,32 @@
           <w:sz w:val="18"/>
           <w:szCs w:val="18"/>
         </w:rPr>
+        <w:t>Lt</w:t>
+      </w:r>
+      <w:proofErr w:type="spellEnd"/>
+      <w:r>
+        <w:rPr>
+          <w:rFonts w:ascii="Verdana" w:eastAsia="Tahoma" w:hAnsi="Verdana" w:cs="Tahoma"/>
+          <w:b/>
+          <w:bCs/>
+          <w:color w:val="000000"/>
+          <w:sz w:val="18"/>
+          <w:szCs w:val="18"/>
+        </w:rPr>
+        <w:t xml:space="preserve">. </w:t>
+      </w:r>
+      <w:r>
+        <w:rPr>
+          <w:rFonts w:ascii="Verdana" w:eastAsia="Tahoma" w:hAnsi="Verdana" w:cs="Tahoma"/>
+          <w:b/>
+          <w:bCs/>
+          <w:color w:val="000000"/>
+          <w:sz w:val="18"/>
+          <w:szCs w:val="18"/>
+        </w:rPr>
         <w:t>{</w:t>
       </w:r>
+      <w:proofErr w:type="spellStart"/>
       <w:r>
         <w:rPr>
           <w:rFonts w:ascii="Verdana" w:eastAsia="Tahoma" w:hAnsi="Verdana" w:cs="Tahoma"/>
@@ -7171,6 +7541,7 @@
         </w:rPr>
         <w:t>numeroLote</w:t>
       </w:r>
+      <w:proofErr w:type="spellEnd"/>
       <w:r>
         <w:rPr>
           <w:rFonts w:ascii="Verdana" w:eastAsia="Tahoma" w:hAnsi="Verdana" w:cs="Tahoma"/>
@@ -7580,6 +7951,7 @@
         </w:rPr>
         <w:t>{</w:t>
       </w:r>
+      <w:proofErr w:type="spellStart"/>
       <w:r>
         <w:rPr>
           <w:rFonts w:ascii="Verdana" w:hAnsi="Verdana"/>
@@ -7590,6 +7962,7 @@
         </w:rPr>
         <w:t>empresaVende</w:t>
       </w:r>
+      <w:proofErr w:type="spellEnd"/>
       <w:r>
         <w:rPr>
           <w:rFonts w:ascii="Verdana" w:eastAsia="Verdana" w:hAnsi="Verdana" w:cs="Verdana"/>
@@ -7870,6 +8243,7 @@
         </w:rPr>
         <w:t>{</w:t>
       </w:r>
+      <w:proofErr w:type="spellStart"/>
       <w:r>
         <w:rPr>
           <w:rFonts w:ascii="Verdana" w:hAnsi="Verdana"/>
@@ -7880,6 +8254,7 @@
         </w:rPr>
         <w:t>fechaFormatoLegal</w:t>
       </w:r>
+      <w:proofErr w:type="spellEnd"/>
       <w:r>
         <w:rPr>
           <w:rFonts w:ascii="Verdana" w:hAnsi="Verdana"/>
@@ -8046,7 +8421,27 @@
                 <w:sz w:val="18"/>
                 <w:szCs w:val="18"/>
               </w:rPr>
-              <w:t>{nombresApellidos}</w:t>
+              <w:t>{</w:t>
+            </w:r>
+            <w:proofErr w:type="spellStart"/>
+            <w:r>
+              <w:rPr>
+                <w:rFonts w:ascii="Verdana" w:eastAsia="Verdana" w:hAnsi="Verdana" w:cs="Verdana"/>
+                <w:b/>
+                <w:sz w:val="18"/>
+                <w:szCs w:val="18"/>
+              </w:rPr>
+              <w:t>nombresApellidos</w:t>
+            </w:r>
+            <w:proofErr w:type="spellEnd"/>
+            <w:r>
+              <w:rPr>
+                <w:rFonts w:ascii="Verdana" w:eastAsia="Verdana" w:hAnsi="Verdana" w:cs="Verdana"/>
+                <w:b/>
+                <w:sz w:val="18"/>
+                <w:szCs w:val="18"/>
+              </w:rPr>
+              <w:t>}</w:t>
             </w:r>
           </w:p>
           <w:p>
@@ -8067,7 +8462,47 @@
                 <w:sz w:val="18"/>
                 <w:szCs w:val="18"/>
               </w:rPr>
-              <w:t>{documentoIdentificacion} N.º {numeroIdentificacion}</w:t>
+              <w:t>{</w:t>
+            </w:r>
+            <w:proofErr w:type="spellStart"/>
+            <w:r>
+              <w:rPr>
+                <w:rFonts w:ascii="Verdana" w:eastAsia="Verdana" w:hAnsi="Verdana" w:cs="Verdana"/>
+                <w:b/>
+                <w:sz w:val="18"/>
+                <w:szCs w:val="18"/>
+              </w:rPr>
+              <w:t>documentoIdentificacion</w:t>
+            </w:r>
+            <w:proofErr w:type="spellEnd"/>
+            <w:r>
+              <w:rPr>
+                <w:rFonts w:ascii="Verdana" w:eastAsia="Verdana" w:hAnsi="Verdana" w:cs="Verdana"/>
+                <w:b/>
+                <w:sz w:val="18"/>
+                <w:szCs w:val="18"/>
+              </w:rPr>
+              <w:t>} N.º {</w:t>
+            </w:r>
+            <w:proofErr w:type="spellStart"/>
+            <w:r>
+              <w:rPr>
+                <w:rFonts w:ascii="Verdana" w:eastAsia="Verdana" w:hAnsi="Verdana" w:cs="Verdana"/>
+                <w:b/>
+                <w:sz w:val="18"/>
+                <w:szCs w:val="18"/>
+              </w:rPr>
+              <w:t>numeroIdentificacion</w:t>
+            </w:r>
+            <w:proofErr w:type="spellEnd"/>
+            <w:r>
+              <w:rPr>
+                <w:rFonts w:ascii="Verdana" w:eastAsia="Verdana" w:hAnsi="Verdana" w:cs="Verdana"/>
+                <w:b/>
+                <w:sz w:val="18"/>
+                <w:szCs w:val="18"/>
+              </w:rPr>
+              <w:t>}</w:t>
             </w:r>
           </w:p>
           <w:p>
@@ -8388,6 +8823,7 @@
               </w:rPr>
               <w:t>{</w:t>
             </w:r>
+            <w:proofErr w:type="spellStart"/>
             <w:r>
               <w:rPr>
                 <w:rFonts w:ascii="Verdana" w:hAnsi="Verdana"/>
@@ -8398,6 +8834,7 @@
               </w:rPr>
               <w:t>txtubicacionmatriz</w:t>
             </w:r>
+            <w:proofErr w:type="spellEnd"/>
             <w:r>
               <w:rPr>
                 <w:rFonts w:ascii="Verdana" w:hAnsi="Verdana"/>
@@ -8485,6 +8922,7 @@
               </w:rPr>
               <w:t>{</w:t>
             </w:r>
+            <w:proofErr w:type="spellStart"/>
             <w:r>
               <w:rPr>
                 <w:rFonts w:ascii="Verdana" w:hAnsi="Verdana"/>
@@ -8495,6 +8933,7 @@
               </w:rPr>
               <w:t>unidadCatastralMatriz</w:t>
             </w:r>
+            <w:proofErr w:type="spellEnd"/>
             <w:r>
               <w:rPr>
                 <w:rFonts w:ascii="Verdana" w:hAnsi="Verdana"/>
@@ -8582,6 +9021,7 @@
               </w:rPr>
               <w:t>{</w:t>
             </w:r>
+            <w:proofErr w:type="spellStart"/>
             <w:r>
               <w:rPr>
                 <w:rFonts w:ascii="Verdana" w:hAnsi="Verdana"/>
@@ -8592,6 +9032,7 @@
               </w:rPr>
               <w:t>urbanizacionMatriz</w:t>
             </w:r>
+            <w:proofErr w:type="spellEnd"/>
             <w:r>
               <w:rPr>
                 <w:rFonts w:ascii="Verdana" w:hAnsi="Verdana"/>
@@ -8676,6 +9117,7 @@
               </w:rPr>
               <w:t>{</w:t>
             </w:r>
+            <w:proofErr w:type="spellStart"/>
             <w:r>
               <w:rPr>
                 <w:rFonts w:ascii="Verdana" w:hAnsi="Verdana"/>
@@ -8686,6 +9128,7 @@
               </w:rPr>
               <w:t>txtdistritomatriz</w:t>
             </w:r>
+            <w:proofErr w:type="spellEnd"/>
             <w:r>
               <w:rPr>
                 <w:rFonts w:ascii="Verdana" w:hAnsi="Verdana"/>
@@ -8772,6 +9215,7 @@
               </w:rPr>
               <w:t>{</w:t>
             </w:r>
+            <w:proofErr w:type="spellStart"/>
             <w:r>
               <w:rPr>
                 <w:rFonts w:ascii="Verdana" w:hAnsi="Verdana"/>
@@ -8782,6 +9226,7 @@
               </w:rPr>
               <w:t>txtprovinciamatriz</w:t>
             </w:r>
+            <w:proofErr w:type="spellEnd"/>
             <w:r>
               <w:rPr>
                 <w:rFonts w:ascii="Verdana" w:hAnsi="Verdana"/>
@@ -8866,6 +9311,7 @@
               </w:rPr>
               <w:t>{</w:t>
             </w:r>
+            <w:proofErr w:type="spellStart"/>
             <w:r>
               <w:rPr>
                 <w:rFonts w:ascii="Verdana" w:hAnsi="Verdana"/>
@@ -8876,6 +9322,7 @@
               </w:rPr>
               <w:t>txtdepartamentomatriz</w:t>
             </w:r>
+            <w:proofErr w:type="spellEnd"/>
             <w:r>
               <w:rPr>
                 <w:rFonts w:ascii="Verdana" w:hAnsi="Verdana"/>
@@ -8962,6 +9409,7 @@
               </w:rPr>
               <w:t>{</w:t>
             </w:r>
+            <w:proofErr w:type="spellStart"/>
             <w:r>
               <w:rPr>
                 <w:rFonts w:ascii="Verdana" w:hAnsi="Verdana"/>
@@ -8971,6 +9419,7 @@
               </w:rPr>
               <w:t>areaMatrizHasMatriz</w:t>
             </w:r>
+            <w:proofErr w:type="spellEnd"/>
             <w:r>
               <w:rPr>
                 <w:rFonts w:ascii="Verdana" w:hAnsi="Verdana"/>
@@ -9073,6 +9522,7 @@
               </w:rPr>
               <w:t>{</w:t>
             </w:r>
+            <w:proofErr w:type="spellStart"/>
             <w:r>
               <w:rPr>
                 <w:rFonts w:ascii="Verdana" w:hAnsi="Verdana"/>
@@ -9083,6 +9533,7 @@
               </w:rPr>
               <w:t>compraventaMatriz</w:t>
             </w:r>
+            <w:proofErr w:type="spellEnd"/>
             <w:r>
               <w:rPr>
                 <w:rFonts w:ascii="Verdana" w:hAnsi="Verdana"/>
@@ -9170,6 +9621,7 @@
               </w:rPr>
               <w:t>{</w:t>
             </w:r>
+            <w:proofErr w:type="spellStart"/>
             <w:r>
               <w:rPr>
                 <w:rFonts w:ascii="Verdana" w:hAnsi="Verdana"/>
@@ -9180,6 +9632,7 @@
               </w:rPr>
               <w:t>situacionLegalMatriz</w:t>
             </w:r>
+            <w:proofErr w:type="spellEnd"/>
             <w:r>
               <w:rPr>
                 <w:rFonts w:ascii="Verdana" w:hAnsi="Verdana"/>
@@ -9366,6 +9819,7 @@
               </w:rPr>
               <w:t xml:space="preserve">PREDIO DENOMINADO </w:t>
             </w:r>
+            <w:proofErr w:type="spellStart"/>
             <w:r>
               <w:rPr>
                 <w:rFonts w:ascii="Verdana" w:eastAsia="Tahoma" w:hAnsi="Verdana" w:cs="Tahoma"/>
@@ -9373,7 +9827,17 @@
                 <w:sz w:val="18"/>
                 <w:szCs w:val="18"/>
               </w:rPr>
-              <w:t xml:space="preserve">Mz. </w:t>
+              <w:t>Mz</w:t>
+            </w:r>
+            <w:proofErr w:type="spellEnd"/>
+            <w:r>
+              <w:rPr>
+                <w:rFonts w:ascii="Verdana" w:eastAsia="Tahoma" w:hAnsi="Verdana" w:cs="Tahoma"/>
+                <w:color w:val="000000"/>
+                <w:sz w:val="18"/>
+                <w:szCs w:val="18"/>
+              </w:rPr>
+              <w:t xml:space="preserve">. </w:t>
             </w:r>
             <w:r>
               <w:rPr>
@@ -9403,18 +9867,19 @@
                 <w:sz w:val="18"/>
                 <w:szCs w:val="18"/>
               </w:rPr>
-              <w:t xml:space="preserve"> – Lt. {</w:t>
-            </w:r>
+              <w:t xml:space="preserve"> – </w:t>
+            </w:r>
+            <w:proofErr w:type="spellStart"/>
             <w:r>
               <w:rPr>
                 <w:rFonts w:ascii="Verdana" w:eastAsia="Tahoma" w:hAnsi="Verdana" w:cs="Tahoma"/>
                 <w:color w:val="000000"/>
                 <w:sz w:val="18"/>
                 <w:szCs w:val="18"/>
-                <w:lang w:val="es-MX"/>
-              </w:rPr>
-              <w:t>numeroLote</w:t>
-            </w:r>
+              </w:rPr>
+              <w:t>Lt</w:t>
+            </w:r>
+            <w:proofErr w:type="spellEnd"/>
             <w:r>
               <w:rPr>
                 <w:rFonts w:ascii="Verdana" w:eastAsia="Tahoma" w:hAnsi="Verdana" w:cs="Tahoma"/>
@@ -9422,6 +9887,27 @@
                 <w:sz w:val="18"/>
                 <w:szCs w:val="18"/>
               </w:rPr>
+              <w:t>. {</w:t>
+            </w:r>
+            <w:proofErr w:type="spellStart"/>
+            <w:r>
+              <w:rPr>
+                <w:rFonts w:ascii="Verdana" w:eastAsia="Tahoma" w:hAnsi="Verdana" w:cs="Tahoma"/>
+                <w:color w:val="000000"/>
+                <w:sz w:val="18"/>
+                <w:szCs w:val="18"/>
+                <w:lang w:val="es-MX"/>
+              </w:rPr>
+              <w:t>numeroLote</w:t>
+            </w:r>
+            <w:proofErr w:type="spellEnd"/>
+            <w:r>
+              <w:rPr>
+                <w:rFonts w:ascii="Verdana" w:eastAsia="Tahoma" w:hAnsi="Verdana" w:cs="Tahoma"/>
+                <w:color w:val="000000"/>
+                <w:sz w:val="18"/>
+                <w:szCs w:val="18"/>
+              </w:rPr>
               <w:t>}</w:t>
             </w:r>
           </w:p>
@@ -9501,6 +9987,7 @@
               </w:rPr>
               <w:t>{</w:t>
             </w:r>
+            <w:proofErr w:type="spellStart"/>
             <w:r>
               <w:rPr>
                 <w:rFonts w:ascii="Verdana" w:hAnsi="Verdana"/>
@@ -9511,6 +9998,7 @@
               </w:rPr>
               <w:t>urbanizacionMatriz</w:t>
             </w:r>
+            <w:proofErr w:type="spellEnd"/>
             <w:r>
               <w:rPr>
                 <w:rFonts w:ascii="Verdana" w:hAnsi="Verdana"/>
@@ -9597,6 +10085,7 @@
               </w:rPr>
               <w:t>{</w:t>
             </w:r>
+            <w:proofErr w:type="spellStart"/>
             <w:r>
               <w:rPr>
                 <w:rFonts w:ascii="Verdana" w:hAnsi="Verdana"/>
@@ -9607,6 +10096,7 @@
               </w:rPr>
               <w:t>txtdistritomatriz</w:t>
             </w:r>
+            <w:proofErr w:type="spellEnd"/>
             <w:r>
               <w:rPr>
                 <w:rFonts w:ascii="Verdana" w:hAnsi="Verdana"/>
@@ -9693,6 +10183,7 @@
               </w:rPr>
               <w:t>{</w:t>
             </w:r>
+            <w:proofErr w:type="spellStart"/>
             <w:r>
               <w:rPr>
                 <w:rFonts w:ascii="Verdana" w:hAnsi="Verdana"/>
@@ -9703,6 +10194,7 @@
               </w:rPr>
               <w:t>txtprovinciamatriz</w:t>
             </w:r>
+            <w:proofErr w:type="spellEnd"/>
             <w:r>
               <w:rPr>
                 <w:rFonts w:ascii="Verdana" w:hAnsi="Verdana"/>
@@ -9789,6 +10281,7 @@
               </w:rPr>
               <w:t>{</w:t>
             </w:r>
+            <w:proofErr w:type="spellStart"/>
             <w:r>
               <w:rPr>
                 <w:rFonts w:ascii="Verdana" w:hAnsi="Verdana"/>
@@ -9799,6 +10292,7 @@
               </w:rPr>
               <w:t>txtdepartamentomatriz</w:t>
             </w:r>
+            <w:proofErr w:type="spellEnd"/>
             <w:r>
               <w:rPr>
                 <w:rFonts w:ascii="Verdana" w:hAnsi="Verdana"/>
@@ -9883,7 +10377,27 @@
                 <w:szCs w:val="18"/>
                 <w:lang w:val="es-MX"/>
               </w:rPr>
-              <w:t>{areaLote}</w:t>
+              <w:t>{</w:t>
+            </w:r>
+            <w:proofErr w:type="spellStart"/>
+            <w:r>
+              <w:rPr>
+                <w:rFonts w:ascii="Verdana" w:hAnsi="Verdana"/>
+                <w:sz w:val="18"/>
+                <w:szCs w:val="18"/>
+                <w:lang w:val="es-MX"/>
+              </w:rPr>
+              <w:t>areaLote</w:t>
+            </w:r>
+            <w:proofErr w:type="spellEnd"/>
+            <w:r>
+              <w:rPr>
+                <w:rFonts w:ascii="Verdana" w:hAnsi="Verdana"/>
+                <w:sz w:val="18"/>
+                <w:szCs w:val="18"/>
+                <w:lang w:val="es-MX"/>
+              </w:rPr>
+              <w:t>}</w:t>
             </w:r>
             <w:r>
               <w:rPr>
@@ -9903,6 +10417,7 @@
               </w:rPr>
               <w:t>{</w:t>
             </w:r>
+            <w:proofErr w:type="spellStart"/>
             <w:r>
               <w:rPr>
                 <w:rFonts w:ascii="Verdana" w:hAnsi="Verdana"/>
@@ -9913,6 +10428,7 @@
               </w:rPr>
               <w:t>areaLoteLetras</w:t>
             </w:r>
+            <w:proofErr w:type="spellEnd"/>
             <w:r>
               <w:rPr>
                 <w:rFonts w:ascii="Verdana" w:hAnsi="Verdana"/>
@@ -10139,6 +10655,7 @@
               </w:rPr>
               <w:t>{</w:t>
             </w:r>
+            <w:proofErr w:type="spellStart"/>
             <w:r>
               <w:rPr>
                 <w:rFonts w:ascii="Verdana" w:hAnsi="Verdana"/>
@@ -10151,6 +10668,7 @@
               </w:rPr>
               <w:t>costoLote</w:t>
             </w:r>
+            <w:proofErr w:type="spellEnd"/>
             <w:r>
               <w:rPr>
                 <w:rFonts w:ascii="Verdana" w:hAnsi="Verdana"/>
@@ -10182,6 +10700,7 @@
               </w:rPr>
               <w:t>{</w:t>
             </w:r>
+            <w:proofErr w:type="spellStart"/>
             <w:r>
               <w:rPr>
                 <w:rFonts w:ascii="Verdana" w:hAnsi="Verdana"/>
@@ -10193,6 +10712,7 @@
               </w:rPr>
               <w:t>costoLoteLetras</w:t>
             </w:r>
+            <w:proofErr w:type="spellEnd"/>
             <w:r>
               <w:rPr>
                 <w:rFonts w:ascii="Verdana" w:hAnsi="Verdana"/>
@@ -10399,6 +10919,7 @@
               </w:rPr>
               <w:t>({</w:t>
             </w:r>
+            <w:proofErr w:type="spellStart"/>
             <w:r>
               <w:rPr>
                 <w:rFonts w:ascii="Verdana" w:hAnsi="Verdana"/>
@@ -10410,6 +10931,7 @@
               </w:rPr>
               <w:t>cantidadCuotaLetras</w:t>
             </w:r>
+            <w:proofErr w:type="spellEnd"/>
             <w:r>
               <w:rPr>
                 <w:rFonts w:ascii="Verdana" w:hAnsi="Verdana"/>
@@ -10545,6 +11067,7 @@
               </w:rPr>
               <w:t>{</w:t>
             </w:r>
+            <w:proofErr w:type="spellStart"/>
             <w:r>
               <w:rPr>
                 <w:rFonts w:ascii="Verdana" w:hAnsi="Verdana"/>
@@ -10556,6 +11079,7 @@
               </w:rPr>
               <w:t>precioMetroCuadrado</w:t>
             </w:r>
+            <w:proofErr w:type="spellEnd"/>
             <w:r>
               <w:rPr>
                 <w:rFonts w:ascii="Verdana" w:hAnsi="Verdana"/>
@@ -10586,6 +11110,7 @@
               </w:rPr>
               <w:t>{</w:t>
             </w:r>
+            <w:proofErr w:type="spellStart"/>
             <w:r>
               <w:rPr>
                 <w:rFonts w:ascii="Verdana" w:hAnsi="Verdana"/>
@@ -10597,6 +11122,7 @@
               </w:rPr>
               <w:t>precioMetroCuadradoLetras</w:t>
             </w:r>
+            <w:proofErr w:type="spellEnd"/>
             <w:r>
               <w:rPr>
                 <w:rFonts w:ascii="Verdana" w:hAnsi="Verdana"/>
@@ -10803,38 +11329,14 @@
             <w:r>
               <w:rPr>
                 <w:rFonts w:ascii="Verdana" w:hAnsi="Verdana"/>
-                <w:sz w:val="18"/>
-                <w:szCs w:val="18"/>
-              </w:rPr>
-              <w:t>{</w:t>
-            </w:r>
-            <w:r>
-              <w:rPr>
-                <w:rFonts w:ascii="Verdana" w:hAnsi="Verdana"/>
-                <w:sz w:val="18"/>
-                <w:szCs w:val="18"/>
-                <w:lang w:val="es-PE"/>
-              </w:rPr>
-              <w:t>cuotaInicialIncluyeSeparacion</w:t>
-            </w:r>
-            <w:r>
-              <w:rPr>
-                <w:rFonts w:ascii="Verdana" w:hAnsi="Verdana"/>
-                <w:sz w:val="18"/>
-                <w:szCs w:val="18"/>
-              </w:rPr>
-              <w:t>}</w:t>
-            </w:r>
-            <w:r>
-              <w:rPr>
-                <w:rFonts w:ascii="Verdana" w:hAnsi="Verdana"/>
                 <w:b/>
                 <w:bCs/>
                 <w:sz w:val="18"/>
                 <w:szCs w:val="18"/>
               </w:rPr>
-              <w:t xml:space="preserve"> </w:t>
-            </w:r>
+              <w:t>{</w:t>
+            </w:r>
+            <w:proofErr w:type="spellStart"/>
             <w:r>
               <w:rPr>
                 <w:rFonts w:ascii="Verdana" w:hAnsi="Verdana"/>
@@ -10842,34 +11344,11 @@
                 <w:bCs/>
                 <w:sz w:val="18"/>
                 <w:szCs w:val="18"/>
-              </w:rPr>
-              <w:t>(</w:t>
-            </w:r>
-            <w:r>
-              <w:rPr>
-                <w:rFonts w:ascii="Verdana" w:hAnsi="Verdana"/>
-                <w:sz w:val="18"/>
-                <w:szCs w:val="18"/>
-              </w:rPr>
-              <w:t>{</w:t>
-            </w:r>
-            <w:r>
-              <w:rPr>
-                <w:rFonts w:ascii="Verdana" w:hAnsi="Verdana"/>
-                <w:sz w:val="18"/>
-                <w:szCs w:val="18"/>
                 <w:lang w:val="es-PE"/>
               </w:rPr>
-              <w:t>cuotaInicialIncluyeSeparacionLetras</w:t>
-            </w:r>
-            <w:r>
-              <w:rPr>
-                <w:rFonts w:ascii="Verdana" w:hAnsi="Verdana"/>
-                <w:sz w:val="18"/>
-                <w:szCs w:val="18"/>
-              </w:rPr>
-              <w:t>}</w:t>
-            </w:r>
+              <w:t>cuotaInicialIncluyeSeparacion</w:t>
+            </w:r>
+            <w:proofErr w:type="spellEnd"/>
             <w:r>
               <w:rPr>
                 <w:rFonts w:ascii="Verdana" w:hAnsi="Verdana"/>
@@ -10878,15 +11357,7 @@
                 <w:sz w:val="18"/>
                 <w:szCs w:val="18"/>
               </w:rPr>
-              <w:t>)</w:t>
-            </w:r>
-            <w:r>
-              <w:rPr>
-                <w:rFonts w:ascii="Verdana" w:hAnsi="Verdana"/>
-                <w:sz w:val="18"/>
-                <w:szCs w:val="18"/>
-              </w:rPr>
-              <w:t xml:space="preserve">, que el </w:t>
+              <w:t>}</w:t>
             </w:r>
             <w:r>
               <w:rPr>
@@ -10896,15 +11367,7 @@
                 <w:sz w:val="18"/>
                 <w:szCs w:val="18"/>
               </w:rPr>
-              <w:t>EL(LA) COMPRADOR(A)</w:t>
-            </w:r>
-            <w:r>
-              <w:rPr>
-                <w:rFonts w:ascii="Verdana" w:hAnsi="Verdana"/>
-                <w:sz w:val="18"/>
-                <w:szCs w:val="18"/>
-              </w:rPr>
-              <w:t xml:space="preserve"> cancelo por concepto de cuota inicial, con fecha </w:t>
+              <w:t xml:space="preserve"> </w:t>
             </w:r>
             <w:r>
               <w:rPr>
@@ -10914,7 +11377,7 @@
                 <w:sz w:val="18"/>
                 <w:szCs w:val="18"/>
               </w:rPr>
-              <w:t>{f</w:t>
+              <w:t>(</w:t>
             </w:r>
             <w:r>
               <w:rPr>
@@ -10923,10 +11386,10 @@
                 <w:bCs/>
                 <w:sz w:val="18"/>
                 <w:szCs w:val="18"/>
-                <w:lang w:val="es-PE"/>
-              </w:rPr>
-              <w:t>echaPago</w:t>
-            </w:r>
+              </w:rPr>
+              <w:t>{</w:t>
+            </w:r>
+            <w:proofErr w:type="spellStart"/>
             <w:r>
               <w:rPr>
                 <w:rFonts w:ascii="Verdana" w:hAnsi="Verdana"/>
@@ -10934,17 +11397,11 @@
                 <w:bCs/>
                 <w:sz w:val="18"/>
                 <w:szCs w:val="18"/>
-              </w:rPr>
-              <w:t>}</w:t>
-            </w:r>
-            <w:r>
-              <w:rPr>
-                <w:rFonts w:ascii="Verdana" w:hAnsi="Verdana"/>
-                <w:sz w:val="18"/>
-                <w:szCs w:val="18"/>
-              </w:rPr>
-              <w:t xml:space="preserve">, mediante transferencia bancaria en la cuenta </w:t>
-            </w:r>
+                <w:lang w:val="es-PE"/>
+              </w:rPr>
+              <w:t>cuotaInicialIncluyeSeparacionLetras</w:t>
+            </w:r>
+            <w:proofErr w:type="spellEnd"/>
             <w:r>
               <w:rPr>
                 <w:rFonts w:ascii="Verdana" w:hAnsi="Verdana"/>
@@ -10953,7 +11410,7 @@
                 <w:sz w:val="18"/>
                 <w:szCs w:val="18"/>
               </w:rPr>
-              <w:t>N°</w:t>
+              <w:t>}</w:t>
             </w:r>
             <w:r>
               <w:rPr>
@@ -10963,7 +11420,15 @@
                 <w:sz w:val="18"/>
                 <w:szCs w:val="18"/>
               </w:rPr>
-              <w:t>{</w:t>
+              <w:t>)</w:t>
+            </w:r>
+            <w:r>
+              <w:rPr>
+                <w:rFonts w:ascii="Verdana" w:hAnsi="Verdana"/>
+                <w:sz w:val="18"/>
+                <w:szCs w:val="18"/>
+              </w:rPr>
+              <w:t xml:space="preserve">, que el </w:t>
             </w:r>
             <w:r>
               <w:rPr>
@@ -10972,9 +11437,16 @@
                 <w:bCs/>
                 <w:sz w:val="18"/>
                 <w:szCs w:val="18"/>
-                <w:lang w:val="es-PE"/>
-              </w:rPr>
-              <w:t>cuentaRecaudadora</w:t>
+              </w:rPr>
+              <w:t>EL(LA) COMPRADOR(A)</w:t>
+            </w:r>
+            <w:r>
+              <w:rPr>
+                <w:rFonts w:ascii="Verdana" w:hAnsi="Verdana"/>
+                <w:sz w:val="18"/>
+                <w:szCs w:val="18"/>
+              </w:rPr>
+              <w:t xml:space="preserve"> cancelo por concepto de cuota inicial, con fecha </w:t>
             </w:r>
             <w:r>
               <w:rPr>
@@ -10984,16 +11456,9 @@
                 <w:sz w:val="18"/>
                 <w:szCs w:val="18"/>
               </w:rPr>
-              <w:t>}</w:t>
-            </w:r>
-            <w:r>
-              <w:rPr>
-                <w:rFonts w:ascii="Verdana" w:hAnsi="Verdana"/>
-                <w:sz w:val="18"/>
-                <w:szCs w:val="18"/>
-              </w:rPr>
-              <w:t xml:space="preserve"> de titularidad de LA VENDEDORA, del banco </w:t>
-            </w:r>
+              <w:t>{f</w:t>
+            </w:r>
+            <w:proofErr w:type="spellStart"/>
             <w:r>
               <w:rPr>
                 <w:rFonts w:ascii="Verdana" w:hAnsi="Verdana"/>
@@ -11001,9 +11466,11 @@
                 <w:bCs/>
                 <w:sz w:val="18"/>
                 <w:szCs w:val="18"/>
-              </w:rPr>
-              <w:t>{</w:t>
-            </w:r>
+                <w:lang w:val="es-PE"/>
+              </w:rPr>
+              <w:t>echaPago</w:t>
+            </w:r>
+            <w:proofErr w:type="spellEnd"/>
             <w:r>
               <w:rPr>
                 <w:rFonts w:ascii="Verdana" w:hAnsi="Verdana"/>
@@ -11011,10 +11478,93 @@
                 <w:bCs/>
                 <w:sz w:val="18"/>
                 <w:szCs w:val="18"/>
+              </w:rPr>
+              <w:t>}</w:t>
+            </w:r>
+            <w:r>
+              <w:rPr>
+                <w:rFonts w:ascii="Verdana" w:hAnsi="Verdana"/>
+                <w:sz w:val="18"/>
+                <w:szCs w:val="18"/>
+              </w:rPr>
+              <w:t xml:space="preserve">, mediante transferencia bancaria en la cuenta </w:t>
+            </w:r>
+            <w:proofErr w:type="spellStart"/>
+            <w:r>
+              <w:rPr>
+                <w:rFonts w:ascii="Verdana" w:hAnsi="Verdana"/>
+                <w:b/>
+                <w:bCs/>
+                <w:sz w:val="18"/>
+                <w:szCs w:val="18"/>
+              </w:rPr>
+              <w:t>N°</w:t>
+            </w:r>
+            <w:proofErr w:type="spellEnd"/>
+            <w:r>
+              <w:rPr>
+                <w:rFonts w:ascii="Verdana" w:hAnsi="Verdana"/>
+                <w:b/>
+                <w:bCs/>
+                <w:sz w:val="18"/>
+                <w:szCs w:val="18"/>
+              </w:rPr>
+              <w:t>{</w:t>
+            </w:r>
+            <w:proofErr w:type="spellStart"/>
+            <w:r>
+              <w:rPr>
+                <w:rFonts w:ascii="Verdana" w:hAnsi="Verdana"/>
+                <w:b/>
+                <w:bCs/>
+                <w:sz w:val="18"/>
+                <w:szCs w:val="18"/>
                 <w:lang w:val="es-PE"/>
               </w:rPr>
+              <w:t>cuentaRecaudadora</w:t>
+            </w:r>
+            <w:proofErr w:type="spellEnd"/>
+            <w:r>
+              <w:rPr>
+                <w:rFonts w:ascii="Verdana" w:hAnsi="Verdana"/>
+                <w:b/>
+                <w:bCs/>
+                <w:sz w:val="18"/>
+                <w:szCs w:val="18"/>
+              </w:rPr>
+              <w:t>}</w:t>
+            </w:r>
+            <w:r>
+              <w:rPr>
+                <w:rFonts w:ascii="Verdana" w:hAnsi="Verdana"/>
+                <w:sz w:val="18"/>
+                <w:szCs w:val="18"/>
+              </w:rPr>
+              <w:t xml:space="preserve"> de titularidad de LA VENDEDORA, del banco </w:t>
+            </w:r>
+            <w:r>
+              <w:rPr>
+                <w:rFonts w:ascii="Verdana" w:hAnsi="Verdana"/>
+                <w:b/>
+                <w:bCs/>
+                <w:sz w:val="18"/>
+                <w:szCs w:val="18"/>
+              </w:rPr>
+              <w:t>{</w:t>
+            </w:r>
+            <w:proofErr w:type="spellStart"/>
+            <w:r>
+              <w:rPr>
+                <w:rFonts w:ascii="Verdana" w:hAnsi="Verdana"/>
+                <w:b/>
+                <w:bCs/>
+                <w:sz w:val="18"/>
+                <w:szCs w:val="18"/>
+                <w:lang w:val="es-PE"/>
+              </w:rPr>
               <w:t>cuotaInicialBanco</w:t>
             </w:r>
+            <w:proofErr w:type="spellEnd"/>
             <w:r>
               <w:rPr>
                 <w:rFonts w:ascii="Verdana" w:hAnsi="Verdana"/>
@@ -11152,6 +11702,7 @@
               </w:rPr>
               <w:t>{</w:t>
             </w:r>
+            <w:proofErr w:type="spellStart"/>
             <w:r>
               <w:rPr>
                 <w:rFonts w:ascii="Verdana" w:hAnsi="Verdana"/>
@@ -11163,6 +11714,7 @@
               </w:rPr>
               <w:t>saldoLote</w:t>
             </w:r>
+            <w:proofErr w:type="spellEnd"/>
             <w:r>
               <w:rPr>
                 <w:rFonts w:ascii="Verdana" w:hAnsi="Verdana"/>
@@ -11255,6 +11807,7 @@
               </w:rPr>
               <w:t>{</w:t>
             </w:r>
+            <w:proofErr w:type="spellStart"/>
             <w:r>
               <w:rPr>
                 <w:rFonts w:ascii="Verdana" w:hAnsi="Verdana"/>
@@ -11266,6 +11819,7 @@
               </w:rPr>
               <w:t>cantidadCuotas</w:t>
             </w:r>
+            <w:proofErr w:type="spellEnd"/>
             <w:r>
               <w:rPr>
                 <w:rFonts w:ascii="Verdana" w:hAnsi="Verdana"/>
@@ -11306,6 +11860,7 @@
               </w:rPr>
               <w:t>{</w:t>
             </w:r>
+            <w:proofErr w:type="spellStart"/>
             <w:r>
               <w:rPr>
                 <w:rFonts w:ascii="Verdana" w:hAnsi="Verdana"/>
@@ -11317,6 +11872,7 @@
               </w:rPr>
               <w:t>cantidadCuotaLetras</w:t>
             </w:r>
+            <w:proofErr w:type="spellEnd"/>
             <w:r>
               <w:rPr>
                 <w:rFonts w:ascii="Verdana" w:hAnsi="Verdana"/>
@@ -11340,20 +11896,29 @@
             <w:r>
               <w:rPr>
                 <w:rFonts w:ascii="Verdana" w:hAnsi="Verdana"/>
-                <w:sz w:val="18"/>
-                <w:szCs w:val="18"/>
-              </w:rPr>
-              <w:t>cuotas mensuales consecutivas, /mediante transferencia bancaria/depósito bancario/ en la cuenta N</w:t>
-            </w:r>
-            <w:r>
-              <w:rPr>
-                <w:rFonts w:ascii="Verdana" w:hAnsi="Verdana"/>
                 <w:b/>
                 <w:bCs/>
                 <w:sz w:val="18"/>
                 <w:szCs w:val="18"/>
               </w:rPr>
-              <w:t>°</w:t>
+              <w:t>CUOTAS CONSECUTIVAS MENSUALES</w:t>
+            </w:r>
+            <w:r>
+              <w:rPr>
+                <w:rFonts w:ascii="Verdana" w:hAnsi="Verdana"/>
+                <w:sz w:val="18"/>
+                <w:szCs w:val="18"/>
+              </w:rPr>
+              <w:t xml:space="preserve">, mediante transferencia bancaria/depósito bancario/ en la cuenta </w:t>
+            </w:r>
+            <w:proofErr w:type="spellStart"/>
+            <w:r>
+              <w:rPr>
+                <w:rFonts w:ascii="Verdana" w:hAnsi="Verdana"/>
+                <w:sz w:val="18"/>
+                <w:szCs w:val="18"/>
+              </w:rPr>
+              <w:t>N</w:t>
             </w:r>
             <w:r>
               <w:rPr>
@@ -11363,8 +11928,9 @@
                 <w:sz w:val="18"/>
                 <w:szCs w:val="18"/>
               </w:rPr>
-              <w:t>{</w:t>
-            </w:r>
+              <w:t>°</w:t>
+            </w:r>
+            <w:proofErr w:type="spellEnd"/>
             <w:r>
               <w:rPr>
                 <w:rFonts w:ascii="Verdana" w:hAnsi="Verdana"/>
@@ -11372,10 +11938,10 @@
                 <w:bCs/>
                 <w:sz w:val="18"/>
                 <w:szCs w:val="18"/>
-                <w:lang w:val="es-PE"/>
-              </w:rPr>
-              <w:t>cantidadCuotaCuentaRecaudadora</w:t>
-            </w:r>
+              </w:rPr>
+              <w:t>{</w:t>
+            </w:r>
+            <w:proofErr w:type="spellStart"/>
             <w:r>
               <w:rPr>
                 <w:rFonts w:ascii="Verdana" w:hAnsi="Verdana"/>
@@ -11383,17 +11949,11 @@
                 <w:bCs/>
                 <w:sz w:val="18"/>
                 <w:szCs w:val="18"/>
-              </w:rPr>
-              <w:t>}</w:t>
-            </w:r>
-            <w:r>
-              <w:rPr>
-                <w:rFonts w:ascii="Verdana" w:hAnsi="Verdana"/>
-                <w:sz w:val="18"/>
-                <w:szCs w:val="18"/>
-              </w:rPr>
-              <w:t xml:space="preserve"> de titularidad de LA VENDEDORA, del banco </w:t>
-            </w:r>
+                <w:lang w:val="es-PE"/>
+              </w:rPr>
+              <w:t>cantidadCuotaCuentaRecaudadora</w:t>
+            </w:r>
+            <w:proofErr w:type="spellEnd"/>
             <w:r>
               <w:rPr>
                 <w:rFonts w:ascii="Verdana" w:hAnsi="Verdana"/>
@@ -11402,7 +11962,15 @@
                 <w:sz w:val="18"/>
                 <w:szCs w:val="18"/>
               </w:rPr>
-              <w:t>{</w:t>
+              <w:t>}</w:t>
+            </w:r>
+            <w:r>
+              <w:rPr>
+                <w:rFonts w:ascii="Verdana" w:hAnsi="Verdana"/>
+                <w:sz w:val="18"/>
+                <w:szCs w:val="18"/>
+              </w:rPr>
+              <w:t xml:space="preserve"> de titularidad de LA VENDEDORA, del banco </w:t>
             </w:r>
             <w:r>
               <w:rPr>
@@ -11411,10 +11979,22 @@
                 <w:bCs/>
                 <w:sz w:val="18"/>
                 <w:szCs w:val="18"/>
+              </w:rPr>
+              <w:t>{</w:t>
+            </w:r>
+            <w:proofErr w:type="spellStart"/>
+            <w:r>
+              <w:rPr>
+                <w:rFonts w:ascii="Verdana" w:hAnsi="Verdana"/>
+                <w:b/>
+                <w:bCs/>
+                <w:sz w:val="18"/>
+                <w:szCs w:val="18"/>
                 <w:lang w:val="es-PE"/>
               </w:rPr>
               <w:t>cantidadCuotaBanco</w:t>
             </w:r>
+            <w:proofErr w:type="spellEnd"/>
             <w:r>
               <w:rPr>
                 <w:rFonts w:ascii="Verdana" w:hAnsi="Verdana"/>
@@ -11800,7 +12380,17 @@
                 <w:sz w:val="18"/>
                 <w:szCs w:val="18"/>
               </w:rPr>
-              <w:t xml:space="preserve">POR CONCEPTO DE MANTENIMIENTO DESDE LA COMUNICACIÓN FORMAL A EL COMPRADOR LUEGO DE LA ENTREGA DE </w:t>
+              <w:t xml:space="preserve">POR CONCEPTO DE MANTENIMIENTO DESDE LA COMUNICACIÓN FORMAL A EL COMPRADOR LUEGO </w:t>
+            </w:r>
+            <w:r>
+              <w:rPr>
+                <w:rFonts w:ascii="Verdana" w:eastAsia="Tahoma" w:hAnsi="Verdana" w:cs="Tahoma"/>
+                <w:color w:val="000000"/>
+                <w:sz w:val="18"/>
+                <w:szCs w:val="18"/>
+              </w:rPr>
+              <w:lastRenderedPageBreak/>
+              <w:t xml:space="preserve">DE LA ENTREGA DE </w:t>
             </w:r>
             <w:r>
               <w:rPr>
@@ -11876,13 +12466,23 @@
                 <w:szCs w:val="18"/>
               </w:rPr>
             </w:pPr>
+            <w:proofErr w:type="spellStart"/>
             <w:r>
               <w:rPr>
                 <w:rFonts w:ascii="Verdana" w:eastAsia="Verdana" w:hAnsi="Verdana" w:cs="Verdana"/>
                 <w:sz w:val="18"/>
                 <w:szCs w:val="18"/>
               </w:rPr>
-              <w:t>N° CTA CTE RECAUD. DÓLARES BCP</w:t>
+              <w:t>N°</w:t>
+            </w:r>
+            <w:proofErr w:type="spellEnd"/>
+            <w:r>
+              <w:rPr>
+                <w:rFonts w:ascii="Verdana" w:eastAsia="Verdana" w:hAnsi="Verdana" w:cs="Verdana"/>
+                <w:sz w:val="18"/>
+                <w:szCs w:val="18"/>
+              </w:rPr>
+              <w:t xml:space="preserve"> CTA CTE RECAUD. DÓLARES BCP</w:t>
             </w:r>
           </w:p>
         </w:tc>
@@ -11965,13 +12565,23 @@
                 <w:szCs w:val="18"/>
               </w:rPr>
             </w:pPr>
+            <w:proofErr w:type="spellStart"/>
             <w:r>
               <w:rPr>
                 <w:rFonts w:ascii="Verdana" w:eastAsia="Verdana" w:hAnsi="Verdana" w:cs="Verdana"/>
                 <w:sz w:val="18"/>
                 <w:szCs w:val="18"/>
               </w:rPr>
-              <w:t>N° CTA CTE RECAUD. DÓLARES CCI BCP</w:t>
+              <w:t>N°</w:t>
+            </w:r>
+            <w:proofErr w:type="spellEnd"/>
+            <w:r>
+              <w:rPr>
+                <w:rFonts w:ascii="Verdana" w:eastAsia="Verdana" w:hAnsi="Verdana" w:cs="Verdana"/>
+                <w:sz w:val="18"/>
+                <w:szCs w:val="18"/>
+              </w:rPr>
+              <w:t xml:space="preserve"> CTA CTE RECAUD. DÓLARES CCI BCP</w:t>
             </w:r>
           </w:p>
         </w:tc>
@@ -12211,6 +12821,7 @@
               </w:rPr>
               <w:t>{</w:t>
             </w:r>
+            <w:proofErr w:type="spellStart"/>
             <w:r>
               <w:rPr>
                 <w:rFonts w:ascii="Verdana" w:eastAsia="Times New Roman" w:hAnsi="Verdana" w:cs="Segoe UI"/>
@@ -12229,6 +12840,7 @@
               </w:rPr>
               <w:t>Sale</w:t>
             </w:r>
+            <w:proofErr w:type="spellEnd"/>
             <w:r>
               <w:rPr>
                 <w:rFonts w:ascii="Verdana" w:eastAsia="Times New Roman" w:hAnsi="Verdana" w:cs="Segoe UI"/>
@@ -12935,8 +13547,19 @@
                 <w:sz w:val="18"/>
                 <w:szCs w:val="18"/>
               </w:rPr>
-              <w:t>Cuota N°</w:t>
-            </w:r>
+              <w:t xml:space="preserve">Cuota </w:t>
+            </w:r>
+            <w:proofErr w:type="spellStart"/>
+            <w:r>
+              <w:rPr>
+                <w:rFonts w:ascii="Verdana" w:hAnsi="Verdana"/>
+                <w:color w:val="000000"/>
+                <w:sz w:val="18"/>
+                <w:szCs w:val="18"/>
+              </w:rPr>
+              <w:t>N°</w:t>
+            </w:r>
+            <w:proofErr w:type="spellEnd"/>
           </w:p>
         </w:tc>
         <w:tc>
@@ -12983,8 +13606,19 @@
                 <w:sz w:val="18"/>
                 <w:szCs w:val="18"/>
               </w:rPr>
-              <w:t>Operación N°</w:t>
-            </w:r>
+              <w:t xml:space="preserve">Operación </w:t>
+            </w:r>
+            <w:proofErr w:type="spellStart"/>
+            <w:r>
+              <w:rPr>
+                <w:rFonts w:ascii="Verdana" w:hAnsi="Verdana"/>
+                <w:color w:val="000000"/>
+                <w:sz w:val="18"/>
+                <w:szCs w:val="18"/>
+              </w:rPr>
+              <w:t>N°</w:t>
+            </w:r>
+            <w:proofErr w:type="spellEnd"/>
           </w:p>
         </w:tc>
         <w:tc>
@@ -20698,28 +21332,28 @@
 </file>
 
 <file path=customXml/item1.xml><?xml version="1.0" encoding="utf-8"?>
-<b:Sources xmlns:b="http://schemas.openxmlformats.org/officeDocument/2006/bibliography" xmlns="http://schemas.openxmlformats.org/officeDocument/2006/bibliography" SelectedStyle="\APASixthEditionOfficeOnline.xsl" StyleName="APA" Version="6"/>
-</file>
-
-<file path=customXml/item2.xml><?xml version="1.0" encoding="utf-8"?>
 <go:gDocsCustomXmlDataStorage xmlns:go="http://customooxmlschemas.google.com/" xmlns:r="http://schemas.openxmlformats.org/officeDocument/2006/relationships" uri="GoogleDocsCustomDataVersion2">
   <go:docsCustomData xmlns:go="http://customooxmlschemas.google.com/" roundtripDataSignature="AMtx7miY2CCLliz4mFZKLa1g4wBlM0FuRQ==">CgMxLjAyCGguZ2pkZ3hzMgloLjMwajB6bGwyCWguMWZvYjl0ZTgAciExamZsNGFvYmpOeWRidy1wOVZzcGxKXzlrNkdST0NlSHo=</go:docsCustomData>
 </go:gDocsCustomXmlDataStorage>
 </file>
 
-<file path=customXml/itemProps1.xml><?xml version="1.0" encoding="utf-8"?>
-<ds:datastoreItem xmlns:ds="http://schemas.openxmlformats.org/officeDocument/2006/customXml" ds:itemID="{2CA498C8-02B5-40C1-BD13-DF3D945678A5}">
-  <ds:schemaRefs>
-    <ds:schemaRef ds:uri="http://schemas.openxmlformats.org/officeDocument/2006/bibliography"/>
-  </ds:schemaRefs>
-</ds:datastoreItem>
+<file path=customXml/item2.xml><?xml version="1.0" encoding="utf-8"?>
+<b:Sources xmlns:b="http://schemas.openxmlformats.org/officeDocument/2006/bibliography" xmlns="http://schemas.openxmlformats.org/officeDocument/2006/bibliography" SelectedStyle="\APASixthEditionOfficeOnline.xsl" StyleName="APA" Version="6"/>
 </file>
 
-<file path=customXml/itemProps2.xml><?xml version="1.0" encoding="utf-8"?>
+<file path=customXml/itemProps1.xml><?xml version="1.0" encoding="utf-8"?>
 <ds:datastoreItem xmlns:ds="http://schemas.openxmlformats.org/officeDocument/2006/customXml" ds:itemID="{11111111-1234-1234-1234-123412341234}">
   <ds:schemaRefs>
     <ds:schemaRef ds:uri="http://customooxmlschemas.google.com/"/>
     <ds:schemaRef ds:uri="http://schemas.openxmlformats.org/officeDocument/2006/relationships"/>
   </ds:schemaRefs>
 </ds:datastoreItem>
+</file>
+
+<file path=customXml/itemProps2.xml><?xml version="1.0" encoding="utf-8"?>
+<ds:datastoreItem xmlns:ds="http://schemas.openxmlformats.org/officeDocument/2006/customXml" ds:itemID="{2CA498C8-02B5-40C1-BD13-DF3D945678A5}">
+  <ds:schemaRefs>
+    <ds:schemaRef ds:uri="http://schemas.openxmlformats.org/officeDocument/2006/bibliography"/>
+  </ds:schemaRefs>
+</ds:datastoreItem>
 </file>
--- a/public/plantillas/plantilla_T3_sincuotaextraordinaria.docx
+++ b/public/plantillas/plantilla_T3_sincuotaextraordinaria.docx
@@ -48,19 +48,8 @@
           <w:sz w:val="18"/>
           <w:szCs w:val="18"/>
         </w:rPr>
-        <w:t xml:space="preserve">CONTRATO </w:t>
-      </w:r>
-      <w:proofErr w:type="spellStart"/>
-      <w:r>
-        <w:rPr>
-          <w:rFonts w:ascii="Verdana" w:eastAsia="Tahoma" w:hAnsi="Verdana" w:cs="Tahoma"/>
-          <w:b/>
-          <w:sz w:val="18"/>
-          <w:szCs w:val="18"/>
-        </w:rPr>
-        <w:t>N.°</w:t>
-      </w:r>
-      <w:proofErr w:type="spellEnd"/>
+        <w:t>CONTRATO N.°</w:t>
+      </w:r>
       <w:r>
         <w:rPr>
           <w:rFonts w:ascii="Verdana" w:eastAsia="Verdana" w:hAnsi="Verdana" w:cs="Verdana"/>
@@ -69,200 +58,140 @@
           <w:sz w:val="18"/>
           <w:szCs w:val="18"/>
         </w:rPr>
+        <w:t>{idLote}-{</w:t>
+      </w:r>
+      <w:r>
+        <w:rPr>
+          <w:rFonts w:ascii="Verdana" w:eastAsia="Verdana" w:hAnsi="Verdana" w:cs="Verdana"/>
+          <w:b/>
+          <w:color w:val="000000"/>
+          <w:sz w:val="18"/>
+          <w:szCs w:val="18"/>
+          <w:lang w:val="es-MX"/>
+        </w:rPr>
+        <w:t>codigoLoteCliente</w:t>
+      </w:r>
+      <w:r>
+        <w:rPr>
+          <w:rFonts w:ascii="Verdana" w:eastAsia="Verdana" w:hAnsi="Verdana" w:cs="Verdana"/>
+          <w:b/>
+          <w:color w:val="000000"/>
+          <w:sz w:val="18"/>
+          <w:szCs w:val="18"/>
+        </w:rPr>
+        <w:t>}-{contrato}-{tipoProyecto}</w:t>
+      </w:r>
+    </w:p>
+    <w:p>
+      <w:pPr>
+        <w:jc w:val="center"/>
+        <w:rPr>
+          <w:rFonts w:ascii="Verdana" w:eastAsia="Tahoma" w:hAnsi="Verdana" w:cs="Tahoma"/>
+          <w:b/>
+          <w:sz w:val="18"/>
+          <w:szCs w:val="18"/>
+        </w:rPr>
+      </w:pPr>
+    </w:p>
+    <w:p>
+      <w:pPr>
+        <w:jc w:val="both"/>
+        <w:rPr>
+          <w:rFonts w:ascii="Verdana" w:eastAsia="Tahoma" w:hAnsi="Verdana" w:cs="Tahoma"/>
+          <w:sz w:val="18"/>
+          <w:szCs w:val="18"/>
+        </w:rPr>
+      </w:pPr>
+    </w:p>
+    <w:p>
+      <w:pPr>
+        <w:jc w:val="both"/>
+        <w:rPr>
+          <w:rFonts w:ascii="Verdana" w:eastAsia="Tahoma" w:hAnsi="Verdana" w:cs="Tahoma"/>
+          <w:sz w:val="18"/>
+          <w:szCs w:val="18"/>
+        </w:rPr>
+      </w:pPr>
+      <w:r>
+        <w:rPr>
+          <w:rFonts w:ascii="Verdana" w:eastAsia="Tahoma" w:hAnsi="Verdana" w:cs="Tahoma"/>
+          <w:sz w:val="18"/>
+          <w:szCs w:val="18"/>
+        </w:rPr>
+        <w:t xml:space="preserve">CONSTE POR EL PRESENTE DOCUMENTO PRIVADO UN CONTRATO DE TRANSFERENCIA DE POSESIÓN DE BIEN INMUEBLE (EN ADELANTE </w:t>
+      </w:r>
+      <w:r>
+        <w:rPr>
+          <w:rFonts w:ascii="Verdana" w:eastAsia="Tahoma" w:hAnsi="Verdana" w:cs="Tahoma"/>
+          <w:b/>
+          <w:sz w:val="18"/>
+          <w:szCs w:val="18"/>
+        </w:rPr>
+        <w:t>EL CONTRATO</w:t>
+      </w:r>
+      <w:r>
+        <w:rPr>
+          <w:rFonts w:ascii="Verdana" w:eastAsia="Tahoma" w:hAnsi="Verdana" w:cs="Tahoma"/>
+          <w:sz w:val="18"/>
+          <w:szCs w:val="18"/>
+        </w:rPr>
+        <w:t xml:space="preserve">), QUE CELEBRAN: POR UNA PARTE, LA EMPRESA VENDEDORA, </w:t>
+      </w:r>
+      <w:r>
+        <w:rPr>
+          <w:rFonts w:ascii="Verdana" w:eastAsia="Verdana" w:hAnsi="Verdana" w:cs="Verdana"/>
+          <w:b/>
+          <w:sz w:val="18"/>
+          <w:szCs w:val="18"/>
+        </w:rPr>
         <w:t>{</w:t>
       </w:r>
-      <w:proofErr w:type="spellStart"/>
+      <w:r>
+        <w:rPr>
+          <w:rFonts w:ascii="Verdana" w:hAnsi="Verdana"/>
+          <w:b/>
+          <w:sz w:val="18"/>
+          <w:szCs w:val="18"/>
+          <w:lang w:val="es-MX"/>
+        </w:rPr>
+        <w:t>empresaVende</w:t>
+      </w:r>
       <w:r>
         <w:rPr>
           <w:rFonts w:ascii="Verdana" w:eastAsia="Verdana" w:hAnsi="Verdana" w:cs="Verdana"/>
           <w:b/>
-          <w:color w:val="000000"/>
-          <w:sz w:val="18"/>
-          <w:szCs w:val="18"/>
-        </w:rPr>
-        <w:t>idLote</w:t>
-      </w:r>
-      <w:proofErr w:type="spellEnd"/>
-      <w:r>
-        <w:rPr>
-          <w:rFonts w:ascii="Verdana" w:eastAsia="Verdana" w:hAnsi="Verdana" w:cs="Verdana"/>
-          <w:b/>
-          <w:color w:val="000000"/>
-          <w:sz w:val="18"/>
-          <w:szCs w:val="18"/>
-        </w:rPr>
-        <w:t>}-{</w:t>
-      </w:r>
-      <w:proofErr w:type="spellStart"/>
-      <w:r>
-        <w:rPr>
-          <w:rFonts w:ascii="Verdana" w:eastAsia="Verdana" w:hAnsi="Verdana" w:cs="Verdana"/>
-          <w:b/>
-          <w:color w:val="000000"/>
+          <w:sz w:val="18"/>
+          <w:szCs w:val="18"/>
+        </w:rPr>
+        <w:t>}</w:t>
+      </w:r>
+      <w:r>
+        <w:rPr>
+          <w:rFonts w:ascii="Verdana" w:eastAsia="Tahoma" w:hAnsi="Verdana" w:cs="Tahoma"/>
+          <w:sz w:val="18"/>
+          <w:szCs w:val="18"/>
+        </w:rPr>
+        <w:t>, CON RUC N°</w:t>
+      </w:r>
+      <w:r>
+        <w:rPr>
+          <w:rFonts w:ascii="Verdana" w:hAnsi="Verdana"/>
+          <w:b/>
+          <w:sz w:val="18"/>
+          <w:szCs w:val="18"/>
+        </w:rPr>
+        <w:t>{</w:t>
+      </w:r>
+      <w:r>
+        <w:rPr>
+          <w:rFonts w:ascii="Verdana" w:hAnsi="Verdana"/>
+          <w:b/>
           <w:sz w:val="18"/>
           <w:szCs w:val="18"/>
           <w:lang w:val="es-MX"/>
         </w:rPr>
-        <w:t>codigoLoteCliente</w:t>
-      </w:r>
-      <w:proofErr w:type="spellEnd"/>
-      <w:r>
-        <w:rPr>
-          <w:rFonts w:ascii="Verdana" w:eastAsia="Verdana" w:hAnsi="Verdana" w:cs="Verdana"/>
-          <w:b/>
-          <w:color w:val="000000"/>
-          <w:sz w:val="18"/>
-          <w:szCs w:val="18"/>
-        </w:rPr>
-        <w:t>}-{contrato}-{</w:t>
-      </w:r>
-      <w:proofErr w:type="spellStart"/>
-      <w:r>
-        <w:rPr>
-          <w:rFonts w:ascii="Verdana" w:eastAsia="Verdana" w:hAnsi="Verdana" w:cs="Verdana"/>
-          <w:b/>
-          <w:color w:val="000000"/>
-          <w:sz w:val="18"/>
-          <w:szCs w:val="18"/>
-        </w:rPr>
-        <w:t>tipoProyecto</w:t>
-      </w:r>
-      <w:proofErr w:type="spellEnd"/>
-      <w:r>
-        <w:rPr>
-          <w:rFonts w:ascii="Verdana" w:eastAsia="Verdana" w:hAnsi="Verdana" w:cs="Verdana"/>
-          <w:b/>
-          <w:color w:val="000000"/>
-          <w:sz w:val="18"/>
-          <w:szCs w:val="18"/>
-        </w:rPr>
-        <w:t>}</w:t>
-      </w:r>
-    </w:p>
-    <w:p>
-      <w:pPr>
-        <w:jc w:val="center"/>
-        <w:rPr>
-          <w:rFonts w:ascii="Verdana" w:eastAsia="Tahoma" w:hAnsi="Verdana" w:cs="Tahoma"/>
-          <w:b/>
-          <w:sz w:val="18"/>
-          <w:szCs w:val="18"/>
-        </w:rPr>
-      </w:pPr>
-    </w:p>
-    <w:p>
-      <w:pPr>
-        <w:jc w:val="both"/>
-        <w:rPr>
-          <w:rFonts w:ascii="Verdana" w:eastAsia="Tahoma" w:hAnsi="Verdana" w:cs="Tahoma"/>
-          <w:sz w:val="18"/>
-          <w:szCs w:val="18"/>
-        </w:rPr>
-      </w:pPr>
-    </w:p>
-    <w:p>
-      <w:pPr>
-        <w:jc w:val="both"/>
-        <w:rPr>
-          <w:rFonts w:ascii="Verdana" w:eastAsia="Tahoma" w:hAnsi="Verdana" w:cs="Tahoma"/>
-          <w:sz w:val="18"/>
-          <w:szCs w:val="18"/>
-        </w:rPr>
-      </w:pPr>
-      <w:r>
-        <w:rPr>
-          <w:rFonts w:ascii="Verdana" w:eastAsia="Tahoma" w:hAnsi="Verdana" w:cs="Tahoma"/>
-          <w:sz w:val="18"/>
-          <w:szCs w:val="18"/>
-        </w:rPr>
-        <w:t xml:space="preserve">CONSTE POR EL PRESENTE DOCUMENTO PRIVADO UN CONTRATO DE TRANSFERENCIA DE POSESIÓN DE BIEN INMUEBLE (EN ADELANTE </w:t>
-      </w:r>
-      <w:r>
-        <w:rPr>
-          <w:rFonts w:ascii="Verdana" w:eastAsia="Tahoma" w:hAnsi="Verdana" w:cs="Tahoma"/>
-          <w:b/>
-          <w:sz w:val="18"/>
-          <w:szCs w:val="18"/>
-        </w:rPr>
-        <w:t>EL CONTRATO</w:t>
-      </w:r>
-      <w:r>
-        <w:rPr>
-          <w:rFonts w:ascii="Verdana" w:eastAsia="Tahoma" w:hAnsi="Verdana" w:cs="Tahoma"/>
-          <w:sz w:val="18"/>
-          <w:szCs w:val="18"/>
-        </w:rPr>
-        <w:t xml:space="preserve">), QUE CELEBRAN: POR UNA PARTE, LA EMPRESA VENDEDORA, </w:t>
-      </w:r>
-      <w:r>
-        <w:rPr>
-          <w:rFonts w:ascii="Verdana" w:eastAsia="Verdana" w:hAnsi="Verdana" w:cs="Verdana"/>
-          <w:b/>
-          <w:sz w:val="18"/>
-          <w:szCs w:val="18"/>
-        </w:rPr>
-        <w:t>{</w:t>
-      </w:r>
-      <w:proofErr w:type="spellStart"/>
-      <w:r>
-        <w:rPr>
-          <w:rFonts w:ascii="Verdana" w:hAnsi="Verdana"/>
-          <w:b/>
-          <w:sz w:val="18"/>
-          <w:szCs w:val="18"/>
-          <w:lang w:val="es-MX"/>
-        </w:rPr>
-        <w:t>empresaVende</w:t>
-      </w:r>
-      <w:proofErr w:type="spellEnd"/>
-      <w:r>
-        <w:rPr>
-          <w:rFonts w:ascii="Verdana" w:eastAsia="Verdana" w:hAnsi="Verdana" w:cs="Verdana"/>
-          <w:b/>
-          <w:sz w:val="18"/>
-          <w:szCs w:val="18"/>
-        </w:rPr>
-        <w:t>}</w:t>
-      </w:r>
-      <w:r>
-        <w:rPr>
-          <w:rFonts w:ascii="Verdana" w:eastAsia="Tahoma" w:hAnsi="Verdana" w:cs="Tahoma"/>
-          <w:sz w:val="18"/>
-          <w:szCs w:val="18"/>
-        </w:rPr>
-        <w:t xml:space="preserve">, CON RUC </w:t>
-      </w:r>
-      <w:proofErr w:type="spellStart"/>
-      <w:r>
-        <w:rPr>
-          <w:rFonts w:ascii="Verdana" w:eastAsia="Tahoma" w:hAnsi="Verdana" w:cs="Tahoma"/>
-          <w:sz w:val="18"/>
-          <w:szCs w:val="18"/>
-        </w:rPr>
-        <w:t>N°</w:t>
-      </w:r>
-      <w:proofErr w:type="spellEnd"/>
-      <w:r>
-        <w:rPr>
-          <w:rFonts w:ascii="Verdana" w:hAnsi="Verdana"/>
-          <w:b/>
-          <w:sz w:val="18"/>
-          <w:szCs w:val="18"/>
-        </w:rPr>
-        <w:t>{</w:t>
-      </w:r>
-      <w:proofErr w:type="spellStart"/>
-      <w:r>
-        <w:rPr>
-          <w:rFonts w:ascii="Verdana" w:hAnsi="Verdana"/>
-          <w:b/>
-          <w:sz w:val="18"/>
-          <w:szCs w:val="18"/>
-          <w:lang w:val="es-MX"/>
-        </w:rPr>
         <w:t>rucVendedor</w:t>
       </w:r>
-      <w:proofErr w:type="spellEnd"/>
       <w:r>
         <w:rPr>
           <w:rFonts w:ascii="Verdana" w:hAnsi="Verdana"/>
@@ -365,7 +294,6 @@
         </w:rPr>
         <w:t>{</w:t>
       </w:r>
-      <w:proofErr w:type="spellStart"/>
       <w:r>
         <w:rPr>
           <w:rFonts w:ascii="Verdana" w:hAnsi="Verdana"/>
@@ -376,7 +304,6 @@
         </w:rPr>
         <w:t>representanteLegal</w:t>
       </w:r>
-      <w:proofErr w:type="spellEnd"/>
       <w:r>
         <w:rPr>
           <w:rFonts w:ascii="Verdana" w:hAnsi="Verdana"/>
@@ -402,20 +329,18 @@
           <w:sz w:val="18"/>
           <w:szCs w:val="18"/>
         </w:rPr>
-        <w:t xml:space="preserve">DNI </w:t>
-      </w:r>
-      <w:proofErr w:type="spellStart"/>
-      <w:r>
-        <w:rPr>
-          <w:rFonts w:ascii="Verdana" w:eastAsia="Tahoma" w:hAnsi="Verdana" w:cs="Tahoma"/>
+        <w:t>DNI N°</w:t>
+      </w:r>
+      <w:r>
+        <w:rPr>
+          <w:rFonts w:ascii="Verdana" w:hAnsi="Verdana"/>
           <w:b/>
           <w:bCs/>
           <w:sz w:val="18"/>
           <w:szCs w:val="18"/>
         </w:rPr>
-        <w:t>N°</w:t>
-      </w:r>
-      <w:proofErr w:type="spellEnd"/>
+        <w:t>{</w:t>
+      </w:r>
       <w:r>
         <w:rPr>
           <w:rFonts w:ascii="Verdana" w:hAnsi="Verdana"/>
@@ -423,10 +348,38 @@
           <w:bCs/>
           <w:sz w:val="18"/>
           <w:szCs w:val="18"/>
+          <w:lang w:val="es-MX"/>
+        </w:rPr>
+        <w:t>dniVendedor</w:t>
+      </w:r>
+      <w:r>
+        <w:rPr>
+          <w:rFonts w:ascii="Verdana" w:hAnsi="Verdana"/>
+          <w:b/>
+          <w:bCs/>
+          <w:sz w:val="18"/>
+          <w:szCs w:val="18"/>
+        </w:rPr>
+        <w:t>}</w:t>
+      </w:r>
+      <w:r>
+        <w:rPr>
+          <w:rFonts w:ascii="Verdana" w:eastAsia="Tahoma" w:hAnsi="Verdana" w:cs="Tahoma"/>
+          <w:sz w:val="18"/>
+          <w:szCs w:val="18"/>
+        </w:rPr>
+        <w:t>, CON PODERES INSCRITOS EN LA PARTIDA ELECTRÓNICA N°</w:t>
+      </w:r>
+      <w:r>
+        <w:rPr>
+          <w:rFonts w:ascii="Verdana" w:hAnsi="Verdana"/>
+          <w:b/>
+          <w:bCs/>
+          <w:sz w:val="18"/>
+          <w:szCs w:val="18"/>
         </w:rPr>
         <w:t>{</w:t>
       </w:r>
-      <w:proofErr w:type="spellStart"/>
       <w:r>
         <w:rPr>
           <w:rFonts w:ascii="Verdana" w:hAnsi="Verdana"/>
@@ -436,60 +389,8 @@
           <w:szCs w:val="18"/>
           <w:lang w:val="es-MX"/>
         </w:rPr>
-        <w:t>dniVendedor</w:t>
-      </w:r>
-      <w:proofErr w:type="spellEnd"/>
-      <w:r>
-        <w:rPr>
-          <w:rFonts w:ascii="Verdana" w:hAnsi="Verdana"/>
-          <w:b/>
-          <w:bCs/>
-          <w:sz w:val="18"/>
-          <w:szCs w:val="18"/>
-        </w:rPr>
-        <w:t>}</w:t>
-      </w:r>
-      <w:r>
-        <w:rPr>
-          <w:rFonts w:ascii="Verdana" w:eastAsia="Tahoma" w:hAnsi="Verdana" w:cs="Tahoma"/>
-          <w:sz w:val="18"/>
-          <w:szCs w:val="18"/>
-        </w:rPr>
-        <w:t xml:space="preserve">, CON PODERES INSCRITOS EN LA PARTIDA ELECTRÓNICA </w:t>
-      </w:r>
-      <w:proofErr w:type="spellStart"/>
-      <w:r>
-        <w:rPr>
-          <w:rFonts w:ascii="Verdana" w:eastAsia="Tahoma" w:hAnsi="Verdana" w:cs="Tahoma"/>
-          <w:sz w:val="18"/>
-          <w:szCs w:val="18"/>
-        </w:rPr>
-        <w:t>N°</w:t>
-      </w:r>
-      <w:proofErr w:type="spellEnd"/>
-      <w:r>
-        <w:rPr>
-          <w:rFonts w:ascii="Verdana" w:hAnsi="Verdana"/>
-          <w:b/>
-          <w:bCs/>
-          <w:sz w:val="18"/>
-          <w:szCs w:val="18"/>
-        </w:rPr>
-        <w:t>{</w:t>
-      </w:r>
-      <w:proofErr w:type="spellStart"/>
-      <w:r>
-        <w:rPr>
-          <w:rFonts w:ascii="Verdana" w:hAnsi="Verdana"/>
-          <w:b/>
-          <w:bCs/>
-          <w:sz w:val="18"/>
-          <w:szCs w:val="18"/>
-          <w:lang w:val="es-MX"/>
-        </w:rPr>
         <w:t>numeroPartidaPoderVendedor</w:t>
       </w:r>
-      <w:proofErr w:type="spellEnd"/>
       <w:r>
         <w:rPr>
           <w:rFonts w:ascii="Verdana" w:hAnsi="Verdana"/>
@@ -535,7 +436,6 @@
         </w:rPr>
         <w:t>{</w:t>
       </w:r>
-      <w:proofErr w:type="spellStart"/>
       <w:r>
         <w:rPr>
           <w:rFonts w:ascii="Verdana" w:hAnsi="Verdana"/>
@@ -548,7 +448,6 @@
         </w:rPr>
         <w:t>direccionVendedor</w:t>
       </w:r>
-      <w:proofErr w:type="spellEnd"/>
       <w:r>
         <w:rPr>
           <w:rFonts w:ascii="Verdana" w:hAnsi="Verdana"/>
@@ -631,7 +530,6 @@
         </w:rPr>
         <w:t>{</w:t>
       </w:r>
-      <w:proofErr w:type="spellStart"/>
       <w:r>
         <w:rPr>
           <w:rFonts w:ascii="Verdana" w:hAnsi="Verdana"/>
@@ -643,7 +541,6 @@
         </w:rPr>
         <w:t>nombresApellidos</w:t>
       </w:r>
-      <w:proofErr w:type="spellEnd"/>
       <w:r>
         <w:rPr>
           <w:rFonts w:ascii="Verdana" w:hAnsi="Verdana"/>
@@ -696,7 +593,6 @@
         </w:rPr>
         <w:t>{</w:t>
       </w:r>
-      <w:proofErr w:type="spellStart"/>
       <w:r>
         <w:rPr>
           <w:rFonts w:ascii="Verdana" w:hAnsi="Verdana"/>
@@ -708,7 +604,6 @@
         </w:rPr>
         <w:t>documentoIdentificacion</w:t>
       </w:r>
-      <w:proofErr w:type="spellEnd"/>
       <w:r>
         <w:rPr>
           <w:rFonts w:ascii="Verdana" w:hAnsi="Verdana"/>
@@ -729,7 +624,6 @@
         </w:rPr>
         <w:t xml:space="preserve"> </w:t>
       </w:r>
-      <w:proofErr w:type="spellStart"/>
       <w:r>
         <w:rPr>
           <w:rFonts w:ascii="Verdana" w:eastAsia="Tahoma" w:hAnsi="Verdana" w:cs="Tahoma"/>
@@ -738,7 +632,6 @@
         </w:rPr>
         <w:t>N°</w:t>
       </w:r>
-      <w:proofErr w:type="spellEnd"/>
       <w:r>
         <w:rPr>
           <w:rFonts w:ascii="Verdana" w:hAnsi="Verdana"/>
@@ -749,7 +642,6 @@
         </w:rPr>
         <w:t>{</w:t>
       </w:r>
-      <w:proofErr w:type="spellStart"/>
       <w:r>
         <w:rPr>
           <w:rFonts w:ascii="Verdana" w:hAnsi="Verdana"/>
@@ -761,7 +653,6 @@
         </w:rPr>
         <w:t>numeroIdentificacion</w:t>
       </w:r>
-      <w:proofErr w:type="spellEnd"/>
       <w:r>
         <w:rPr>
           <w:rFonts w:ascii="Verdana" w:hAnsi="Verdana"/>
@@ -831,7 +722,6 @@
         </w:rPr>
         <w:t>{</w:t>
       </w:r>
-      <w:proofErr w:type="spellStart"/>
       <w:r>
         <w:rPr>
           <w:rFonts w:ascii="Verdana" w:hAnsi="Verdana"/>
@@ -843,7 +733,6 @@
         </w:rPr>
         <w:t>estadoCivil</w:t>
       </w:r>
-      <w:proofErr w:type="spellEnd"/>
       <w:r>
         <w:rPr>
           <w:rFonts w:ascii="Verdana" w:hAnsi="Verdana"/>
@@ -881,7 +770,6 @@
         </w:rPr>
         <w:t>{</w:t>
       </w:r>
-      <w:proofErr w:type="spellStart"/>
       <w:r>
         <w:rPr>
           <w:rFonts w:ascii="Verdana" w:hAnsi="Verdana"/>
@@ -893,7 +781,6 @@
         </w:rPr>
         <w:t>direccion</w:t>
       </w:r>
-      <w:proofErr w:type="spellEnd"/>
       <w:r>
         <w:rPr>
           <w:rFonts w:ascii="Verdana" w:hAnsi="Verdana"/>
@@ -1780,27 +1667,7 @@
           <w:sz w:val="18"/>
           <w:szCs w:val="18"/>
         </w:rPr>
-        <w:t xml:space="preserve">, DE MANERA GRATUITA Y PREVIA A LA FIRMA DEL PRESENTE CONTRATO, LA INFORMACIÓN NECESARIA PARA TOMAR SU DECISIÓN DE COMPRA Y FIRMA </w:t>
-      </w:r>
-      <w:proofErr w:type="gramStart"/>
-      <w:r>
-        <w:rPr>
-          <w:rFonts w:ascii="Verdana" w:eastAsia="Tahoma" w:hAnsi="Verdana" w:cs="Tahoma"/>
-          <w:color w:val="000000"/>
-          <w:sz w:val="18"/>
-          <w:szCs w:val="18"/>
-        </w:rPr>
-        <w:t>DEL MISMO</w:t>
-      </w:r>
-      <w:proofErr w:type="gramEnd"/>
-      <w:r>
-        <w:rPr>
-          <w:rFonts w:ascii="Verdana" w:eastAsia="Tahoma" w:hAnsi="Verdana" w:cs="Tahoma"/>
-          <w:color w:val="000000"/>
-          <w:sz w:val="18"/>
-          <w:szCs w:val="18"/>
-        </w:rPr>
-        <w:t xml:space="preserve">, POR LO QUE DECLARA TENER CONOCIMIENTO DE LA SITUACIÓN JURÍDICA Y DE LAS CARACTERÍSTICAS DEL TERRENO Y DE </w:t>
+        <w:t xml:space="preserve">, DE MANERA GRATUITA Y PREVIA A LA FIRMA DEL PRESENTE CONTRATO, LA INFORMACIÓN NECESARIA PARA TOMAR SU DECISIÓN DE COMPRA Y FIRMA DEL MISMO, POR LO QUE DECLARA TENER CONOCIMIENTO DE LA SITUACIÓN JURÍDICA Y DE LAS CARACTERÍSTICAS DEL TERRENO Y DE </w:t>
       </w:r>
       <w:r>
         <w:rPr>
@@ -2181,7 +2048,6 @@
         </w:rPr>
         <w:t>{</w:t>
       </w:r>
-      <w:proofErr w:type="spellStart"/>
       <w:r>
         <w:rPr>
           <w:rFonts w:ascii="Verdana" w:hAnsi="Verdana"/>
@@ -2193,7 +2059,6 @@
         </w:rPr>
         <w:t>costoLote</w:t>
       </w:r>
-      <w:proofErr w:type="spellEnd"/>
       <w:r>
         <w:rPr>
           <w:rFonts w:ascii="Verdana" w:hAnsi="Verdana"/>
@@ -2226,7 +2091,6 @@
         </w:rPr>
         <w:t>{</w:t>
       </w:r>
-      <w:proofErr w:type="spellStart"/>
       <w:r>
         <w:rPr>
           <w:rFonts w:ascii="Verdana" w:eastAsia="Verdana" w:hAnsi="Verdana" w:cs="Verdana"/>
@@ -2239,7 +2103,6 @@
         </w:rPr>
         <w:t>costoLoteLetras</w:t>
       </w:r>
-      <w:proofErr w:type="spellEnd"/>
       <w:r>
         <w:rPr>
           <w:rFonts w:ascii="Verdana" w:eastAsia="Verdana" w:hAnsi="Verdana" w:cs="Verdana"/>
@@ -4168,27 +4031,7 @@
           <w:sz w:val="18"/>
           <w:szCs w:val="18"/>
         </w:rPr>
-        <w:t xml:space="preserve">LAS PARTES ACUERDAN QUE CUALQUIER TRIBUTO SEA IMPUESTO, CONTRIBUCIÓN, TASA O ARBITRIO AL QUE RESULTE AFECTO EL TERRENO, QUE FUESE CREADO CON FECHA POSTERIOR A LA FIRMA DEL PRESENTE CONTRATO, SERÁ DE RESPONSABILIDAD DE QUIEN DISPONGA LA AUTORIDAD Y EN LAS CONDICIONES QUE CORRESPONDA </w:t>
-      </w:r>
-      <w:proofErr w:type="gramStart"/>
-      <w:r>
-        <w:rPr>
-          <w:rFonts w:ascii="Verdana" w:eastAsia="Tahoma" w:hAnsi="Verdana" w:cs="Tahoma"/>
-          <w:color w:val="000000"/>
-          <w:sz w:val="18"/>
-          <w:szCs w:val="18"/>
-        </w:rPr>
-        <w:t>DE ACUERDO A</w:t>
-      </w:r>
-      <w:proofErr w:type="gramEnd"/>
-      <w:r>
-        <w:rPr>
-          <w:rFonts w:ascii="Verdana" w:eastAsia="Tahoma" w:hAnsi="Verdana" w:cs="Tahoma"/>
-          <w:color w:val="000000"/>
-          <w:sz w:val="18"/>
-          <w:szCs w:val="18"/>
-        </w:rPr>
-        <w:t xml:space="preserve"> LA LEY.</w:t>
+        <w:t>LAS PARTES ACUERDAN QUE CUALQUIER TRIBUTO SEA IMPUESTO, CONTRIBUCIÓN, TASA O ARBITRIO AL QUE RESULTE AFECTO EL TERRENO, QUE FUESE CREADO CON FECHA POSTERIOR A LA FIRMA DEL PRESENTE CONTRATO, SERÁ DE RESPONSABILIDAD DE QUIEN DISPONGA LA AUTORIDAD Y EN LAS CONDICIONES QUE CORRESPONDA DE ACUERDO A LA LEY.</w:t>
       </w:r>
     </w:p>
     <w:p>
@@ -4310,27 +4153,7 @@
           <w:sz w:val="18"/>
           <w:szCs w:val="18"/>
         </w:rPr>
-        <w:t xml:space="preserve">DE CONFORMIDAD CON EL D. LEG. </w:t>
-      </w:r>
-      <w:proofErr w:type="spellStart"/>
-      <w:r>
-        <w:rPr>
-          <w:rFonts w:ascii="Verdana" w:eastAsia="Tahoma" w:hAnsi="Verdana" w:cs="Tahoma"/>
-          <w:color w:val="000000"/>
-          <w:sz w:val="18"/>
-          <w:szCs w:val="18"/>
-        </w:rPr>
-        <w:t>N°</w:t>
-      </w:r>
-      <w:proofErr w:type="spellEnd"/>
-      <w:r>
-        <w:rPr>
-          <w:rFonts w:ascii="Verdana" w:eastAsia="Tahoma" w:hAnsi="Verdana" w:cs="Tahoma"/>
-          <w:color w:val="000000"/>
-          <w:sz w:val="18"/>
-          <w:szCs w:val="18"/>
-        </w:rPr>
-        <w:t xml:space="preserve"> 1106, DECRETO LEGISLATIVO DE LUCHA EFICAZ CONTRA EL LAVADO DE ACTIVOS Y OTROS DELITOS RELACIONADOS A LA MINERÍA ILEGAL Y CRIMEN ORGANIZADO, </w:t>
+        <w:t xml:space="preserve">DE CONFORMIDAD CON EL D. LEG. N° 1106, DECRETO LEGISLATIVO DE LUCHA EFICAZ CONTRA EL LAVADO DE ACTIVOS Y OTROS DELITOS RELACIONADOS A LA MINERÍA ILEGAL Y CRIMEN ORGANIZADO, </w:t>
       </w:r>
       <w:r>
         <w:rPr>
@@ -4547,27 +4370,7 @@
           <w:sz w:val="18"/>
           <w:szCs w:val="18"/>
         </w:rPr>
-        <w:t xml:space="preserve">DE CONFORMIDAD CON LA LEY </w:t>
-      </w:r>
-      <w:proofErr w:type="spellStart"/>
-      <w:r>
-        <w:rPr>
-          <w:rFonts w:ascii="Verdana" w:eastAsia="Tahoma" w:hAnsi="Verdana" w:cs="Tahoma"/>
-          <w:color w:val="000000"/>
-          <w:sz w:val="18"/>
-          <w:szCs w:val="18"/>
-        </w:rPr>
-        <w:t>N°</w:t>
-      </w:r>
-      <w:proofErr w:type="spellEnd"/>
-      <w:r>
-        <w:rPr>
-          <w:rFonts w:ascii="Verdana" w:eastAsia="Tahoma" w:hAnsi="Verdana" w:cs="Tahoma"/>
-          <w:color w:val="000000"/>
-          <w:sz w:val="18"/>
-          <w:szCs w:val="18"/>
-        </w:rPr>
-        <w:t xml:space="preserve"> 29733 - LEY DE PROTECCIÓN DE DATOS PERSONALES Y SU REGLAMENTO APROBADO MEDIANTE D.S. 003- 2013-JUS, </w:t>
+        <w:t xml:space="preserve">DE CONFORMIDAD CON LA LEY N° 29733 - LEY DE PROTECCIÓN DE DATOS PERSONALES Y SU REGLAMENTO APROBADO MEDIANTE D.S. 003- 2013-JUS, </w:t>
       </w:r>
       <w:r>
         <w:rPr>
@@ -5665,29 +5468,7 @@
           <w:szCs w:val="18"/>
           <w:lang w:val="es-MX"/>
         </w:rPr>
-        <w:t>{</w:t>
-      </w:r>
-      <w:proofErr w:type="spellStart"/>
-      <w:r>
-        <w:rPr>
-          <w:rFonts w:ascii="Verdana" w:hAnsi="Verdana"/>
-          <w:spacing w:val="-2"/>
-          <w:sz w:val="18"/>
-          <w:szCs w:val="18"/>
-          <w:lang w:val="es-MX"/>
-        </w:rPr>
-        <w:t>fechaFormatoLegal</w:t>
-      </w:r>
-      <w:proofErr w:type="spellEnd"/>
-      <w:r>
-        <w:rPr>
-          <w:rFonts w:ascii="Verdana" w:hAnsi="Verdana"/>
-          <w:spacing w:val="-2"/>
-          <w:sz w:val="18"/>
-          <w:szCs w:val="18"/>
-          <w:lang w:val="es-MX"/>
-        </w:rPr>
-        <w:t>}</w:t>
+        <w:t>{fechaFormatoLegal}</w:t>
       </w:r>
       <w:r>
         <w:rPr>
@@ -6083,7 +5864,6 @@
         </w:rPr>
         <w:t>{</w:t>
       </w:r>
-      <w:proofErr w:type="spellStart"/>
       <w:r>
         <w:rPr>
           <w:rFonts w:ascii="Verdana" w:hAnsi="Verdana"/>
@@ -6094,7 +5874,6 @@
         </w:rPr>
         <w:t>nombresApellidos</w:t>
       </w:r>
-      <w:proofErr w:type="spellEnd"/>
       <w:r>
         <w:rPr>
           <w:rFonts w:ascii="Verdana" w:hAnsi="Verdana"/>
@@ -6122,7 +5901,6 @@
         </w:rPr>
         <w:t>{</w:t>
       </w:r>
-      <w:proofErr w:type="spellStart"/>
       <w:r>
         <w:rPr>
           <w:rFonts w:ascii="Verdana" w:hAnsi="Verdana"/>
@@ -6134,7 +5912,6 @@
         </w:rPr>
         <w:t>documentoIdentificacion</w:t>
       </w:r>
-      <w:proofErr w:type="spellEnd"/>
       <w:r>
         <w:rPr>
           <w:rFonts w:ascii="Verdana" w:hAnsi="Verdana"/>
@@ -6153,7 +5930,6 @@
         </w:rPr>
         <w:t xml:space="preserve"> </w:t>
       </w:r>
-      <w:proofErr w:type="spellStart"/>
       <w:r>
         <w:rPr>
           <w:rFonts w:ascii="Verdana" w:hAnsi="Verdana" w:cs="Tahoma"/>
@@ -6164,7 +5940,6 @@
         </w:rPr>
         <w:t>Nº</w:t>
       </w:r>
-      <w:proofErr w:type="spellEnd"/>
       <w:r>
         <w:rPr>
           <w:rFonts w:ascii="Verdana" w:hAnsi="Verdana"/>
@@ -6175,7 +5950,6 @@
         </w:rPr>
         <w:t>{</w:t>
       </w:r>
-      <w:proofErr w:type="spellStart"/>
       <w:r>
         <w:rPr>
           <w:rFonts w:ascii="Verdana" w:hAnsi="Verdana"/>
@@ -6187,7 +5961,6 @@
         </w:rPr>
         <w:t>numeroIdentificacion</w:t>
       </w:r>
-      <w:proofErr w:type="spellEnd"/>
       <w:r>
         <w:rPr>
           <w:rFonts w:ascii="Verdana" w:hAnsi="Verdana"/>
@@ -6215,31 +5988,7 @@
           <w:szCs w:val="18"/>
           <w:lang w:val="es-MX"/>
         </w:rPr>
-        <w:t>{</w:t>
-      </w:r>
-      <w:proofErr w:type="spellStart"/>
-      <w:r>
-        <w:rPr>
-          <w:rFonts w:ascii="Verdana" w:hAnsi="Verdana"/>
-          <w:b/>
-          <w:bCs/>
-          <w:sz w:val="18"/>
-          <w:szCs w:val="18"/>
-          <w:lang w:val="es-MX"/>
-        </w:rPr>
-        <w:t>estadoCivil</w:t>
-      </w:r>
-      <w:proofErr w:type="spellEnd"/>
-      <w:r>
-        <w:rPr>
-          <w:rFonts w:ascii="Verdana" w:hAnsi="Verdana"/>
-          <w:b/>
-          <w:bCs/>
-          <w:sz w:val="18"/>
-          <w:szCs w:val="18"/>
-          <w:lang w:val="es-MX"/>
-        </w:rPr>
-        <w:t>}</w:t>
+        <w:t>{estadoCivil}</w:t>
       </w:r>
       <w:r>
         <w:rPr>
@@ -6317,7 +6066,6 @@
         </w:rPr>
         <w:t>{</w:t>
       </w:r>
-      <w:proofErr w:type="spellStart"/>
       <w:r>
         <w:rPr>
           <w:rFonts w:ascii="Verdana" w:hAnsi="Verdana"/>
@@ -6329,7 +6077,6 @@
         </w:rPr>
         <w:t>ocupacion</w:t>
       </w:r>
-      <w:proofErr w:type="spellEnd"/>
       <w:r>
         <w:rPr>
           <w:rFonts w:ascii="Verdana" w:hAnsi="Verdana"/>
@@ -6366,7 +6113,6 @@
         </w:rPr>
         <w:t>{</w:t>
       </w:r>
-      <w:proofErr w:type="spellStart"/>
       <w:r>
         <w:rPr>
           <w:rFonts w:ascii="Verdana" w:hAnsi="Verdana"/>
@@ -6378,7 +6124,6 @@
         </w:rPr>
         <w:t>direccion</w:t>
       </w:r>
-      <w:proofErr w:type="spellEnd"/>
       <w:r>
         <w:rPr>
           <w:rFonts w:ascii="Verdana" w:hAnsi="Verdana"/>
@@ -6621,7 +6366,6 @@
         </w:rPr>
         <w:t>{</w:t>
       </w:r>
-      <w:proofErr w:type="spellStart"/>
       <w:r>
         <w:rPr>
           <w:rFonts w:ascii="Verdana" w:hAnsi="Verdana"/>
@@ -6632,7 +6376,6 @@
         </w:rPr>
         <w:t>empresaVende</w:t>
       </w:r>
-      <w:proofErr w:type="spellEnd"/>
       <w:r>
         <w:rPr>
           <w:rFonts w:ascii="Verdana" w:hAnsi="Verdana"/>
@@ -6648,18 +6391,8 @@
           <w:sz w:val="18"/>
           <w:szCs w:val="18"/>
         </w:rPr>
-        <w:t xml:space="preserve">, CON RUC </w:t>
-      </w:r>
-      <w:proofErr w:type="spellStart"/>
-      <w:r>
-        <w:rPr>
-          <w:rFonts w:ascii="Verdana" w:hAnsi="Verdana" w:cs="Tahoma"/>
-          <w:sz w:val="18"/>
-          <w:szCs w:val="18"/>
-        </w:rPr>
-        <w:t>Nº</w:t>
-      </w:r>
-      <w:proofErr w:type="spellEnd"/>
+        <w:t>, CON RUC Nº</w:t>
+      </w:r>
       <w:r>
         <w:rPr>
           <w:rFonts w:ascii="Verdana" w:hAnsi="Verdana"/>
@@ -6669,21 +6402,8 @@
           <w:szCs w:val="18"/>
           <w:lang w:val="es-MX"/>
         </w:rPr>
-        <w:t>{</w:t>
-      </w:r>
-      <w:proofErr w:type="spellStart"/>
-      <w:r>
-        <w:rPr>
-          <w:rFonts w:ascii="Verdana" w:hAnsi="Verdana"/>
-          <w:b/>
-          <w:bCs/>
-          <w:sz w:val="18"/>
-          <w:szCs w:val="18"/>
-          <w:lang w:val="es-MX"/>
-        </w:rPr>
-        <w:t>rucVendedor</w:t>
-      </w:r>
-      <w:proofErr w:type="spellEnd"/>
+        <w:t>{rucVendedor</w:t>
+      </w:r>
       <w:r>
         <w:rPr>
           <w:rFonts w:ascii="Verdana" w:hAnsi="Verdana"/>
@@ -6797,7 +6517,6 @@
         </w:rPr>
         <w:t>{</w:t>
       </w:r>
-      <w:proofErr w:type="spellStart"/>
       <w:r>
         <w:rPr>
           <w:rFonts w:ascii="Verdana" w:hAnsi="Verdana"/>
@@ -6809,7 +6528,6 @@
         </w:rPr>
         <w:t>representanteLegal</w:t>
       </w:r>
-      <w:proofErr w:type="spellEnd"/>
       <w:r>
         <w:rPr>
           <w:rFonts w:ascii="Verdana" w:hAnsi="Verdana"/>
@@ -6826,18 +6544,47 @@
           <w:sz w:val="18"/>
           <w:szCs w:val="18"/>
         </w:rPr>
-        <w:t xml:space="preserve">, IDENTIFICADO CON DNI </w:t>
-      </w:r>
-      <w:proofErr w:type="spellStart"/>
+        <w:t>, IDENTIFICADO CON DNI N°</w:t>
+      </w:r>
+      <w:r>
+        <w:rPr>
+          <w:rFonts w:ascii="Verdana" w:hAnsi="Verdana"/>
+          <w:b/>
+          <w:bCs/>
+          <w:sz w:val="18"/>
+          <w:szCs w:val="18"/>
+        </w:rPr>
+        <w:t>{</w:t>
+      </w:r>
+      <w:r>
+        <w:rPr>
+          <w:rFonts w:ascii="Verdana" w:hAnsi="Verdana"/>
+          <w:b/>
+          <w:bCs/>
+          <w:sz w:val="18"/>
+          <w:szCs w:val="18"/>
+          <w:lang w:val="es-MX"/>
+        </w:rPr>
+        <w:t>dniVendedor</w:t>
+      </w:r>
+      <w:r>
+        <w:rPr>
+          <w:rFonts w:ascii="Verdana" w:hAnsi="Verdana"/>
+          <w:b/>
+          <w:bCs/>
+          <w:sz w:val="18"/>
+          <w:szCs w:val="18"/>
+        </w:rPr>
+        <w:t>}</w:t>
+      </w:r>
       <w:r>
         <w:rPr>
           <w:rFonts w:ascii="Verdana" w:hAnsi="Verdana" w:cs="Tahoma"/>
           <w:sz w:val="18"/>
           <w:szCs w:val="18"/>
         </w:rPr>
-        <w:t>N°</w:t>
-      </w:r>
-      <w:proofErr w:type="spellEnd"/>
+        <w:t>, SEGÚN FACULTADES INSCRITAS EN LA PARTIDA ELECTRÓNICA N°</w:t>
+      </w:r>
       <w:r>
         <w:rPr>
           <w:rFonts w:ascii="Verdana" w:hAnsi="Verdana"/>
@@ -6848,7 +6595,6 @@
         </w:rPr>
         <w:t>{</w:t>
       </w:r>
-      <w:proofErr w:type="spellStart"/>
       <w:r>
         <w:rPr>
           <w:rFonts w:ascii="Verdana" w:hAnsi="Verdana"/>
@@ -6858,9 +6604,8 @@
           <w:szCs w:val="18"/>
           <w:lang w:val="es-MX"/>
         </w:rPr>
-        <w:t>dniVendedor</w:t>
-      </w:r>
-      <w:proofErr w:type="spellEnd"/>
+        <w:t>numeroPartidaPoderVendedor</w:t>
+      </w:r>
       <w:r>
         <w:rPr>
           <w:rFonts w:ascii="Verdana" w:hAnsi="Verdana"/>
@@ -6877,18 +6622,26 @@
           <w:sz w:val="18"/>
           <w:szCs w:val="18"/>
         </w:rPr>
-        <w:t xml:space="preserve">, SEGÚN FACULTADES INSCRITAS EN LA PARTIDA ELECTRÓNICA </w:t>
-      </w:r>
-      <w:proofErr w:type="spellStart"/>
+        <w:t xml:space="preserve"> DEL REGISTRO DE PERSONAS JURÍDICAS DE LOS REGISTROS PÚBLICOS DE LIMA, AMBOS CON </w:t>
+      </w:r>
       <w:r>
         <w:rPr>
           <w:rFonts w:ascii="Verdana" w:hAnsi="Verdana" w:cs="Tahoma"/>
-          <w:sz w:val="18"/>
-          <w:szCs w:val="18"/>
-        </w:rPr>
-        <w:t>N°</w:t>
-      </w:r>
-      <w:proofErr w:type="spellEnd"/>
+          <w:b/>
+          <w:bCs/>
+          <w:sz w:val="18"/>
+          <w:szCs w:val="18"/>
+        </w:rPr>
+        <w:t>DOMICILIO LEGAL EN</w:t>
+      </w:r>
+      <w:r>
+        <w:rPr>
+          <w:rFonts w:ascii="Verdana" w:hAnsi="Verdana" w:cs="Tahoma"/>
+          <w:sz w:val="18"/>
+          <w:szCs w:val="18"/>
+        </w:rPr>
+        <w:t xml:space="preserve"> </w:t>
+      </w:r>
       <w:r>
         <w:rPr>
           <w:rFonts w:ascii="Verdana" w:hAnsi="Verdana"/>
@@ -6899,7 +6652,6 @@
         </w:rPr>
         <w:t>{</w:t>
       </w:r>
-      <w:proofErr w:type="spellStart"/>
       <w:r>
         <w:rPr>
           <w:rFonts w:ascii="Verdana" w:hAnsi="Verdana"/>
@@ -6909,68 +6661,8 @@
           <w:szCs w:val="18"/>
           <w:lang w:val="es-MX"/>
         </w:rPr>
-        <w:t>numeroPartidaPoderVendedor</w:t>
-      </w:r>
-      <w:proofErr w:type="spellEnd"/>
-      <w:r>
-        <w:rPr>
-          <w:rFonts w:ascii="Verdana" w:hAnsi="Verdana"/>
-          <w:b/>
-          <w:bCs/>
-          <w:sz w:val="18"/>
-          <w:szCs w:val="18"/>
-        </w:rPr>
-        <w:t>}</w:t>
-      </w:r>
-      <w:r>
-        <w:rPr>
-          <w:rFonts w:ascii="Verdana" w:hAnsi="Verdana" w:cs="Tahoma"/>
-          <w:sz w:val="18"/>
-          <w:szCs w:val="18"/>
-        </w:rPr>
-        <w:t xml:space="preserve"> DEL REGISTRO DE PERSONAS JURÍDICAS DE LOS REGISTROS PÚBLICOS DE LIMA, AMBOS CON </w:t>
-      </w:r>
-      <w:r>
-        <w:rPr>
-          <w:rFonts w:ascii="Verdana" w:hAnsi="Verdana" w:cs="Tahoma"/>
-          <w:b/>
-          <w:bCs/>
-          <w:sz w:val="18"/>
-          <w:szCs w:val="18"/>
-        </w:rPr>
-        <w:t>DOMICILIO LEGAL EN</w:t>
-      </w:r>
-      <w:r>
-        <w:rPr>
-          <w:rFonts w:ascii="Verdana" w:hAnsi="Verdana" w:cs="Tahoma"/>
-          <w:sz w:val="18"/>
-          <w:szCs w:val="18"/>
-        </w:rPr>
-        <w:t xml:space="preserve"> </w:t>
-      </w:r>
-      <w:r>
-        <w:rPr>
-          <w:rFonts w:ascii="Verdana" w:hAnsi="Verdana"/>
-          <w:b/>
-          <w:bCs/>
-          <w:sz w:val="18"/>
-          <w:szCs w:val="18"/>
-        </w:rPr>
-        <w:t>{</w:t>
-      </w:r>
-      <w:proofErr w:type="spellStart"/>
-      <w:r>
-        <w:rPr>
-          <w:rFonts w:ascii="Verdana" w:hAnsi="Verdana"/>
-          <w:b/>
-          <w:bCs/>
-          <w:sz w:val="18"/>
-          <w:szCs w:val="18"/>
-          <w:lang w:val="es-MX"/>
-        </w:rPr>
         <w:t>direccionVendedor</w:t>
       </w:r>
-      <w:proofErr w:type="spellEnd"/>
       <w:r>
         <w:rPr>
           <w:rFonts w:ascii="Verdana" w:hAnsi="Verdana"/>
@@ -7185,29 +6877,43 @@
           <w:sz w:val="18"/>
           <w:szCs w:val="18"/>
         </w:rPr>
-        <w:t xml:space="preserve">DNI </w:t>
-      </w:r>
-      <w:proofErr w:type="spellStart"/>
+        <w:t>DNI Nº 09492332</w:t>
+      </w:r>
       <w:r>
         <w:rPr>
           <w:rFonts w:ascii="Verdana" w:hAnsi="Verdana" w:cs="Tahoma"/>
+          <w:sz w:val="18"/>
+          <w:szCs w:val="18"/>
+        </w:rPr>
+        <w:t xml:space="preserve">, DE NACIONALIDAD PERUANA, ESTADO CIVIL SOLTERA, DE OCUPACIÓN ABOGADA, CON DOMICILIO EN </w:t>
+      </w:r>
+      <w:r>
+        <w:rPr>
+          <w:rFonts w:ascii="Verdana" w:hAnsi="Verdana" w:cs="Tahoma"/>
           <w:b/>
           <w:bCs/>
           <w:sz w:val="18"/>
           <w:szCs w:val="18"/>
         </w:rPr>
-        <w:t>Nº</w:t>
-      </w:r>
-      <w:proofErr w:type="spellEnd"/>
+        <w:t>AV. CIRCUNVALACIÓN DEL GOLF LOS INCAS N.º 134</w:t>
+      </w:r>
       <w:r>
         <w:rPr>
           <w:rFonts w:ascii="Verdana" w:hAnsi="Verdana" w:cs="Tahoma"/>
+          <w:sz w:val="18"/>
+          <w:szCs w:val="18"/>
+        </w:rPr>
+        <w:t xml:space="preserve">, </w:t>
+      </w:r>
+      <w:r>
+        <w:rPr>
+          <w:rFonts w:ascii="Verdana" w:hAnsi="Verdana" w:cs="Tahoma"/>
           <w:b/>
           <w:bCs/>
           <w:sz w:val="18"/>
           <w:szCs w:val="18"/>
         </w:rPr>
-        <w:t xml:space="preserve"> 09492332</w:t>
+        <w:t>TORRE B</w:t>
       </w:r>
       <w:r>
         <w:rPr>
@@ -7215,7 +6921,7 @@
           <w:sz w:val="18"/>
           <w:szCs w:val="18"/>
         </w:rPr>
-        <w:t xml:space="preserve">, DE NACIONALIDAD PERUANA, ESTADO CIVIL SOLTERA, DE OCUPACIÓN ABOGADA, CON DOMICILIO EN </w:t>
+        <w:t xml:space="preserve">, </w:t>
       </w:r>
       <w:r>
         <w:rPr>
@@ -7225,7 +6931,7 @@
           <w:sz w:val="18"/>
           <w:szCs w:val="18"/>
         </w:rPr>
-        <w:t>AV. CIRCUNVALACIÓN DEL GOLF LOS INCAS N.º 134</w:t>
+        <w:t>PISO 19</w:t>
       </w:r>
       <w:r>
         <w:rPr>
@@ -7243,7 +6949,7 @@
           <w:sz w:val="18"/>
           <w:szCs w:val="18"/>
         </w:rPr>
-        <w:t>TORRE B</w:t>
+        <w:t>DISTRITO</w:t>
       </w:r>
       <w:r>
         <w:rPr>
@@ -7251,7 +6957,7 @@
           <w:sz w:val="18"/>
           <w:szCs w:val="18"/>
         </w:rPr>
-        <w:t xml:space="preserve">, </w:t>
+        <w:t xml:space="preserve"> </w:t>
       </w:r>
       <w:r>
         <w:rPr>
@@ -7261,7 +6967,7 @@
           <w:sz w:val="18"/>
           <w:szCs w:val="18"/>
         </w:rPr>
-        <w:t>PISO 19</w:t>
+        <w:t>DE SANTIAGO DE SURCO</w:t>
       </w:r>
       <w:r>
         <w:rPr>
@@ -7269,7 +6975,7 @@
           <w:sz w:val="18"/>
           <w:szCs w:val="18"/>
         </w:rPr>
-        <w:t xml:space="preserve">, </w:t>
+        <w:t>, PROVINCIA Y DEPARTAMENTO DE </w:t>
       </w:r>
       <w:r>
         <w:rPr>
@@ -7279,7 +6985,7 @@
           <w:sz w:val="18"/>
           <w:szCs w:val="18"/>
         </w:rPr>
-        <w:t>DISTRITO</w:t>
+        <w:t>LIMA</w:t>
       </w:r>
       <w:r>
         <w:rPr>
@@ -7287,17 +6993,105 @@
           <w:sz w:val="18"/>
           <w:szCs w:val="18"/>
         </w:rPr>
+        <w:t>.</w:t>
+      </w:r>
+      <w:bookmarkEnd w:id="4"/>
+    </w:p>
+    <w:p>
+      <w:pPr>
+        <w:jc w:val="both"/>
+        <w:rPr>
+          <w:rFonts w:ascii="Verdana" w:hAnsi="Verdana" w:cs="Tahoma"/>
+          <w:sz w:val="18"/>
+          <w:szCs w:val="18"/>
+        </w:rPr>
+      </w:pPr>
+    </w:p>
+    <w:p>
+      <w:pPr>
+        <w:jc w:val="both"/>
+        <w:rPr>
+          <w:rFonts w:ascii="Verdana" w:eastAsia="Tahoma" w:hAnsi="Verdana" w:cs="Tahoma"/>
+          <w:b/>
+          <w:bCs/>
+          <w:color w:val="000000"/>
+          <w:sz w:val="18"/>
+          <w:szCs w:val="18"/>
+          <w:lang w:val="es-MX"/>
+        </w:rPr>
+      </w:pPr>
+      <w:r>
+        <w:rPr>
+          <w:rFonts w:ascii="Verdana" w:hAnsi="Verdana" w:cs="Tahoma"/>
+          <w:b/>
+          <w:bCs/>
+          <w:sz w:val="18"/>
+          <w:szCs w:val="18"/>
+        </w:rPr>
+        <w:t>SEGUNDO</w:t>
+      </w:r>
+      <w:r>
+        <w:rPr>
+          <w:rFonts w:ascii="Verdana" w:hAnsi="Verdana" w:cs="Tahoma"/>
+          <w:sz w:val="18"/>
+          <w:szCs w:val="18"/>
+        </w:rPr>
+        <w:t xml:space="preserve">: </w:t>
+      </w:r>
+      <w:r>
+        <w:rPr>
+          <w:rFonts w:ascii="Verdana" w:hAnsi="Verdana"/>
+          <w:b/>
+          <w:sz w:val="18"/>
+          <w:szCs w:val="18"/>
+        </w:rPr>
+        <w:t>{</w:t>
+      </w:r>
+      <w:r>
+        <w:rPr>
+          <w:rFonts w:ascii="Verdana" w:hAnsi="Verdana"/>
+          <w:b/>
+          <w:sz w:val="18"/>
+          <w:szCs w:val="18"/>
+          <w:lang w:val="es-MX"/>
+        </w:rPr>
+        <w:t>empresaVende</w:t>
+      </w:r>
+      <w:r>
+        <w:rPr>
+          <w:rFonts w:ascii="Verdana" w:hAnsi="Verdana"/>
+          <w:b/>
+          <w:sz w:val="18"/>
+          <w:szCs w:val="18"/>
+        </w:rPr>
+        <w:t>}</w:t>
+      </w:r>
+      <w:r>
+        <w:rPr>
+          <w:rFonts w:ascii="Verdana" w:hAnsi="Verdana"/>
+          <w:b/>
+          <w:sz w:val="18"/>
+          <w:szCs w:val="18"/>
+        </w:rPr>
         <w:t xml:space="preserve"> </w:t>
       </w:r>
       <w:r>
         <w:rPr>
           <w:rFonts w:ascii="Verdana" w:hAnsi="Verdana" w:cs="Tahoma"/>
+          <w:sz w:val="18"/>
+          <w:szCs w:val="18"/>
+        </w:rPr>
+        <w:t xml:space="preserve">Y </w:t>
+      </w:r>
+      <w:r>
+        <w:rPr>
+          <w:rFonts w:ascii="Verdana" w:hAnsi="Verdana" w:cs="Tahoma"/>
           <w:b/>
           <w:bCs/>
           <w:sz w:val="18"/>
           <w:szCs w:val="18"/>
         </w:rPr>
-        <w:t>DE SANTIAGO DE SURCO</w:t>
+        <w:t>EL PODERDANTE</w:t>
       </w:r>
       <w:r>
         <w:rPr>
@@ -7305,157 +7099,18 @@
           <w:sz w:val="18"/>
           <w:szCs w:val="18"/>
         </w:rPr>
-        <w:t>, PROVINCIA Y DEPARTAMENTO DE </w:t>
-      </w:r>
-      <w:r>
-        <w:rPr>
-          <w:rFonts w:ascii="Verdana" w:hAnsi="Verdana" w:cs="Tahoma"/>
+        <w:t xml:space="preserve"> SON POSESIONARIOS DEL BIEN INMUEBLE DENOMINADO </w:t>
+      </w:r>
+      <w:r>
+        <w:rPr>
+          <w:rFonts w:ascii="Verdana" w:eastAsia="Tahoma" w:hAnsi="Verdana" w:cs="Tahoma"/>
           <w:b/>
           <w:bCs/>
-          <w:sz w:val="18"/>
-          <w:szCs w:val="18"/>
-        </w:rPr>
-        <w:t>LIMA</w:t>
-      </w:r>
-      <w:r>
-        <w:rPr>
-          <w:rFonts w:ascii="Verdana" w:hAnsi="Verdana" w:cs="Tahoma"/>
-          <w:sz w:val="18"/>
-          <w:szCs w:val="18"/>
-        </w:rPr>
-        <w:t>.</w:t>
-      </w:r>
-      <w:bookmarkEnd w:id="4"/>
-    </w:p>
-    <w:p>
-      <w:pPr>
-        <w:jc w:val="both"/>
-        <w:rPr>
-          <w:rFonts w:ascii="Verdana" w:hAnsi="Verdana" w:cs="Tahoma"/>
-          <w:sz w:val="18"/>
-          <w:szCs w:val="18"/>
-        </w:rPr>
-      </w:pPr>
-    </w:p>
-    <w:p>
-      <w:pPr>
-        <w:jc w:val="both"/>
-        <w:rPr>
-          <w:rFonts w:ascii="Verdana" w:eastAsia="Tahoma" w:hAnsi="Verdana" w:cs="Tahoma"/>
-          <w:b/>
-          <w:bCs/>
-          <w:color w:val="000000"/>
-          <w:sz w:val="18"/>
-          <w:szCs w:val="18"/>
-          <w:lang w:val="es-MX"/>
-        </w:rPr>
-      </w:pPr>
-      <w:r>
-        <w:rPr>
-          <w:rFonts w:ascii="Verdana" w:hAnsi="Verdana" w:cs="Tahoma"/>
-          <w:b/>
-          <w:bCs/>
-          <w:sz w:val="18"/>
-          <w:szCs w:val="18"/>
-        </w:rPr>
-        <w:t>SEGUNDO</w:t>
-      </w:r>
-      <w:r>
-        <w:rPr>
-          <w:rFonts w:ascii="Verdana" w:hAnsi="Verdana" w:cs="Tahoma"/>
-          <w:sz w:val="18"/>
-          <w:szCs w:val="18"/>
-        </w:rPr>
-        <w:t xml:space="preserve">: </w:t>
-      </w:r>
-      <w:r>
-        <w:rPr>
-          <w:rFonts w:ascii="Verdana" w:hAnsi="Verdana"/>
-          <w:b/>
-          <w:sz w:val="18"/>
-          <w:szCs w:val="18"/>
-        </w:rPr>
-        <w:t>{</w:t>
-      </w:r>
-      <w:proofErr w:type="spellStart"/>
-      <w:r>
-        <w:rPr>
-          <w:rFonts w:ascii="Verdana" w:hAnsi="Verdana"/>
-          <w:b/>
-          <w:sz w:val="18"/>
-          <w:szCs w:val="18"/>
-          <w:lang w:val="es-MX"/>
-        </w:rPr>
-        <w:t>empresaVende</w:t>
-      </w:r>
-      <w:proofErr w:type="spellEnd"/>
-      <w:r>
-        <w:rPr>
-          <w:rFonts w:ascii="Verdana" w:hAnsi="Verdana"/>
-          <w:b/>
-          <w:sz w:val="18"/>
-          <w:szCs w:val="18"/>
-        </w:rPr>
-        <w:t>}</w:t>
-      </w:r>
-      <w:r>
-        <w:rPr>
-          <w:rFonts w:ascii="Verdana" w:hAnsi="Verdana"/>
-          <w:b/>
-          <w:sz w:val="18"/>
-          <w:szCs w:val="18"/>
-        </w:rPr>
-        <w:t xml:space="preserve"> </w:t>
-      </w:r>
-      <w:r>
-        <w:rPr>
-          <w:rFonts w:ascii="Verdana" w:hAnsi="Verdana" w:cs="Tahoma"/>
-          <w:sz w:val="18"/>
-          <w:szCs w:val="18"/>
-        </w:rPr>
-        <w:t xml:space="preserve">Y </w:t>
-      </w:r>
-      <w:r>
-        <w:rPr>
-          <w:rFonts w:ascii="Verdana" w:hAnsi="Verdana" w:cs="Tahoma"/>
-          <w:b/>
-          <w:bCs/>
-          <w:sz w:val="18"/>
-          <w:szCs w:val="18"/>
-        </w:rPr>
-        <w:t>EL PODERDANTE</w:t>
-      </w:r>
-      <w:r>
-        <w:rPr>
-          <w:rFonts w:ascii="Verdana" w:hAnsi="Verdana" w:cs="Tahoma"/>
-          <w:sz w:val="18"/>
-          <w:szCs w:val="18"/>
-        </w:rPr>
-        <w:t xml:space="preserve"> SON POSESIONARIOS DEL BIEN INMUEBLE DENOMINADO </w:t>
-      </w:r>
-      <w:proofErr w:type="spellStart"/>
-      <w:r>
-        <w:rPr>
-          <w:rFonts w:ascii="Verdana" w:eastAsia="Tahoma" w:hAnsi="Verdana" w:cs="Tahoma"/>
-          <w:b/>
-          <w:bCs/>
-          <w:color w:val="000000"/>
-          <w:sz w:val="18"/>
-          <w:szCs w:val="18"/>
-        </w:rPr>
-        <w:t>Mz</w:t>
-      </w:r>
-      <w:proofErr w:type="spellEnd"/>
-      <w:r>
-        <w:rPr>
-          <w:rFonts w:ascii="Verdana" w:eastAsia="Tahoma" w:hAnsi="Verdana" w:cs="Tahoma"/>
-          <w:b/>
-          <w:bCs/>
-          <w:color w:val="000000"/>
-          <w:sz w:val="18"/>
-          <w:szCs w:val="18"/>
-        </w:rPr>
-        <w:t xml:space="preserve">. </w:t>
+          <w:color w:val="000000"/>
+          <w:sz w:val="18"/>
+          <w:szCs w:val="18"/>
+        </w:rPr>
+        <w:t xml:space="preserve">Mz. </w:t>
       </w:r>
       <w:r>
         <w:rPr>
@@ -7491,9 +7146,8 @@
           <w:sz w:val="18"/>
           <w:szCs w:val="18"/>
         </w:rPr>
-        <w:t xml:space="preserve"> – </w:t>
-      </w:r>
-      <w:proofErr w:type="spellStart"/>
+        <w:t xml:space="preserve"> – Lt. </w:t>
+      </w:r>
       <w:r>
         <w:rPr>
           <w:rFonts w:ascii="Verdana" w:eastAsia="Tahoma" w:hAnsi="Verdana" w:cs="Tahoma"/>
@@ -7503,9 +7157,8 @@
           <w:sz w:val="18"/>
           <w:szCs w:val="18"/>
         </w:rPr>
-        <w:t>Lt</w:t>
-      </w:r>
-      <w:proofErr w:type="spellEnd"/>
+        <w:t>{</w:t>
+      </w:r>
       <w:r>
         <w:rPr>
           <w:rFonts w:ascii="Verdana" w:eastAsia="Tahoma" w:hAnsi="Verdana" w:cs="Tahoma"/>
@@ -7514,34 +7167,10 @@
           <w:color w:val="000000"/>
           <w:sz w:val="18"/>
           <w:szCs w:val="18"/>
-        </w:rPr>
-        <w:t xml:space="preserve">. </w:t>
-      </w:r>
-      <w:r>
-        <w:rPr>
-          <w:rFonts w:ascii="Verdana" w:eastAsia="Tahoma" w:hAnsi="Verdana" w:cs="Tahoma"/>
-          <w:b/>
-          <w:bCs/>
-          <w:color w:val="000000"/>
-          <w:sz w:val="18"/>
-          <w:szCs w:val="18"/>
-        </w:rPr>
-        <w:t>{</w:t>
-      </w:r>
-      <w:proofErr w:type="spellStart"/>
-      <w:r>
-        <w:rPr>
-          <w:rFonts w:ascii="Verdana" w:eastAsia="Tahoma" w:hAnsi="Verdana" w:cs="Tahoma"/>
-          <w:b/>
-          <w:bCs/>
-          <w:color w:val="000000"/>
-          <w:sz w:val="18"/>
-          <w:szCs w:val="18"/>
           <w:lang w:val="es-MX"/>
         </w:rPr>
         <w:t>numeroLote</w:t>
       </w:r>
-      <w:proofErr w:type="spellEnd"/>
       <w:r>
         <w:rPr>
           <w:rFonts w:ascii="Verdana" w:eastAsia="Tahoma" w:hAnsi="Verdana" w:cs="Tahoma"/>
@@ -7951,7 +7580,6 @@
         </w:rPr>
         <w:t>{</w:t>
       </w:r>
-      <w:proofErr w:type="spellStart"/>
       <w:r>
         <w:rPr>
           <w:rFonts w:ascii="Verdana" w:hAnsi="Verdana"/>
@@ -7962,7 +7590,6 @@
         </w:rPr>
         <w:t>empresaVende</w:t>
       </w:r>
-      <w:proofErr w:type="spellEnd"/>
       <w:r>
         <w:rPr>
           <w:rFonts w:ascii="Verdana" w:eastAsia="Verdana" w:hAnsi="Verdana" w:cs="Verdana"/>
@@ -8243,7 +7870,6 @@
         </w:rPr>
         <w:t>{</w:t>
       </w:r>
-      <w:proofErr w:type="spellStart"/>
       <w:r>
         <w:rPr>
           <w:rFonts w:ascii="Verdana" w:hAnsi="Verdana"/>
@@ -8254,7 +7880,6 @@
         </w:rPr>
         <w:t>fechaFormatoLegal</w:t>
       </w:r>
-      <w:proofErr w:type="spellEnd"/>
       <w:r>
         <w:rPr>
           <w:rFonts w:ascii="Verdana" w:hAnsi="Verdana"/>
@@ -8421,19 +8046,20 @@
                 <w:sz w:val="18"/>
                 <w:szCs w:val="18"/>
               </w:rPr>
-              <w:t>{</w:t>
-            </w:r>
-            <w:proofErr w:type="spellStart"/>
-            <w:r>
+              <w:t>{nombresApellidos}</w:t>
+            </w:r>
+          </w:p>
+          <w:p>
+            <w:pPr>
+              <w:spacing w:line="276" w:lineRule="auto"/>
+              <w:jc w:val="center"/>
               <w:rPr>
                 <w:rFonts w:ascii="Verdana" w:eastAsia="Verdana" w:hAnsi="Verdana" w:cs="Verdana"/>
                 <w:b/>
                 <w:sz w:val="18"/>
                 <w:szCs w:val="18"/>
               </w:rPr>
-              <w:t>nombresApellidos</w:t>
-            </w:r>
-            <w:proofErr w:type="spellEnd"/>
+            </w:pPr>
             <w:r>
               <w:rPr>
                 <w:rFonts w:ascii="Verdana" w:eastAsia="Verdana" w:hAnsi="Verdana" w:cs="Verdana"/>
@@ -8441,68 +8067,7 @@
                 <w:sz w:val="18"/>
                 <w:szCs w:val="18"/>
               </w:rPr>
-              <w:t>}</w:t>
-            </w:r>
-          </w:p>
-          <w:p>
-            <w:pPr>
-              <w:spacing w:line="276" w:lineRule="auto"/>
-              <w:jc w:val="center"/>
-              <w:rPr>
-                <w:rFonts w:ascii="Verdana" w:eastAsia="Verdana" w:hAnsi="Verdana" w:cs="Verdana"/>
-                <w:b/>
-                <w:sz w:val="18"/>
-                <w:szCs w:val="18"/>
-              </w:rPr>
-            </w:pPr>
-            <w:r>
-              <w:rPr>
-                <w:rFonts w:ascii="Verdana" w:eastAsia="Verdana" w:hAnsi="Verdana" w:cs="Verdana"/>
-                <w:b/>
-                <w:sz w:val="18"/>
-                <w:szCs w:val="18"/>
-              </w:rPr>
-              <w:t>{</w:t>
-            </w:r>
-            <w:proofErr w:type="spellStart"/>
-            <w:r>
-              <w:rPr>
-                <w:rFonts w:ascii="Verdana" w:eastAsia="Verdana" w:hAnsi="Verdana" w:cs="Verdana"/>
-                <w:b/>
-                <w:sz w:val="18"/>
-                <w:szCs w:val="18"/>
-              </w:rPr>
-              <w:t>documentoIdentificacion</w:t>
-            </w:r>
-            <w:proofErr w:type="spellEnd"/>
-            <w:r>
-              <w:rPr>
-                <w:rFonts w:ascii="Verdana" w:eastAsia="Verdana" w:hAnsi="Verdana" w:cs="Verdana"/>
-                <w:b/>
-                <w:sz w:val="18"/>
-                <w:szCs w:val="18"/>
-              </w:rPr>
-              <w:t>} N.º {</w:t>
-            </w:r>
-            <w:proofErr w:type="spellStart"/>
-            <w:r>
-              <w:rPr>
-                <w:rFonts w:ascii="Verdana" w:eastAsia="Verdana" w:hAnsi="Verdana" w:cs="Verdana"/>
-                <w:b/>
-                <w:sz w:val="18"/>
-                <w:szCs w:val="18"/>
-              </w:rPr>
-              <w:t>numeroIdentificacion</w:t>
-            </w:r>
-            <w:proofErr w:type="spellEnd"/>
-            <w:r>
-              <w:rPr>
-                <w:rFonts w:ascii="Verdana" w:eastAsia="Verdana" w:hAnsi="Verdana" w:cs="Verdana"/>
-                <w:b/>
-                <w:sz w:val="18"/>
-                <w:szCs w:val="18"/>
-              </w:rPr>
-              <w:t>}</w:t>
+              <w:t>{documentoIdentificacion} N.º {numeroIdentificacion}</w:t>
             </w:r>
           </w:p>
           <w:p>
@@ -8823,7 +8388,6 @@
               </w:rPr>
               <w:t>{</w:t>
             </w:r>
-            <w:proofErr w:type="spellStart"/>
             <w:r>
               <w:rPr>
                 <w:rFonts w:ascii="Verdana" w:hAnsi="Verdana"/>
@@ -8834,7 +8398,6 @@
               </w:rPr>
               <w:t>txtubicacionmatriz</w:t>
             </w:r>
-            <w:proofErr w:type="spellEnd"/>
             <w:r>
               <w:rPr>
                 <w:rFonts w:ascii="Verdana" w:hAnsi="Verdana"/>
@@ -8922,7 +8485,6 @@
               </w:rPr>
               <w:t>{</w:t>
             </w:r>
-            <w:proofErr w:type="spellStart"/>
             <w:r>
               <w:rPr>
                 <w:rFonts w:ascii="Verdana" w:hAnsi="Verdana"/>
@@ -8933,7 +8495,6 @@
               </w:rPr>
               <w:t>unidadCatastralMatriz</w:t>
             </w:r>
-            <w:proofErr w:type="spellEnd"/>
             <w:r>
               <w:rPr>
                 <w:rFonts w:ascii="Verdana" w:hAnsi="Verdana"/>
@@ -9021,7 +8582,6 @@
               </w:rPr>
               <w:t>{</w:t>
             </w:r>
-            <w:proofErr w:type="spellStart"/>
             <w:r>
               <w:rPr>
                 <w:rFonts w:ascii="Verdana" w:hAnsi="Verdana"/>
@@ -9032,7 +8592,6 @@
               </w:rPr>
               <w:t>urbanizacionMatriz</w:t>
             </w:r>
-            <w:proofErr w:type="spellEnd"/>
             <w:r>
               <w:rPr>
                 <w:rFonts w:ascii="Verdana" w:hAnsi="Verdana"/>
@@ -9117,7 +8676,6 @@
               </w:rPr>
               <w:t>{</w:t>
             </w:r>
-            <w:proofErr w:type="spellStart"/>
             <w:r>
               <w:rPr>
                 <w:rFonts w:ascii="Verdana" w:hAnsi="Verdana"/>
@@ -9128,7 +8686,6 @@
               </w:rPr>
               <w:t>txtdistritomatriz</w:t>
             </w:r>
-            <w:proofErr w:type="spellEnd"/>
             <w:r>
               <w:rPr>
                 <w:rFonts w:ascii="Verdana" w:hAnsi="Verdana"/>
@@ -9215,7 +8772,6 @@
               </w:rPr>
               <w:t>{</w:t>
             </w:r>
-            <w:proofErr w:type="spellStart"/>
             <w:r>
               <w:rPr>
                 <w:rFonts w:ascii="Verdana" w:hAnsi="Verdana"/>
@@ -9226,7 +8782,6 @@
               </w:rPr>
               <w:t>txtprovinciamatriz</w:t>
             </w:r>
-            <w:proofErr w:type="spellEnd"/>
             <w:r>
               <w:rPr>
                 <w:rFonts w:ascii="Verdana" w:hAnsi="Verdana"/>
@@ -9311,7 +8866,6 @@
               </w:rPr>
               <w:t>{</w:t>
             </w:r>
-            <w:proofErr w:type="spellStart"/>
             <w:r>
               <w:rPr>
                 <w:rFonts w:ascii="Verdana" w:hAnsi="Verdana"/>
@@ -9322,7 +8876,6 @@
               </w:rPr>
               <w:t>txtdepartamentomatriz</w:t>
             </w:r>
-            <w:proofErr w:type="spellEnd"/>
             <w:r>
               <w:rPr>
                 <w:rFonts w:ascii="Verdana" w:hAnsi="Verdana"/>
@@ -9409,7 +8962,6 @@
               </w:rPr>
               <w:t>{</w:t>
             </w:r>
-            <w:proofErr w:type="spellStart"/>
             <w:r>
               <w:rPr>
                 <w:rFonts w:ascii="Verdana" w:hAnsi="Verdana"/>
@@ -9419,7 +8971,6 @@
               </w:rPr>
               <w:t>areaMatrizHasMatriz</w:t>
             </w:r>
-            <w:proofErr w:type="spellEnd"/>
             <w:r>
               <w:rPr>
                 <w:rFonts w:ascii="Verdana" w:hAnsi="Verdana"/>
@@ -9522,7 +9073,6 @@
               </w:rPr>
               <w:t>{</w:t>
             </w:r>
-            <w:proofErr w:type="spellStart"/>
             <w:r>
               <w:rPr>
                 <w:rFonts w:ascii="Verdana" w:hAnsi="Verdana"/>
@@ -9533,7 +9083,6 @@
               </w:rPr>
               <w:t>compraventaMatriz</w:t>
             </w:r>
-            <w:proofErr w:type="spellEnd"/>
             <w:r>
               <w:rPr>
                 <w:rFonts w:ascii="Verdana" w:hAnsi="Verdana"/>
@@ -9621,7 +9170,6 @@
               </w:rPr>
               <w:t>{</w:t>
             </w:r>
-            <w:proofErr w:type="spellStart"/>
             <w:r>
               <w:rPr>
                 <w:rFonts w:ascii="Verdana" w:hAnsi="Verdana"/>
@@ -9632,7 +9180,6 @@
               </w:rPr>
               <w:t>situacionLegalMatriz</w:t>
             </w:r>
-            <w:proofErr w:type="spellEnd"/>
             <w:r>
               <w:rPr>
                 <w:rFonts w:ascii="Verdana" w:hAnsi="Verdana"/>
@@ -9819,7 +9366,6 @@
               </w:rPr>
               <w:t xml:space="preserve">PREDIO DENOMINADO </w:t>
             </w:r>
-            <w:proofErr w:type="spellStart"/>
             <w:r>
               <w:rPr>
                 <w:rFonts w:ascii="Verdana" w:eastAsia="Tahoma" w:hAnsi="Verdana" w:cs="Tahoma"/>
@@ -9827,17 +9373,7 @@
                 <w:sz w:val="18"/>
                 <w:szCs w:val="18"/>
               </w:rPr>
-              <w:t>Mz</w:t>
-            </w:r>
-            <w:proofErr w:type="spellEnd"/>
-            <w:r>
-              <w:rPr>
-                <w:rFonts w:ascii="Verdana" w:eastAsia="Tahoma" w:hAnsi="Verdana" w:cs="Tahoma"/>
-                <w:color w:val="000000"/>
-                <w:sz w:val="18"/>
-                <w:szCs w:val="18"/>
-              </w:rPr>
-              <w:t xml:space="preserve">. </w:t>
+              <w:t xml:space="preserve">Mz. </w:t>
             </w:r>
             <w:r>
               <w:rPr>
@@ -9867,19 +9403,18 @@
                 <w:sz w:val="18"/>
                 <w:szCs w:val="18"/>
               </w:rPr>
-              <w:t xml:space="preserve"> – </w:t>
-            </w:r>
-            <w:proofErr w:type="spellStart"/>
+              <w:t xml:space="preserve"> – Lt. {</w:t>
+            </w:r>
             <w:r>
               <w:rPr>
                 <w:rFonts w:ascii="Verdana" w:eastAsia="Tahoma" w:hAnsi="Verdana" w:cs="Tahoma"/>
                 <w:color w:val="000000"/>
                 <w:sz w:val="18"/>
                 <w:szCs w:val="18"/>
-              </w:rPr>
-              <w:t>Lt</w:t>
-            </w:r>
-            <w:proofErr w:type="spellEnd"/>
+                <w:lang w:val="es-MX"/>
+              </w:rPr>
+              <w:t>numeroLote</w:t>
+            </w:r>
             <w:r>
               <w:rPr>
                 <w:rFonts w:ascii="Verdana" w:eastAsia="Tahoma" w:hAnsi="Verdana" w:cs="Tahoma"/>
@@ -9887,20 +9422,26 @@
                 <w:sz w:val="18"/>
                 <w:szCs w:val="18"/>
               </w:rPr>
-              <w:t>. {</w:t>
-            </w:r>
-            <w:proofErr w:type="spellStart"/>
-            <w:r>
+              <w:t>}</w:t>
+            </w:r>
+          </w:p>
+        </w:tc>
+      </w:tr>
+      <w:tr>
+        <w:tc>
+          <w:tcPr>
+            <w:tcW w:w="1560" w:type="dxa"/>
+          </w:tcPr>
+          <w:p>
+            <w:pPr>
+              <w:spacing w:line="276" w:lineRule="auto"/>
               <w:rPr>
                 <w:rFonts w:ascii="Verdana" w:eastAsia="Tahoma" w:hAnsi="Verdana" w:cs="Tahoma"/>
                 <w:color w:val="000000"/>
                 <w:sz w:val="18"/>
                 <w:szCs w:val="18"/>
-                <w:lang w:val="es-MX"/>
-              </w:rPr>
-              <w:t>numeroLote</w:t>
-            </w:r>
-            <w:proofErr w:type="spellEnd"/>
+              </w:rPr>
+            </w:pPr>
             <w:r>
               <w:rPr>
                 <w:rFonts w:ascii="Verdana" w:eastAsia="Tahoma" w:hAnsi="Verdana" w:cs="Tahoma"/>
@@ -9908,6 +9449,75 @@
                 <w:sz w:val="18"/>
                 <w:szCs w:val="18"/>
               </w:rPr>
+              <w:t>Urbanización</w:t>
+            </w:r>
+          </w:p>
+        </w:tc>
+        <w:tc>
+          <w:tcPr>
+            <w:tcW w:w="296" w:type="dxa"/>
+          </w:tcPr>
+          <w:p>
+            <w:pPr>
+              <w:spacing w:line="276" w:lineRule="auto"/>
+              <w:rPr>
+                <w:rFonts w:ascii="Verdana" w:eastAsia="Tahoma" w:hAnsi="Verdana" w:cs="Tahoma"/>
+                <w:color w:val="000000"/>
+                <w:sz w:val="18"/>
+                <w:szCs w:val="18"/>
+              </w:rPr>
+            </w:pPr>
+            <w:r>
+              <w:rPr>
+                <w:rFonts w:ascii="Verdana" w:eastAsia="Tahoma" w:hAnsi="Verdana" w:cs="Tahoma"/>
+                <w:color w:val="000000"/>
+                <w:sz w:val="18"/>
+                <w:szCs w:val="18"/>
+              </w:rPr>
+              <w:t>:</w:t>
+            </w:r>
+          </w:p>
+        </w:tc>
+        <w:tc>
+          <w:tcPr>
+            <w:tcW w:w="7437" w:type="dxa"/>
+          </w:tcPr>
+          <w:p>
+            <w:pPr>
+              <w:spacing w:line="276" w:lineRule="auto"/>
+              <w:rPr>
+                <w:rFonts w:ascii="Verdana" w:eastAsia="Tahoma" w:hAnsi="Verdana" w:cs="Tahoma"/>
+                <w:color w:val="000000"/>
+                <w:sz w:val="18"/>
+                <w:szCs w:val="18"/>
+              </w:rPr>
+            </w:pPr>
+            <w:r>
+              <w:rPr>
+                <w:rFonts w:ascii="Verdana" w:hAnsi="Verdana"/>
+                <w:spacing w:val="-2"/>
+                <w:sz w:val="18"/>
+                <w:szCs w:val="18"/>
+              </w:rPr>
+              <w:t>{</w:t>
+            </w:r>
+            <w:r>
+              <w:rPr>
+                <w:rFonts w:ascii="Verdana" w:hAnsi="Verdana"/>
+                <w:spacing w:val="-2"/>
+                <w:sz w:val="18"/>
+                <w:szCs w:val="18"/>
+                <w:lang w:val="es-MX"/>
+              </w:rPr>
+              <w:t>urbanizacionMatriz</w:t>
+            </w:r>
+            <w:r>
+              <w:rPr>
+                <w:rFonts w:ascii="Verdana" w:hAnsi="Verdana"/>
+                <w:spacing w:val="-2"/>
+                <w:sz w:val="18"/>
+                <w:szCs w:val="18"/>
+              </w:rPr>
               <w:t>}</w:t>
             </w:r>
           </w:p>
@@ -9935,7 +9545,7 @@
                 <w:sz w:val="18"/>
                 <w:szCs w:val="18"/>
               </w:rPr>
-              <w:t>Urbanización</w:t>
+              <w:t>Distrito</w:t>
             </w:r>
           </w:p>
         </w:tc>
@@ -9987,18 +9597,16 @@
               </w:rPr>
               <w:t>{</w:t>
             </w:r>
-            <w:proofErr w:type="spellStart"/>
             <w:r>
               <w:rPr>
                 <w:rFonts w:ascii="Verdana" w:hAnsi="Verdana"/>
                 <w:spacing w:val="-2"/>
                 <w:sz w:val="18"/>
                 <w:szCs w:val="18"/>
-                <w:lang w:val="es-MX"/>
-              </w:rPr>
-              <w:t>urbanizacionMatriz</w:t>
-            </w:r>
-            <w:proofErr w:type="spellEnd"/>
+                <w:lang w:val="es-PE"/>
+              </w:rPr>
+              <w:t>txtdistritomatriz</w:t>
+            </w:r>
             <w:r>
               <w:rPr>
                 <w:rFonts w:ascii="Verdana" w:hAnsi="Verdana"/>
@@ -10033,7 +9641,7 @@
                 <w:sz w:val="18"/>
                 <w:szCs w:val="18"/>
               </w:rPr>
-              <w:t>Distrito</w:t>
+              <w:t>Provincia</w:t>
             </w:r>
           </w:p>
         </w:tc>
@@ -10085,18 +9693,16 @@
               </w:rPr>
               <w:t>{</w:t>
             </w:r>
-            <w:proofErr w:type="spellStart"/>
             <w:r>
               <w:rPr>
                 <w:rFonts w:ascii="Verdana" w:hAnsi="Verdana"/>
                 <w:spacing w:val="-2"/>
                 <w:sz w:val="18"/>
                 <w:szCs w:val="18"/>
-                <w:lang w:val="es-PE"/>
-              </w:rPr>
-              <w:t>txtdistritomatriz</w:t>
-            </w:r>
-            <w:proofErr w:type="spellEnd"/>
+                <w:lang w:val="es-MX"/>
+              </w:rPr>
+              <w:t>txtprovinciamatriz</w:t>
+            </w:r>
             <w:r>
               <w:rPr>
                 <w:rFonts w:ascii="Verdana" w:hAnsi="Verdana"/>
@@ -10131,7 +9737,7 @@
                 <w:sz w:val="18"/>
                 <w:szCs w:val="18"/>
               </w:rPr>
-              <w:t>Provincia</w:t>
+              <w:t>Departamento</w:t>
             </w:r>
           </w:p>
         </w:tc>
@@ -10183,7 +9789,6 @@
               </w:rPr>
               <w:t>{</w:t>
             </w:r>
-            <w:proofErr w:type="spellStart"/>
             <w:r>
               <w:rPr>
                 <w:rFonts w:ascii="Verdana" w:hAnsi="Verdana"/>
@@ -10192,9 +9797,8 @@
                 <w:szCs w:val="18"/>
                 <w:lang w:val="es-MX"/>
               </w:rPr>
-              <w:t>txtprovinciamatriz</w:t>
-            </w:r>
-            <w:proofErr w:type="spellEnd"/>
+              <w:t>txtdepartamentomatriz</w:t>
+            </w:r>
             <w:r>
               <w:rPr>
                 <w:rFonts w:ascii="Verdana" w:hAnsi="Verdana"/>
@@ -10229,7 +9833,7 @@
                 <w:sz w:val="18"/>
                 <w:szCs w:val="18"/>
               </w:rPr>
-              <w:t>Departamento</w:t>
+              <w:t>Área</w:t>
             </w:r>
           </w:p>
         </w:tc>
@@ -10275,160 +9879,40 @@
             <w:r>
               <w:rPr>
                 <w:rFonts w:ascii="Verdana" w:hAnsi="Verdana"/>
-                <w:spacing w:val="-2"/>
-                <w:sz w:val="18"/>
-                <w:szCs w:val="18"/>
-              </w:rPr>
-              <w:t>{</w:t>
-            </w:r>
-            <w:proofErr w:type="spellStart"/>
-            <w:r>
-              <w:rPr>
-                <w:rFonts w:ascii="Verdana" w:hAnsi="Verdana"/>
-                <w:spacing w:val="-2"/>
                 <w:sz w:val="18"/>
                 <w:szCs w:val="18"/>
                 <w:lang w:val="es-MX"/>
               </w:rPr>
-              <w:t>txtdepartamentomatriz</w:t>
-            </w:r>
-            <w:proofErr w:type="spellEnd"/>
-            <w:r>
-              <w:rPr>
-                <w:rFonts w:ascii="Verdana" w:hAnsi="Verdana"/>
-                <w:spacing w:val="-2"/>
-                <w:sz w:val="18"/>
-                <w:szCs w:val="18"/>
-              </w:rPr>
-              <w:t>}</w:t>
-            </w:r>
-          </w:p>
-        </w:tc>
-      </w:tr>
-      <w:tr>
-        <w:tc>
-          <w:tcPr>
-            <w:tcW w:w="1560" w:type="dxa"/>
-          </w:tcPr>
-          <w:p>
-            <w:pPr>
-              <w:spacing w:line="276" w:lineRule="auto"/>
+              <w:t>{areaLote}</w:t>
+            </w:r>
+            <w:r>
               <w:rPr>
                 <w:rFonts w:ascii="Verdana" w:eastAsia="Tahoma" w:hAnsi="Verdana" w:cs="Tahoma"/>
                 <w:color w:val="000000"/>
                 <w:sz w:val="18"/>
                 <w:szCs w:val="18"/>
               </w:rPr>
-            </w:pPr>
-            <w:r>
-              <w:rPr>
-                <w:rFonts w:ascii="Verdana" w:eastAsia="Tahoma" w:hAnsi="Verdana" w:cs="Tahoma"/>
-                <w:color w:val="000000"/>
-                <w:sz w:val="18"/>
-                <w:szCs w:val="18"/>
-              </w:rPr>
-              <w:t>Área</w:t>
-            </w:r>
-          </w:p>
-        </w:tc>
-        <w:tc>
-          <w:tcPr>
-            <w:tcW w:w="296" w:type="dxa"/>
-          </w:tcPr>
-          <w:p>
-            <w:pPr>
-              <w:spacing w:line="276" w:lineRule="auto"/>
-              <w:rPr>
-                <w:rFonts w:ascii="Verdana" w:eastAsia="Tahoma" w:hAnsi="Verdana" w:cs="Tahoma"/>
-                <w:color w:val="000000"/>
-                <w:sz w:val="18"/>
-                <w:szCs w:val="18"/>
-              </w:rPr>
-            </w:pPr>
-            <w:r>
-              <w:rPr>
-                <w:rFonts w:ascii="Verdana" w:eastAsia="Tahoma" w:hAnsi="Verdana" w:cs="Tahoma"/>
-                <w:color w:val="000000"/>
-                <w:sz w:val="18"/>
-                <w:szCs w:val="18"/>
-              </w:rPr>
-              <w:t>:</w:t>
-            </w:r>
-          </w:p>
-        </w:tc>
-        <w:tc>
-          <w:tcPr>
-            <w:tcW w:w="7437" w:type="dxa"/>
-          </w:tcPr>
-          <w:p>
-            <w:pPr>
-              <w:spacing w:line="276" w:lineRule="auto"/>
-              <w:rPr>
-                <w:rFonts w:ascii="Verdana" w:eastAsia="Tahoma" w:hAnsi="Verdana" w:cs="Tahoma"/>
-                <w:color w:val="000000"/>
-                <w:sz w:val="18"/>
-                <w:szCs w:val="18"/>
-              </w:rPr>
-            </w:pPr>
-            <w:r>
-              <w:rPr>
-                <w:rFonts w:ascii="Verdana" w:hAnsi="Verdana"/>
+              <w:t xml:space="preserve"> M2 (</w:t>
+            </w:r>
+            <w:r>
+              <w:rPr>
+                <w:rFonts w:ascii="Verdana" w:hAnsi="Verdana"/>
+                <w:spacing w:val="-2"/>
+                <w:sz w:val="18"/>
+                <w:szCs w:val="18"/>
+              </w:rPr>
+              <w:t>{</w:t>
+            </w:r>
+            <w:r>
+              <w:rPr>
+                <w:rFonts w:ascii="Verdana" w:hAnsi="Verdana"/>
+                <w:spacing w:val="-2"/>
                 <w:sz w:val="18"/>
                 <w:szCs w:val="18"/>
                 <w:lang w:val="es-MX"/>
               </w:rPr>
-              <w:t>{</w:t>
-            </w:r>
-            <w:proofErr w:type="spellStart"/>
-            <w:r>
-              <w:rPr>
-                <w:rFonts w:ascii="Verdana" w:hAnsi="Verdana"/>
-                <w:sz w:val="18"/>
-                <w:szCs w:val="18"/>
-                <w:lang w:val="es-MX"/>
-              </w:rPr>
-              <w:t>areaLote</w:t>
-            </w:r>
-            <w:proofErr w:type="spellEnd"/>
-            <w:r>
-              <w:rPr>
-                <w:rFonts w:ascii="Verdana" w:hAnsi="Verdana"/>
-                <w:sz w:val="18"/>
-                <w:szCs w:val="18"/>
-                <w:lang w:val="es-MX"/>
-              </w:rPr>
-              <w:t>}</w:t>
-            </w:r>
-            <w:r>
-              <w:rPr>
-                <w:rFonts w:ascii="Verdana" w:eastAsia="Tahoma" w:hAnsi="Verdana" w:cs="Tahoma"/>
-                <w:color w:val="000000"/>
-                <w:sz w:val="18"/>
-                <w:szCs w:val="18"/>
-              </w:rPr>
-              <w:t xml:space="preserve"> M2 (</w:t>
-            </w:r>
-            <w:r>
-              <w:rPr>
-                <w:rFonts w:ascii="Verdana" w:hAnsi="Verdana"/>
-                <w:spacing w:val="-2"/>
-                <w:sz w:val="18"/>
-                <w:szCs w:val="18"/>
-              </w:rPr>
-              <w:t>{</w:t>
-            </w:r>
-            <w:proofErr w:type="spellStart"/>
-            <w:r>
-              <w:rPr>
-                <w:rFonts w:ascii="Verdana" w:hAnsi="Verdana"/>
-                <w:spacing w:val="-2"/>
-                <w:sz w:val="18"/>
-                <w:szCs w:val="18"/>
-                <w:lang w:val="es-MX"/>
-              </w:rPr>
               <w:t>areaLoteLetras</w:t>
             </w:r>
-            <w:proofErr w:type="spellEnd"/>
             <w:r>
               <w:rPr>
                 <w:rFonts w:ascii="Verdana" w:hAnsi="Verdana"/>
@@ -10655,7 +10139,6 @@
               </w:rPr>
               <w:t>{</w:t>
             </w:r>
-            <w:proofErr w:type="spellStart"/>
             <w:r>
               <w:rPr>
                 <w:rFonts w:ascii="Verdana" w:hAnsi="Verdana"/>
@@ -10668,7 +10151,6 @@
               </w:rPr>
               <w:t>costoLote</w:t>
             </w:r>
-            <w:proofErr w:type="spellEnd"/>
             <w:r>
               <w:rPr>
                 <w:rFonts w:ascii="Verdana" w:hAnsi="Verdana"/>
@@ -10700,7 +10182,6 @@
               </w:rPr>
               <w:t>{</w:t>
             </w:r>
-            <w:proofErr w:type="spellStart"/>
             <w:r>
               <w:rPr>
                 <w:rFonts w:ascii="Verdana" w:hAnsi="Verdana"/>
@@ -10712,7 +10193,6 @@
               </w:rPr>
               <w:t>costoLoteLetras</w:t>
             </w:r>
-            <w:proofErr w:type="spellEnd"/>
             <w:r>
               <w:rPr>
                 <w:rFonts w:ascii="Verdana" w:hAnsi="Verdana"/>
@@ -10836,7 +10316,7 @@
                 <w:sz w:val="18"/>
                 <w:szCs w:val="18"/>
               </w:rPr>
-              <w:fldChar w:fldCharType="begin"/>
+              <w:t>({</w:t>
             </w:r>
             <w:r>
               <w:rPr>
@@ -10845,8 +10325,9 @@
                 <w:bCs/>
                 <w:sz w:val="18"/>
                 <w:szCs w:val="18"/>
-              </w:rPr>
-              <w:instrText xml:space="preserve"> MERGEFIELD CANTIDAD_DE_CUOTAS_CLIENTE </w:instrText>
+                <w:lang w:val="es-PE"/>
+              </w:rPr>
+              <w:t>cantidadCuotaLetras</w:t>
             </w:r>
             <w:r>
               <w:rPr>
@@ -10856,7 +10337,7 @@
                 <w:sz w:val="18"/>
                 <w:szCs w:val="18"/>
               </w:rPr>
-              <w:fldChar w:fldCharType="separate"/>
+              <w:t>})</w:t>
             </w:r>
             <w:r>
               <w:rPr>
@@ -10866,7 +10347,7 @@
                 <w:sz w:val="18"/>
                 <w:szCs w:val="18"/>
               </w:rPr>
-              <w:t>{</w:t>
+              <w:t xml:space="preserve"> </w:t>
             </w:r>
             <w:r>
               <w:rPr>
@@ -10875,9 +10356,8 @@
                 <w:bCs/>
                 <w:sz w:val="18"/>
                 <w:szCs w:val="18"/>
-                <w:lang w:val="es-PE"/>
-              </w:rPr>
-              <w:t>cantidadCuotas}</w:t>
+              </w:rPr>
+              <w:fldChar w:fldCharType="begin"/>
             </w:r>
             <w:r>
               <w:rPr>
@@ -10887,7 +10367,7 @@
                 <w:sz w:val="18"/>
                 <w:szCs w:val="18"/>
               </w:rPr>
-              <w:t xml:space="preserve"> </w:t>
+              <w:instrText xml:space="preserve"> MERGEFIELD CANTIDAD_DE_CUOTAS_CLIENTE </w:instrText>
             </w:r>
             <w:r>
               <w:rPr>
@@ -10897,7 +10377,7 @@
                 <w:sz w:val="18"/>
                 <w:szCs w:val="18"/>
               </w:rPr>
-              <w:fldChar w:fldCharType="end"/>
+              <w:fldChar w:fldCharType="separate"/>
             </w:r>
             <w:r>
               <w:rPr>
@@ -10907,7 +10387,7 @@
                 <w:sz w:val="18"/>
                 <w:szCs w:val="18"/>
               </w:rPr>
-              <w:t xml:space="preserve"> </w:t>
+              <w:t>{</w:t>
             </w:r>
             <w:r>
               <w:rPr>
@@ -10916,10 +10396,10 @@
                 <w:bCs/>
                 <w:sz w:val="18"/>
                 <w:szCs w:val="18"/>
-              </w:rPr>
-              <w:t>({</w:t>
-            </w:r>
-            <w:proofErr w:type="spellStart"/>
+                <w:lang w:val="es-PE"/>
+              </w:rPr>
+              <w:t>cantidadCuotas}</w:t>
+            </w:r>
             <w:r>
               <w:rPr>
                 <w:rFonts w:ascii="Verdana" w:hAnsi="Verdana"/>
@@ -10927,11 +10407,9 @@
                 <w:bCs/>
                 <w:sz w:val="18"/>
                 <w:szCs w:val="18"/>
-                <w:lang w:val="es-PE"/>
-              </w:rPr>
-              <w:t>cantidadCuotaLetras</w:t>
-            </w:r>
-            <w:proofErr w:type="spellEnd"/>
+              </w:rPr>
+              <w:t xml:space="preserve"> </w:t>
+            </w:r>
             <w:r>
               <w:rPr>
                 <w:rFonts w:ascii="Verdana" w:hAnsi="Verdana"/>
@@ -10940,7 +10418,7 @@
                 <w:sz w:val="18"/>
                 <w:szCs w:val="18"/>
               </w:rPr>
-              <w:t xml:space="preserve">}) </w:t>
+              <w:fldChar w:fldCharType="end"/>
             </w:r>
             <w:r>
               <w:rPr>
@@ -11067,7 +10545,6 @@
               </w:rPr>
               <w:t>{</w:t>
             </w:r>
-            <w:proofErr w:type="spellStart"/>
             <w:r>
               <w:rPr>
                 <w:rFonts w:ascii="Verdana" w:hAnsi="Verdana"/>
@@ -11079,7 +10556,6 @@
               </w:rPr>
               <w:t>precioMetroCuadrado</w:t>
             </w:r>
-            <w:proofErr w:type="spellEnd"/>
             <w:r>
               <w:rPr>
                 <w:rFonts w:ascii="Verdana" w:hAnsi="Verdana"/>
@@ -11110,7 +10586,6 @@
               </w:rPr>
               <w:t>{</w:t>
             </w:r>
-            <w:proofErr w:type="spellStart"/>
             <w:r>
               <w:rPr>
                 <w:rFonts w:ascii="Verdana" w:hAnsi="Verdana"/>
@@ -11122,7 +10597,6 @@
               </w:rPr>
               <w:t>precioMetroCuadradoLetras</w:t>
             </w:r>
-            <w:proofErr w:type="spellEnd"/>
             <w:r>
               <w:rPr>
                 <w:rFonts w:ascii="Verdana" w:hAnsi="Verdana"/>
@@ -11336,7 +10810,6 @@
               </w:rPr>
               <w:t>{</w:t>
             </w:r>
-            <w:proofErr w:type="spellStart"/>
             <w:r>
               <w:rPr>
                 <w:rFonts w:ascii="Verdana" w:hAnsi="Verdana"/>
@@ -11348,7 +10821,6 @@
               </w:rPr>
               <w:t>cuotaInicialIncluyeSeparacion</w:t>
             </w:r>
-            <w:proofErr w:type="spellEnd"/>
             <w:r>
               <w:rPr>
                 <w:rFonts w:ascii="Verdana" w:hAnsi="Verdana"/>
@@ -11389,7 +10861,6 @@
               </w:rPr>
               <w:t>{</w:t>
             </w:r>
-            <w:proofErr w:type="spellStart"/>
             <w:r>
               <w:rPr>
                 <w:rFonts w:ascii="Verdana" w:hAnsi="Verdana"/>
@@ -11401,7 +10872,6 @@
               </w:rPr>
               <w:t>cuotaInicialIncluyeSeparacionLetras</w:t>
             </w:r>
-            <w:proofErr w:type="spellEnd"/>
             <w:r>
               <w:rPr>
                 <w:rFonts w:ascii="Verdana" w:hAnsi="Verdana"/>
@@ -11458,7 +10928,6 @@
               </w:rPr>
               <w:t>{f</w:t>
             </w:r>
-            <w:proofErr w:type="spellStart"/>
             <w:r>
               <w:rPr>
                 <w:rFonts w:ascii="Verdana" w:hAnsi="Verdana"/>
@@ -11470,7 +10939,6 @@
               </w:rPr>
               <w:t>echaPago</w:t>
             </w:r>
-            <w:proofErr w:type="spellEnd"/>
             <w:r>
               <w:rPr>
                 <w:rFonts w:ascii="Verdana" w:hAnsi="Verdana"/>
@@ -11489,7 +10957,6 @@
               </w:rPr>
               <w:t xml:space="preserve">, mediante transferencia bancaria en la cuenta </w:t>
             </w:r>
-            <w:proofErr w:type="spellStart"/>
             <w:r>
               <w:rPr>
                 <w:rFonts w:ascii="Verdana" w:hAnsi="Verdana"/>
@@ -11500,7 +10967,6 @@
               </w:rPr>
               <w:t>N°</w:t>
             </w:r>
-            <w:proofErr w:type="spellEnd"/>
             <w:r>
               <w:rPr>
                 <w:rFonts w:ascii="Verdana" w:hAnsi="Verdana"/>
@@ -11511,7 +10977,6 @@
               </w:rPr>
               <w:t>{</w:t>
             </w:r>
-            <w:proofErr w:type="spellStart"/>
             <w:r>
               <w:rPr>
                 <w:rFonts w:ascii="Verdana" w:hAnsi="Verdana"/>
@@ -11523,7 +10988,6 @@
               </w:rPr>
               <w:t>cuentaRecaudadora</w:t>
             </w:r>
-            <w:proofErr w:type="spellEnd"/>
             <w:r>
               <w:rPr>
                 <w:rFonts w:ascii="Verdana" w:hAnsi="Verdana"/>
@@ -11552,7 +11016,6 @@
               </w:rPr>
               <w:t>{</w:t>
             </w:r>
-            <w:proofErr w:type="spellStart"/>
             <w:r>
               <w:rPr>
                 <w:rFonts w:ascii="Verdana" w:hAnsi="Verdana"/>
@@ -11564,7 +11027,6 @@
               </w:rPr>
               <w:t>cuotaInicialBanco</w:t>
             </w:r>
-            <w:proofErr w:type="spellEnd"/>
             <w:r>
               <w:rPr>
                 <w:rFonts w:ascii="Verdana" w:hAnsi="Verdana"/>
@@ -11702,7 +11164,6 @@
               </w:rPr>
               <w:t>{</w:t>
             </w:r>
-            <w:proofErr w:type="spellStart"/>
             <w:r>
               <w:rPr>
                 <w:rFonts w:ascii="Verdana" w:hAnsi="Verdana"/>
@@ -11714,7 +11175,6 @@
               </w:rPr>
               <w:t>saldoLote</w:t>
             </w:r>
-            <w:proofErr w:type="spellEnd"/>
             <w:r>
               <w:rPr>
                 <w:rFonts w:ascii="Verdana" w:hAnsi="Verdana"/>
@@ -11805,9 +11265,8 @@
                 <w:sz w:val="18"/>
                 <w:szCs w:val="18"/>
               </w:rPr>
-              <w:t>{</w:t>
-            </w:r>
-            <w:proofErr w:type="spellStart"/>
+              <w:t xml:space="preserve"> </w:t>
+            </w:r>
             <w:r>
               <w:rPr>
                 <w:rFonts w:ascii="Verdana" w:hAnsi="Verdana"/>
@@ -11815,11 +11274,9 @@
                 <w:bCs/>
                 <w:sz w:val="18"/>
                 <w:szCs w:val="18"/>
-                <w:lang w:val="es-PE"/>
-              </w:rPr>
-              <w:t>cantidadCuotas</w:t>
-            </w:r>
-            <w:proofErr w:type="spellEnd"/>
+              </w:rPr>
+              <w:t>(</w:t>
+            </w:r>
             <w:r>
               <w:rPr>
                 <w:rFonts w:ascii="Verdana" w:hAnsi="Verdana"/>
@@ -11828,7 +11285,7 @@
                 <w:sz w:val="18"/>
                 <w:szCs w:val="18"/>
               </w:rPr>
-              <w:t>}</w:t>
+              <w:t>{</w:t>
             </w:r>
             <w:r>
               <w:rPr>
@@ -11837,8 +11294,9 @@
                 <w:bCs/>
                 <w:sz w:val="18"/>
                 <w:szCs w:val="18"/>
-              </w:rPr>
-              <w:t xml:space="preserve"> </w:t>
+                <w:lang w:val="es-PE"/>
+              </w:rPr>
+              <w:t>cantidadCuotaLetras</w:t>
             </w:r>
             <w:r>
               <w:rPr>
@@ -11848,7 +11306,7 @@
                 <w:sz w:val="18"/>
                 <w:szCs w:val="18"/>
               </w:rPr>
-              <w:t>(</w:t>
+              <w:t>}</w:t>
             </w:r>
             <w:r>
               <w:rPr>
@@ -11858,9 +11316,8 @@
                 <w:sz w:val="18"/>
                 <w:szCs w:val="18"/>
               </w:rPr>
-              <w:t>{</w:t>
-            </w:r>
-            <w:proofErr w:type="spellStart"/>
+              <w:t xml:space="preserve">) </w:t>
+            </w:r>
             <w:r>
               <w:rPr>
                 <w:rFonts w:ascii="Verdana" w:hAnsi="Verdana"/>
@@ -11868,11 +11325,9 @@
                 <w:bCs/>
                 <w:sz w:val="18"/>
                 <w:szCs w:val="18"/>
-                <w:lang w:val="es-PE"/>
-              </w:rPr>
-              <w:t>cantidadCuotaLetras</w:t>
-            </w:r>
-            <w:proofErr w:type="spellEnd"/>
+              </w:rPr>
+              <w:t>{</w:t>
+            </w:r>
             <w:r>
               <w:rPr>
                 <w:rFonts w:ascii="Verdana" w:hAnsi="Verdana"/>
@@ -11880,8 +11335,9 @@
                 <w:bCs/>
                 <w:sz w:val="18"/>
                 <w:szCs w:val="18"/>
-              </w:rPr>
-              <w:t>}</w:t>
+                <w:lang w:val="es-PE"/>
+              </w:rPr>
+              <w:t>cantidadCuotas</w:t>
             </w:r>
             <w:r>
               <w:rPr>
@@ -11891,7 +11347,7 @@
                 <w:sz w:val="18"/>
                 <w:szCs w:val="18"/>
               </w:rPr>
-              <w:t xml:space="preserve">) </w:t>
+              <w:t>}</w:t>
             </w:r>
             <w:r>
               <w:rPr>
@@ -11901,24 +11357,7 @@
                 <w:sz w:val="18"/>
                 <w:szCs w:val="18"/>
               </w:rPr>
-              <w:t>CUOTAS CONSECUTIVAS MENSUALES</w:t>
-            </w:r>
-            <w:r>
-              <w:rPr>
-                <w:rFonts w:ascii="Verdana" w:hAnsi="Verdana"/>
-                <w:sz w:val="18"/>
-                <w:szCs w:val="18"/>
-              </w:rPr>
-              <w:t xml:space="preserve">, mediante transferencia bancaria/depósito bancario/ en la cuenta </w:t>
-            </w:r>
-            <w:proofErr w:type="spellStart"/>
-            <w:r>
-              <w:rPr>
-                <w:rFonts w:ascii="Verdana" w:hAnsi="Verdana"/>
-                <w:sz w:val="18"/>
-                <w:szCs w:val="18"/>
-              </w:rPr>
-              <w:t>N</w:t>
+              <w:t xml:space="preserve"> </w:t>
             </w:r>
             <w:r>
               <w:rPr>
@@ -11928,9 +11367,16 @@
                 <w:sz w:val="18"/>
                 <w:szCs w:val="18"/>
               </w:rPr>
-              <w:t>°</w:t>
-            </w:r>
-            <w:proofErr w:type="spellEnd"/>
+              <w:t>CUOTAS CONSECUTIVAS MENSUALES</w:t>
+            </w:r>
+            <w:r>
+              <w:rPr>
+                <w:rFonts w:ascii="Verdana" w:hAnsi="Verdana"/>
+                <w:sz w:val="18"/>
+                <w:szCs w:val="18"/>
+              </w:rPr>
+              <w:t>, mediante transferencia bancaria/depósito bancario/ en la cuenta N</w:t>
+            </w:r>
             <w:r>
               <w:rPr>
                 <w:rFonts w:ascii="Verdana" w:hAnsi="Verdana"/>
@@ -11939,9 +11385,8 @@
                 <w:sz w:val="18"/>
                 <w:szCs w:val="18"/>
               </w:rPr>
-              <w:t>{</w:t>
-            </w:r>
-            <w:proofErr w:type="spellStart"/>
+              <w:t>°</w:t>
+            </w:r>
             <w:r>
               <w:rPr>
                 <w:rFonts w:ascii="Verdana" w:hAnsi="Verdana"/>
@@ -11949,11 +11394,9 @@
                 <w:bCs/>
                 <w:sz w:val="18"/>
                 <w:szCs w:val="18"/>
-                <w:lang w:val="es-PE"/>
-              </w:rPr>
-              <w:t>cantidadCuotaCuentaRecaudadora</w:t>
-            </w:r>
-            <w:proofErr w:type="spellEnd"/>
+              </w:rPr>
+              <w:t>{</w:t>
+            </w:r>
             <w:r>
               <w:rPr>
                 <w:rFonts w:ascii="Verdana" w:hAnsi="Verdana"/>
@@ -11961,16 +11404,9 @@
                 <w:bCs/>
                 <w:sz w:val="18"/>
                 <w:szCs w:val="18"/>
-              </w:rPr>
-              <w:t>}</w:t>
-            </w:r>
-            <w:r>
-              <w:rPr>
-                <w:rFonts w:ascii="Verdana" w:hAnsi="Verdana"/>
-                <w:sz w:val="18"/>
-                <w:szCs w:val="18"/>
-              </w:rPr>
-              <w:t xml:space="preserve"> de titularidad de LA VENDEDORA, del banco </w:t>
+                <w:lang w:val="es-PE"/>
+              </w:rPr>
+              <w:t>cantidadCuotaCuentaRecaudadora</w:t>
             </w:r>
             <w:r>
               <w:rPr>
@@ -11980,9 +11416,16 @@
                 <w:sz w:val="18"/>
                 <w:szCs w:val="18"/>
               </w:rPr>
-              <w:t>{</w:t>
-            </w:r>
-            <w:proofErr w:type="spellStart"/>
+              <w:t>}</w:t>
+            </w:r>
+            <w:r>
+              <w:rPr>
+                <w:rFonts w:ascii="Verdana" w:hAnsi="Verdana"/>
+                <w:sz w:val="18"/>
+                <w:szCs w:val="18"/>
+              </w:rPr>
+              <w:t xml:space="preserve"> de titularidad de LA VENDEDORA, del banco </w:t>
+            </w:r>
             <w:r>
               <w:rPr>
                 <w:rFonts w:ascii="Verdana" w:hAnsi="Verdana"/>
@@ -11990,11 +11433,20 @@
                 <w:bCs/>
                 <w:sz w:val="18"/>
                 <w:szCs w:val="18"/>
+              </w:rPr>
+              <w:t>{</w:t>
+            </w:r>
+            <w:r>
+              <w:rPr>
+                <w:rFonts w:ascii="Verdana" w:hAnsi="Verdana"/>
+                <w:b/>
+                <w:bCs/>
+                <w:sz w:val="18"/>
+                <w:szCs w:val="18"/>
                 <w:lang w:val="es-PE"/>
               </w:rPr>
               <w:t>cantidadCuotaBanco</w:t>
             </w:r>
-            <w:proofErr w:type="spellEnd"/>
             <w:r>
               <w:rPr>
                 <w:rFonts w:ascii="Verdana" w:hAnsi="Verdana"/>
@@ -12466,23 +11918,13 @@
                 <w:szCs w:val="18"/>
               </w:rPr>
             </w:pPr>
-            <w:proofErr w:type="spellStart"/>
             <w:r>
               <w:rPr>
                 <w:rFonts w:ascii="Verdana" w:eastAsia="Verdana" w:hAnsi="Verdana" w:cs="Verdana"/>
                 <w:sz w:val="18"/>
                 <w:szCs w:val="18"/>
               </w:rPr>
-              <w:t>N°</w:t>
-            </w:r>
-            <w:proofErr w:type="spellEnd"/>
-            <w:r>
-              <w:rPr>
-                <w:rFonts w:ascii="Verdana" w:eastAsia="Verdana" w:hAnsi="Verdana" w:cs="Verdana"/>
-                <w:sz w:val="18"/>
-                <w:szCs w:val="18"/>
-              </w:rPr>
-              <w:t xml:space="preserve"> CTA CTE RECAUD. DÓLARES BCP</w:t>
+              <w:t>N° CTA CTE RECAUD. DÓLARES BCP</w:t>
             </w:r>
           </w:p>
         </w:tc>
@@ -12565,23 +12007,13 @@
                 <w:szCs w:val="18"/>
               </w:rPr>
             </w:pPr>
-            <w:proofErr w:type="spellStart"/>
             <w:r>
               <w:rPr>
                 <w:rFonts w:ascii="Verdana" w:eastAsia="Verdana" w:hAnsi="Verdana" w:cs="Verdana"/>
                 <w:sz w:val="18"/>
                 <w:szCs w:val="18"/>
               </w:rPr>
-              <w:t>N°</w:t>
-            </w:r>
-            <w:proofErr w:type="spellEnd"/>
-            <w:r>
-              <w:rPr>
-                <w:rFonts w:ascii="Verdana" w:eastAsia="Verdana" w:hAnsi="Verdana" w:cs="Verdana"/>
-                <w:sz w:val="18"/>
-                <w:szCs w:val="18"/>
-              </w:rPr>
-              <w:t xml:space="preserve"> CTA CTE RECAUD. DÓLARES CCI BCP</w:t>
+              <w:t>N° CTA CTE RECAUD. DÓLARES CCI BCP</w:t>
             </w:r>
           </w:p>
         </w:tc>
@@ -12821,7 +12253,6 @@
               </w:rPr>
               <w:t>{</w:t>
             </w:r>
-            <w:proofErr w:type="spellStart"/>
             <w:r>
               <w:rPr>
                 <w:rFonts w:ascii="Verdana" w:eastAsia="Times New Roman" w:hAnsi="Verdana" w:cs="Segoe UI"/>
@@ -12840,7 +12271,6 @@
               </w:rPr>
               <w:t>Sale</w:t>
             </w:r>
-            <w:proofErr w:type="spellEnd"/>
             <w:r>
               <w:rPr>
                 <w:rFonts w:ascii="Verdana" w:eastAsia="Times New Roman" w:hAnsi="Verdana" w:cs="Segoe UI"/>
@@ -13547,9 +12977,23 @@
                 <w:sz w:val="18"/>
                 <w:szCs w:val="18"/>
               </w:rPr>
-              <w:t xml:space="preserve">Cuota </w:t>
-            </w:r>
-            <w:proofErr w:type="spellStart"/>
+              <w:t>Cuota N°</w:t>
+            </w:r>
+          </w:p>
+        </w:tc>
+        <w:tc>
+          <w:tcPr>
+            <w:tcW w:w="1612" w:type="dxa"/>
+            <w:vAlign w:val="center"/>
+          </w:tcPr>
+          <w:p>
+            <w:pPr>
+              <w:rPr>
+                <w:rFonts w:ascii="Verdana" w:hAnsi="Verdana"/>
+                <w:sz w:val="18"/>
+                <w:szCs w:val="18"/>
+              </w:rPr>
+            </w:pPr>
             <w:r>
               <w:rPr>
                 <w:rFonts w:ascii="Verdana" w:hAnsi="Verdana"/>
@@ -13557,9 +13001,8 @@
                 <w:sz w:val="18"/>
                 <w:szCs w:val="18"/>
               </w:rPr>
-              <w:t>N°</w:t>
-            </w:r>
-            <w:proofErr w:type="spellEnd"/>
+              <w:t>Monto S/</w:t>
+            </w:r>
           </w:p>
         </w:tc>
         <w:tc>
@@ -13582,43 +13025,8 @@
                 <w:sz w:val="18"/>
                 <w:szCs w:val="18"/>
               </w:rPr>
-              <w:t>Monto S/</w:t>
-            </w:r>
-          </w:p>
-        </w:tc>
-        <w:tc>
-          <w:tcPr>
-            <w:tcW w:w="1612" w:type="dxa"/>
-            <w:vAlign w:val="center"/>
-          </w:tcPr>
-          <w:p>
-            <w:pPr>
-              <w:rPr>
-                <w:rFonts w:ascii="Verdana" w:hAnsi="Verdana"/>
-                <w:sz w:val="18"/>
-                <w:szCs w:val="18"/>
-              </w:rPr>
-            </w:pPr>
-            <w:r>
-              <w:rPr>
-                <w:rFonts w:ascii="Verdana" w:hAnsi="Verdana"/>
-                <w:color w:val="000000"/>
-                <w:sz w:val="18"/>
-                <w:szCs w:val="18"/>
-              </w:rPr>
-              <w:t xml:space="preserve">Operación </w:t>
-            </w:r>
-            <w:proofErr w:type="spellStart"/>
-            <w:r>
-              <w:rPr>
-                <w:rFonts w:ascii="Verdana" w:hAnsi="Verdana"/>
-                <w:color w:val="000000"/>
-                <w:sz w:val="18"/>
-                <w:szCs w:val="18"/>
-              </w:rPr>
-              <w:t>N°</w:t>
-            </w:r>
-            <w:proofErr w:type="spellEnd"/>
+              <w:t>Operación N°</w:t>
+            </w:r>
           </w:p>
         </w:tc>
         <w:tc>
@@ -21332,28 +20740,28 @@
 </file>
 
 <file path=customXml/item1.xml><?xml version="1.0" encoding="utf-8"?>
+<b:Sources xmlns:b="http://schemas.openxmlformats.org/officeDocument/2006/bibliography" xmlns="http://schemas.openxmlformats.org/officeDocument/2006/bibliography" SelectedStyle="\APASixthEditionOfficeOnline.xsl" StyleName="APA" Version="6"/>
+</file>
+
+<file path=customXml/item2.xml><?xml version="1.0" encoding="utf-8"?>
 <go:gDocsCustomXmlDataStorage xmlns:go="http://customooxmlschemas.google.com/" xmlns:r="http://schemas.openxmlformats.org/officeDocument/2006/relationships" uri="GoogleDocsCustomDataVersion2">
   <go:docsCustomData xmlns:go="http://customooxmlschemas.google.com/" roundtripDataSignature="AMtx7miY2CCLliz4mFZKLa1g4wBlM0FuRQ==">CgMxLjAyCGguZ2pkZ3hzMgloLjMwajB6bGwyCWguMWZvYjl0ZTgAciExamZsNGFvYmpOeWRidy1wOVZzcGxKXzlrNkdST0NlSHo=</go:docsCustomData>
 </go:gDocsCustomXmlDataStorage>
 </file>
 
-<file path=customXml/item2.xml><?xml version="1.0" encoding="utf-8"?>
-<b:Sources xmlns:b="http://schemas.openxmlformats.org/officeDocument/2006/bibliography" xmlns="http://schemas.openxmlformats.org/officeDocument/2006/bibliography" SelectedStyle="\APASixthEditionOfficeOnline.xsl" StyleName="APA" Version="6"/>
+<file path=customXml/itemProps1.xml><?xml version="1.0" encoding="utf-8"?>
+<ds:datastoreItem xmlns:ds="http://schemas.openxmlformats.org/officeDocument/2006/customXml" ds:itemID="{2CA498C8-02B5-40C1-BD13-DF3D945678A5}">
+  <ds:schemaRefs>
+    <ds:schemaRef ds:uri="http://schemas.openxmlformats.org/officeDocument/2006/bibliography"/>
+  </ds:schemaRefs>
+</ds:datastoreItem>
 </file>
 
-<file path=customXml/itemProps1.xml><?xml version="1.0" encoding="utf-8"?>
+<file path=customXml/itemProps2.xml><?xml version="1.0" encoding="utf-8"?>
 <ds:datastoreItem xmlns:ds="http://schemas.openxmlformats.org/officeDocument/2006/customXml" ds:itemID="{11111111-1234-1234-1234-123412341234}">
   <ds:schemaRefs>
     <ds:schemaRef ds:uri="http://customooxmlschemas.google.com/"/>
     <ds:schemaRef ds:uri="http://schemas.openxmlformats.org/officeDocument/2006/relationships"/>
   </ds:schemaRefs>
 </ds:datastoreItem>
-</file>
-
-<file path=customXml/itemProps2.xml><?xml version="1.0" encoding="utf-8"?>
-<ds:datastoreItem xmlns:ds="http://schemas.openxmlformats.org/officeDocument/2006/customXml" ds:itemID="{2CA498C8-02B5-40C1-BD13-DF3D945678A5}">
-  <ds:schemaRefs>
-    <ds:schemaRef ds:uri="http://schemas.openxmlformats.org/officeDocument/2006/bibliography"/>
-  </ds:schemaRefs>
-</ds:datastoreItem>
 </file>